--- a/documents/Document.docx
+++ b/documents/Document.docx
@@ -2071,6 +2071,7 @@
         <w:keepLines w:val="0"/>
         <w:widowControl/>
         <w:numPr>
+          <w:ilvl w:val="0"/>
           <w:numId w:val="0"/>
         </w:numPr>
         <w:suppressLineNumbers w:val="0"/>
@@ -2209,6 +2210,7 @@
         <w:keepLines w:val="0"/>
         <w:widowControl/>
         <w:numPr>
+          <w:ilvl w:val="0"/>
           <w:numId w:val="0"/>
         </w:numPr>
         <w:suppressLineNumbers w:val="0"/>
@@ -2229,6 +2231,7 @@
         <w:keepLines w:val="0"/>
         <w:widowControl/>
         <w:numPr>
+          <w:ilvl w:val="0"/>
           <w:numId w:val="0"/>
         </w:numPr>
         <w:suppressLineNumbers w:val="0"/>
@@ -2249,6 +2252,7 @@
         <w:keepLines w:val="0"/>
         <w:widowControl/>
         <w:numPr>
+          <w:ilvl w:val="0"/>
           <w:numId w:val="0"/>
         </w:numPr>
         <w:suppressLineNumbers w:val="0"/>
@@ -2269,6 +2273,7 @@
         <w:keepLines w:val="0"/>
         <w:widowControl/>
         <w:numPr>
+          <w:ilvl w:val="0"/>
           <w:numId w:val="0"/>
         </w:numPr>
         <w:suppressLineNumbers w:val="0"/>
@@ -3217,6 +3222,7 @@
         <w:keepLines w:val="0"/>
         <w:widowControl/>
         <w:numPr>
+          <w:ilvl w:val="0"/>
           <w:numId w:val="0"/>
         </w:numPr>
         <w:suppressLineNumbers w:val="0"/>
@@ -4492,6 +4498,7 @@
     </w:p>
     <w:tbl>
       <w:tblPr>
+        <w:tblStyle w:val="8"/>
         <w:tblW w:w="8716" w:type="dxa"/>
         <w:tblCellSpacing w:w="15" w:type="dxa"/>
         <w:tblInd w:w="-26" w:type="dxa"/>
@@ -4503,7 +4510,7 @@
           <w:insideH w:val="single" w:color="000000" w:themeColor="text1" w:sz="2" w:space="0"/>
           <w:insideV w:val="single" w:color="000000" w:themeColor="text1" w:sz="2" w:space="0"/>
         </w:tblBorders>
-        <w:shd w:val="clear"/>
+        <w:shd w:val="clear" w:color="auto" w:fill="auto"/>
         <w:tblLayout w:type="autofit"/>
         <w:tblCellMar>
           <w:top w:w="15" w:type="dxa"/>
@@ -4527,7 +4534,6 @@
             <w:insideH w:val="single" w:color="000000" w:themeColor="text1" w:sz="2" w:space="0"/>
             <w:insideV w:val="single" w:color="000000" w:themeColor="text1" w:sz="2" w:space="0"/>
           </w:tblBorders>
-          <w:shd w:val="clear"/>
           <w:tblCellMar>
             <w:top w:w="15" w:type="dxa"/>
             <w:left w:w="15" w:type="dxa"/>
@@ -4546,7 +4552,7 @@
               <w:tl2br w:val="nil"/>
               <w:tr2bl w:val="nil"/>
             </w:tcBorders>
-            <w:shd w:val="clear"/>
+            <w:shd w:val="clear" w:color="auto" w:fill="auto"/>
             <w:vAlign w:val="center"/>
           </w:tcPr>
           <w:p>
@@ -4584,7 +4590,7 @@
               <w:tl2br w:val="nil"/>
               <w:tr2bl w:val="nil"/>
             </w:tcBorders>
-            <w:shd w:val="clear"/>
+            <w:shd w:val="clear" w:color="auto" w:fill="auto"/>
             <w:vAlign w:val="center"/>
           </w:tcPr>
           <w:p>
@@ -4622,7 +4628,7 @@
               <w:tl2br w:val="nil"/>
               <w:tr2bl w:val="nil"/>
             </w:tcBorders>
-            <w:shd w:val="clear"/>
+            <w:shd w:val="clear" w:color="auto" w:fill="auto"/>
             <w:vAlign w:val="center"/>
           </w:tcPr>
           <w:p>
@@ -4664,7 +4670,6 @@
             <w:insideH w:val="single" w:color="000000" w:themeColor="text1" w:sz="2" w:space="0"/>
             <w:insideV w:val="single" w:color="000000" w:themeColor="text1" w:sz="2" w:space="0"/>
           </w:tblBorders>
-          <w:shd w:val="clear"/>
           <w:tblCellMar>
             <w:top w:w="15" w:type="dxa"/>
             <w:left w:w="15" w:type="dxa"/>
@@ -4682,7 +4687,7 @@
               <w:tl2br w:val="nil"/>
               <w:tr2bl w:val="nil"/>
             </w:tcBorders>
-            <w:shd w:val="clear"/>
+            <w:shd w:val="clear" w:color="auto" w:fill="auto"/>
             <w:vAlign w:val="center"/>
           </w:tcPr>
           <w:p>
@@ -4718,7 +4723,7 @@
               <w:tl2br w:val="nil"/>
               <w:tr2bl w:val="nil"/>
             </w:tcBorders>
-            <w:shd w:val="clear"/>
+            <w:shd w:val="clear" w:color="auto" w:fill="auto"/>
             <w:vAlign w:val="center"/>
           </w:tcPr>
           <w:p>
@@ -4753,7 +4758,7 @@
               <w:tl2br w:val="nil"/>
               <w:tr2bl w:val="nil"/>
             </w:tcBorders>
-            <w:shd w:val="clear"/>
+            <w:shd w:val="clear" w:color="auto" w:fill="auto"/>
             <w:vAlign w:val="center"/>
           </w:tcPr>
           <w:p>
@@ -4851,7 +4856,7 @@
               <w:tl2br w:val="nil"/>
               <w:tr2bl w:val="nil"/>
             </w:tcBorders>
-            <w:shd w:val="clear"/>
+            <w:shd w:val="clear" w:color="auto" w:fill="auto"/>
             <w:vAlign w:val="center"/>
           </w:tcPr>
           <w:p>
@@ -4887,7 +4892,7 @@
               <w:tl2br w:val="nil"/>
               <w:tr2bl w:val="nil"/>
             </w:tcBorders>
-            <w:shd w:val="clear"/>
+            <w:shd w:val="clear" w:color="auto" w:fill="auto"/>
             <w:vAlign w:val="center"/>
           </w:tcPr>
           <w:p>
@@ -4922,7 +4927,7 @@
               <w:tl2br w:val="nil"/>
               <w:tr2bl w:val="nil"/>
             </w:tcBorders>
-            <w:shd w:val="clear"/>
+            <w:shd w:val="clear" w:color="auto" w:fill="auto"/>
             <w:vAlign w:val="center"/>
           </w:tcPr>
           <w:p>
@@ -4999,7 +5004,7 @@
               <w:tl2br w:val="nil"/>
               <w:tr2bl w:val="nil"/>
             </w:tcBorders>
-            <w:shd w:val="clear"/>
+            <w:shd w:val="clear" w:color="auto" w:fill="auto"/>
             <w:vAlign w:val="center"/>
           </w:tcPr>
           <w:p>
@@ -5035,7 +5040,7 @@
               <w:tl2br w:val="nil"/>
               <w:tr2bl w:val="nil"/>
             </w:tcBorders>
-            <w:shd w:val="clear"/>
+            <w:shd w:val="clear" w:color="auto" w:fill="auto"/>
             <w:vAlign w:val="center"/>
           </w:tcPr>
           <w:p>
@@ -5070,7 +5075,7 @@
               <w:tl2br w:val="nil"/>
               <w:tr2bl w:val="nil"/>
             </w:tcBorders>
-            <w:shd w:val="clear"/>
+            <w:shd w:val="clear" w:color="auto" w:fill="auto"/>
             <w:vAlign w:val="center"/>
           </w:tcPr>
           <w:p>
@@ -5147,7 +5152,7 @@
               <w:tl2br w:val="nil"/>
               <w:tr2bl w:val="nil"/>
             </w:tcBorders>
-            <w:shd w:val="clear"/>
+            <w:shd w:val="clear" w:color="auto" w:fill="auto"/>
             <w:vAlign w:val="center"/>
           </w:tcPr>
           <w:p>
@@ -5183,7 +5188,7 @@
               <w:tl2br w:val="nil"/>
               <w:tr2bl w:val="nil"/>
             </w:tcBorders>
-            <w:shd w:val="clear"/>
+            <w:shd w:val="clear" w:color="auto" w:fill="auto"/>
             <w:vAlign w:val="center"/>
           </w:tcPr>
           <w:p>
@@ -5218,7 +5223,7 @@
               <w:tl2br w:val="nil"/>
               <w:tr2bl w:val="nil"/>
             </w:tcBorders>
-            <w:shd w:val="clear"/>
+            <w:shd w:val="clear" w:color="auto" w:fill="auto"/>
             <w:vAlign w:val="center"/>
           </w:tcPr>
           <w:p>
@@ -5285,7 +5290,7 @@
               <w:tl2br w:val="nil"/>
               <w:tr2bl w:val="nil"/>
             </w:tcBorders>
-            <w:shd w:val="clear"/>
+            <w:shd w:val="clear" w:color="auto" w:fill="auto"/>
             <w:vAlign w:val="center"/>
           </w:tcPr>
           <w:p>
@@ -5321,7 +5326,7 @@
               <w:tl2br w:val="nil"/>
               <w:tr2bl w:val="nil"/>
             </w:tcBorders>
-            <w:shd w:val="clear"/>
+            <w:shd w:val="clear" w:color="auto" w:fill="auto"/>
             <w:vAlign w:val="center"/>
           </w:tcPr>
           <w:p>
@@ -5356,7 +5361,7 @@
               <w:tl2br w:val="nil"/>
               <w:tr2bl w:val="nil"/>
             </w:tcBorders>
-            <w:shd w:val="clear"/>
+            <w:shd w:val="clear" w:color="auto" w:fill="auto"/>
             <w:vAlign w:val="center"/>
           </w:tcPr>
           <w:p>
@@ -5433,7 +5438,7 @@
               <w:tl2br w:val="nil"/>
               <w:tr2bl w:val="nil"/>
             </w:tcBorders>
-            <w:shd w:val="clear"/>
+            <w:shd w:val="clear" w:color="auto" w:fill="auto"/>
             <w:vAlign w:val="center"/>
           </w:tcPr>
           <w:p>
@@ -5469,7 +5474,7 @@
               <w:tl2br w:val="nil"/>
               <w:tr2bl w:val="nil"/>
             </w:tcBorders>
-            <w:shd w:val="clear"/>
+            <w:shd w:val="clear" w:color="auto" w:fill="auto"/>
             <w:vAlign w:val="center"/>
           </w:tcPr>
           <w:p>
@@ -5504,7 +5509,7 @@
               <w:tl2br w:val="nil"/>
               <w:tr2bl w:val="nil"/>
             </w:tcBorders>
-            <w:shd w:val="clear"/>
+            <w:shd w:val="clear" w:color="auto" w:fill="auto"/>
             <w:vAlign w:val="center"/>
           </w:tcPr>
           <w:p>
@@ -5581,7 +5586,7 @@
               <w:tl2br w:val="nil"/>
               <w:tr2bl w:val="nil"/>
             </w:tcBorders>
-            <w:shd w:val="clear"/>
+            <w:shd w:val="clear" w:color="auto" w:fill="auto"/>
             <w:vAlign w:val="center"/>
           </w:tcPr>
           <w:p>
@@ -5617,7 +5622,7 @@
               <w:tl2br w:val="nil"/>
               <w:tr2bl w:val="nil"/>
             </w:tcBorders>
-            <w:shd w:val="clear"/>
+            <w:shd w:val="clear" w:color="auto" w:fill="auto"/>
             <w:vAlign w:val="center"/>
           </w:tcPr>
           <w:p>
@@ -5652,7 +5657,7 @@
               <w:tl2br w:val="nil"/>
               <w:tr2bl w:val="nil"/>
             </w:tcBorders>
-            <w:shd w:val="clear"/>
+            <w:shd w:val="clear" w:color="auto" w:fill="auto"/>
             <w:vAlign w:val="center"/>
           </w:tcPr>
           <w:p>
@@ -6707,6 +6712,7 @@
     </w:p>
     <w:tbl>
       <w:tblPr>
+        <w:tblStyle w:val="8"/>
         <w:tblW w:w="8703" w:type="dxa"/>
         <w:tblCellSpacing w:w="15" w:type="dxa"/>
         <w:tblInd w:w="0" w:type="dxa"/>
@@ -6718,7 +6724,7 @@
           <w:insideH w:val="single" w:color="000000" w:themeColor="text1" w:sz="2" w:space="0"/>
           <w:insideV w:val="single" w:color="000000" w:themeColor="text1" w:sz="2" w:space="0"/>
         </w:tblBorders>
-        <w:shd w:val="clear"/>
+        <w:shd w:val="clear" w:color="auto" w:fill="auto"/>
         <w:tblLayout w:type="autofit"/>
         <w:tblCellMar>
           <w:top w:w="15" w:type="dxa"/>
@@ -6743,6 +6749,13 @@
             <w:insideH w:val="single" w:color="000000" w:themeColor="text1" w:sz="2" w:space="0"/>
             <w:insideV w:val="single" w:color="000000" w:themeColor="text1" w:sz="2" w:space="0"/>
           </w:tblBorders>
+          <w:shd w:val="clear" w:color="auto" w:fill="auto"/>
+          <w:tblCellMar>
+            <w:top w:w="15" w:type="dxa"/>
+            <w:left w:w="15" w:type="dxa"/>
+            <w:bottom w:w="15" w:type="dxa"/>
+            <w:right w:w="15" w:type="dxa"/>
+          </w:tblCellMar>
         </w:tblPrEx>
         <w:trPr>
           <w:tblHeader/>
@@ -6755,7 +6768,7 @@
               <w:tl2br w:val="nil"/>
               <w:tr2bl w:val="nil"/>
             </w:tcBorders>
-            <w:shd w:val="clear"/>
+            <w:shd w:val="clear" w:color="auto" w:fill="auto"/>
             <w:vAlign w:val="center"/>
           </w:tcPr>
           <w:p>
@@ -6793,7 +6806,7 @@
               <w:tl2br w:val="nil"/>
               <w:tr2bl w:val="nil"/>
             </w:tcBorders>
-            <w:shd w:val="clear"/>
+            <w:shd w:val="clear" w:color="auto" w:fill="auto"/>
             <w:vAlign w:val="center"/>
           </w:tcPr>
           <w:p>
@@ -6831,7 +6844,7 @@
               <w:tl2br w:val="nil"/>
               <w:tr2bl w:val="nil"/>
             </w:tcBorders>
-            <w:shd w:val="clear"/>
+            <w:shd w:val="clear" w:color="auto" w:fill="auto"/>
             <w:vAlign w:val="center"/>
           </w:tcPr>
           <w:p>
@@ -6869,7 +6882,7 @@
               <w:tl2br w:val="nil"/>
               <w:tr2bl w:val="nil"/>
             </w:tcBorders>
-            <w:shd w:val="clear"/>
+            <w:shd w:val="clear" w:color="auto" w:fill="auto"/>
             <w:vAlign w:val="center"/>
           </w:tcPr>
           <w:p>
@@ -6910,6 +6923,4488 @@
             <w:right w:val="single" w:color="000000" w:themeColor="text1" w:sz="2" w:space="0"/>
             <w:insideH w:val="single" w:color="000000" w:themeColor="text1" w:sz="2" w:space="0"/>
             <w:insideV w:val="single" w:color="000000" w:themeColor="text1" w:sz="2" w:space="0"/>
+          </w:tblBorders>
+          <w:shd w:val="clear" w:color="auto" w:fill="auto"/>
+          <w:tblCellMar>
+            <w:top w:w="15" w:type="dxa"/>
+            <w:left w:w="15" w:type="dxa"/>
+            <w:bottom w:w="15" w:type="dxa"/>
+            <w:right w:w="15" w:type="dxa"/>
+          </w:tblCellMar>
+        </w:tblPrEx>
+        <w:trPr>
+          <w:tblCellSpacing w:w="15" w:type="dxa"/>
+        </w:trPr>
+        <w:tc>
+          <w:tcPr>
+            <w:tcW w:w="0" w:type="auto"/>
+            <w:tcBorders>
+              <w:tl2br w:val="nil"/>
+              <w:tr2bl w:val="nil"/>
+            </w:tcBorders>
+            <w:shd w:val="clear" w:color="auto" w:fill="auto"/>
+            <w:vAlign w:val="center"/>
+          </w:tcPr>
+          <w:p>
+            <w:pPr>
+              <w:keepNext w:val="0"/>
+              <w:keepLines w:val="0"/>
+              <w:widowControl/>
+              <w:suppressLineNumbers w:val="0"/>
+              <w:jc w:val="left"/>
+              <w:rPr>
+                <w:rFonts w:hint="default" w:ascii="Calibri" w:hAnsi="Calibri" w:cs="Calibri"/>
+                <w:sz w:val="22"/>
+                <w:szCs w:val="22"/>
+              </w:rPr>
+            </w:pPr>
+            <w:r>
+              <w:rPr>
+                <w:rStyle w:val="12"/>
+                <w:rFonts w:hint="default" w:ascii="Calibri" w:hAnsi="Calibri" w:eastAsia="SimSun" w:cs="Calibri"/>
+                <w:kern w:val="0"/>
+                <w:sz w:val="22"/>
+                <w:szCs w:val="22"/>
+                <w:lang w:val="en-US" w:eastAsia="zh-CN" w:bidi="ar"/>
+              </w:rPr>
+              <w:t>Use Case</w:t>
+            </w:r>
+          </w:p>
+        </w:tc>
+        <w:tc>
+          <w:tcPr>
+            <w:tcW w:w="2066" w:type="dxa"/>
+            <w:tcBorders>
+              <w:tl2br w:val="nil"/>
+              <w:tr2bl w:val="nil"/>
+            </w:tcBorders>
+            <w:shd w:val="clear" w:color="auto" w:fill="auto"/>
+            <w:vAlign w:val="center"/>
+          </w:tcPr>
+          <w:p>
+            <w:pPr>
+              <w:keepNext w:val="0"/>
+              <w:keepLines w:val="0"/>
+              <w:widowControl/>
+              <w:suppressLineNumbers w:val="0"/>
+              <w:jc w:val="left"/>
+              <w:rPr>
+                <w:rFonts w:hint="default" w:ascii="Calibri" w:hAnsi="Calibri" w:cs="Calibri"/>
+                <w:sz w:val="22"/>
+                <w:szCs w:val="22"/>
+              </w:rPr>
+            </w:pPr>
+            <w:r>
+              <w:rPr>
+                <w:rFonts w:hint="default" w:ascii="Calibri" w:hAnsi="Calibri" w:eastAsia="SimSun" w:cs="Calibri"/>
+                <w:kern w:val="0"/>
+                <w:sz w:val="22"/>
+                <w:szCs w:val="22"/>
+                <w:lang w:val="en-US" w:eastAsia="zh-CN" w:bidi="ar"/>
+              </w:rPr>
+              <w:t>Broadcast messages</w:t>
+            </w:r>
+          </w:p>
+        </w:tc>
+        <w:tc>
+          <w:tcPr>
+            <w:tcW w:w="2307" w:type="dxa"/>
+            <w:tcBorders>
+              <w:tl2br w:val="nil"/>
+              <w:tr2bl w:val="nil"/>
+            </w:tcBorders>
+            <w:shd w:val="clear" w:color="auto" w:fill="auto"/>
+            <w:vAlign w:val="center"/>
+          </w:tcPr>
+          <w:p>
+            <w:pPr>
+              <w:keepNext w:val="0"/>
+              <w:keepLines w:val="0"/>
+              <w:widowControl/>
+              <w:suppressLineNumbers w:val="0"/>
+              <w:jc w:val="left"/>
+              <w:rPr>
+                <w:rFonts w:hint="default" w:ascii="Calibri" w:hAnsi="Calibri" w:cs="Calibri"/>
+                <w:sz w:val="22"/>
+                <w:szCs w:val="22"/>
+              </w:rPr>
+            </w:pPr>
+            <w:r>
+              <w:rPr>
+                <w:rFonts w:hint="default" w:ascii="Calibri" w:hAnsi="Calibri" w:eastAsia="SimSun" w:cs="Calibri"/>
+                <w:kern w:val="0"/>
+                <w:sz w:val="22"/>
+                <w:szCs w:val="22"/>
+                <w:lang w:val="en-US" w:eastAsia="zh-CN" w:bidi="ar"/>
+              </w:rPr>
+              <w:t>Queue-based processing</w:t>
+            </w:r>
+          </w:p>
+        </w:tc>
+        <w:tc>
+          <w:tcPr>
+            <w:tcW w:w="3093" w:type="dxa"/>
+            <w:tcBorders>
+              <w:tl2br w:val="nil"/>
+              <w:tr2bl w:val="nil"/>
+            </w:tcBorders>
+            <w:shd w:val="clear" w:color="auto" w:fill="auto"/>
+            <w:vAlign w:val="center"/>
+          </w:tcPr>
+          <w:p>
+            <w:pPr>
+              <w:keepNext w:val="0"/>
+              <w:keepLines w:val="0"/>
+              <w:widowControl/>
+              <w:suppressLineNumbers w:val="0"/>
+              <w:jc w:val="left"/>
+              <w:rPr>
+                <w:rFonts w:hint="default" w:ascii="Calibri" w:hAnsi="Calibri" w:cs="Calibri"/>
+                <w:sz w:val="22"/>
+                <w:szCs w:val="22"/>
+              </w:rPr>
+            </w:pPr>
+            <w:r>
+              <w:rPr>
+                <w:rFonts w:hint="default" w:ascii="Calibri" w:hAnsi="Calibri" w:eastAsia="SimSun" w:cs="Calibri"/>
+                <w:kern w:val="0"/>
+                <w:sz w:val="22"/>
+                <w:szCs w:val="22"/>
+                <w:lang w:val="en-US" w:eastAsia="zh-CN" w:bidi="ar"/>
+              </w:rPr>
+              <w:t>Scalable, reliable messaging</w:t>
+            </w:r>
+          </w:p>
+        </w:tc>
+      </w:tr>
+      <w:tr>
+        <w:tblPrEx>
+          <w:tblBorders>
+            <w:top w:val="single" w:color="000000" w:themeColor="text1" w:sz="2" w:space="0"/>
+            <w:left w:val="single" w:color="000000" w:themeColor="text1" w:sz="2" w:space="0"/>
+            <w:bottom w:val="single" w:color="000000" w:themeColor="text1" w:sz="2" w:space="0"/>
+            <w:right w:val="single" w:color="000000" w:themeColor="text1" w:sz="2" w:space="0"/>
+            <w:insideH w:val="single" w:color="000000" w:themeColor="text1" w:sz="2" w:space="0"/>
+            <w:insideV w:val="single" w:color="000000" w:themeColor="text1" w:sz="2" w:space="0"/>
+          </w:tblBorders>
+          <w:shd w:val="clear" w:color="auto" w:fill="auto"/>
+          <w:tblCellMar>
+            <w:top w:w="15" w:type="dxa"/>
+            <w:left w:w="15" w:type="dxa"/>
+            <w:bottom w:w="15" w:type="dxa"/>
+            <w:right w:w="15" w:type="dxa"/>
+          </w:tblCellMar>
+        </w:tblPrEx>
+        <w:trPr>
+          <w:tblCellSpacing w:w="15" w:type="dxa"/>
+        </w:trPr>
+        <w:tc>
+          <w:tcPr>
+            <w:tcW w:w="0" w:type="auto"/>
+            <w:tcBorders>
+              <w:tl2br w:val="nil"/>
+              <w:tr2bl w:val="nil"/>
+            </w:tcBorders>
+            <w:shd w:val="clear" w:color="auto" w:fill="auto"/>
+            <w:vAlign w:val="center"/>
+          </w:tcPr>
+          <w:p>
+            <w:pPr>
+              <w:keepNext w:val="0"/>
+              <w:keepLines w:val="0"/>
+              <w:widowControl/>
+              <w:suppressLineNumbers w:val="0"/>
+              <w:jc w:val="left"/>
+              <w:rPr>
+                <w:rFonts w:hint="default" w:ascii="Calibri" w:hAnsi="Calibri" w:cs="Calibri"/>
+                <w:sz w:val="22"/>
+                <w:szCs w:val="22"/>
+              </w:rPr>
+            </w:pPr>
+            <w:r>
+              <w:rPr>
+                <w:rStyle w:val="12"/>
+                <w:rFonts w:hint="default" w:ascii="Calibri" w:hAnsi="Calibri" w:eastAsia="SimSun" w:cs="Calibri"/>
+                <w:kern w:val="0"/>
+                <w:sz w:val="22"/>
+                <w:szCs w:val="22"/>
+                <w:lang w:val="en-US" w:eastAsia="zh-CN" w:bidi="ar"/>
+              </w:rPr>
+              <w:t>Subscribers</w:t>
+            </w:r>
+          </w:p>
+        </w:tc>
+        <w:tc>
+          <w:tcPr>
+            <w:tcW w:w="2066" w:type="dxa"/>
+            <w:tcBorders>
+              <w:tl2br w:val="nil"/>
+              <w:tr2bl w:val="nil"/>
+            </w:tcBorders>
+            <w:shd w:val="clear" w:color="auto" w:fill="auto"/>
+            <w:vAlign w:val="center"/>
+          </w:tcPr>
+          <w:p>
+            <w:pPr>
+              <w:keepNext w:val="0"/>
+              <w:keepLines w:val="0"/>
+              <w:widowControl/>
+              <w:suppressLineNumbers w:val="0"/>
+              <w:jc w:val="left"/>
+              <w:rPr>
+                <w:rFonts w:hint="default" w:ascii="Calibri" w:hAnsi="Calibri" w:cs="Calibri"/>
+                <w:sz w:val="22"/>
+                <w:szCs w:val="22"/>
+              </w:rPr>
+            </w:pPr>
+            <w:r>
+              <w:rPr>
+                <w:rFonts w:hint="default" w:ascii="Calibri" w:hAnsi="Calibri" w:eastAsia="SimSun" w:cs="Calibri"/>
+                <w:kern w:val="0"/>
+                <w:sz w:val="22"/>
+                <w:szCs w:val="22"/>
+                <w:lang w:val="en-US" w:eastAsia="zh-CN" w:bidi="ar"/>
+              </w:rPr>
+              <w:t>Multiple services</w:t>
+            </w:r>
+          </w:p>
+        </w:tc>
+        <w:tc>
+          <w:tcPr>
+            <w:tcW w:w="2307" w:type="dxa"/>
+            <w:tcBorders>
+              <w:tl2br w:val="nil"/>
+              <w:tr2bl w:val="nil"/>
+            </w:tcBorders>
+            <w:shd w:val="clear" w:color="auto" w:fill="auto"/>
+            <w:vAlign w:val="center"/>
+          </w:tcPr>
+          <w:p>
+            <w:pPr>
+              <w:keepNext w:val="0"/>
+              <w:keepLines w:val="0"/>
+              <w:widowControl/>
+              <w:suppressLineNumbers w:val="0"/>
+              <w:jc w:val="left"/>
+              <w:rPr>
+                <w:rFonts w:hint="default" w:ascii="Calibri" w:hAnsi="Calibri" w:cs="Calibri"/>
+                <w:sz w:val="22"/>
+                <w:szCs w:val="22"/>
+              </w:rPr>
+            </w:pPr>
+            <w:r>
+              <w:rPr>
+                <w:rFonts w:hint="default" w:ascii="Calibri" w:hAnsi="Calibri" w:eastAsia="SimSun" w:cs="Calibri"/>
+                <w:kern w:val="0"/>
+                <w:sz w:val="22"/>
+                <w:szCs w:val="22"/>
+                <w:lang w:val="en-US" w:eastAsia="zh-CN" w:bidi="ar"/>
+              </w:rPr>
+              <w:t>One service</w:t>
+            </w:r>
+          </w:p>
+        </w:tc>
+        <w:tc>
+          <w:tcPr>
+            <w:tcW w:w="3093" w:type="dxa"/>
+            <w:tcBorders>
+              <w:tl2br w:val="nil"/>
+              <w:tr2bl w:val="nil"/>
+            </w:tcBorders>
+            <w:shd w:val="clear" w:color="auto" w:fill="auto"/>
+            <w:vAlign w:val="center"/>
+          </w:tcPr>
+          <w:p>
+            <w:pPr>
+              <w:keepNext w:val="0"/>
+              <w:keepLines w:val="0"/>
+              <w:widowControl/>
+              <w:suppressLineNumbers w:val="0"/>
+              <w:jc w:val="left"/>
+              <w:rPr>
+                <w:rFonts w:hint="default" w:ascii="Calibri" w:hAnsi="Calibri" w:cs="Calibri"/>
+                <w:sz w:val="22"/>
+                <w:szCs w:val="22"/>
+              </w:rPr>
+            </w:pPr>
+            <w:r>
+              <w:rPr>
+                <w:rFonts w:hint="default" w:ascii="Calibri" w:hAnsi="Calibri" w:eastAsia="SimSun" w:cs="Calibri"/>
+                <w:kern w:val="0"/>
+                <w:sz w:val="22"/>
+                <w:szCs w:val="22"/>
+                <w:lang w:val="en-US" w:eastAsia="zh-CN" w:bidi="ar"/>
+              </w:rPr>
+              <w:t>Multiple durable subscribers</w:t>
+            </w:r>
+          </w:p>
+        </w:tc>
+      </w:tr>
+      <w:tr>
+        <w:tblPrEx>
+          <w:tblBorders>
+            <w:top w:val="single" w:color="000000" w:themeColor="text1" w:sz="2" w:space="0"/>
+            <w:left w:val="single" w:color="000000" w:themeColor="text1" w:sz="2" w:space="0"/>
+            <w:bottom w:val="single" w:color="000000" w:themeColor="text1" w:sz="2" w:space="0"/>
+            <w:right w:val="single" w:color="000000" w:themeColor="text1" w:sz="2" w:space="0"/>
+            <w:insideH w:val="single" w:color="000000" w:themeColor="text1" w:sz="2" w:space="0"/>
+            <w:insideV w:val="single" w:color="000000" w:themeColor="text1" w:sz="2" w:space="0"/>
+          </w:tblBorders>
+          <w:shd w:val="clear" w:color="auto" w:fill="auto"/>
+          <w:tblCellMar>
+            <w:top w:w="15" w:type="dxa"/>
+            <w:left w:w="15" w:type="dxa"/>
+            <w:bottom w:w="15" w:type="dxa"/>
+            <w:right w:w="15" w:type="dxa"/>
+          </w:tblCellMar>
+        </w:tblPrEx>
+        <w:trPr>
+          <w:tblCellSpacing w:w="15" w:type="dxa"/>
+        </w:trPr>
+        <w:tc>
+          <w:tcPr>
+            <w:tcW w:w="0" w:type="auto"/>
+            <w:tcBorders>
+              <w:tl2br w:val="nil"/>
+              <w:tr2bl w:val="nil"/>
+            </w:tcBorders>
+            <w:shd w:val="clear" w:color="auto" w:fill="auto"/>
+            <w:vAlign w:val="center"/>
+          </w:tcPr>
+          <w:p>
+            <w:pPr>
+              <w:keepNext w:val="0"/>
+              <w:keepLines w:val="0"/>
+              <w:widowControl/>
+              <w:suppressLineNumbers w:val="0"/>
+              <w:jc w:val="left"/>
+              <w:rPr>
+                <w:rFonts w:hint="default" w:ascii="Calibri" w:hAnsi="Calibri" w:cs="Calibri"/>
+                <w:sz w:val="22"/>
+                <w:szCs w:val="22"/>
+              </w:rPr>
+            </w:pPr>
+            <w:r>
+              <w:rPr>
+                <w:rStyle w:val="12"/>
+                <w:rFonts w:hint="default" w:ascii="Calibri" w:hAnsi="Calibri" w:eastAsia="SimSun" w:cs="Calibri"/>
+                <w:kern w:val="0"/>
+                <w:sz w:val="22"/>
+                <w:szCs w:val="22"/>
+                <w:lang w:val="en-US" w:eastAsia="zh-CN" w:bidi="ar"/>
+              </w:rPr>
+              <w:t>Processing</w:t>
+            </w:r>
+          </w:p>
+        </w:tc>
+        <w:tc>
+          <w:tcPr>
+            <w:tcW w:w="2066" w:type="dxa"/>
+            <w:tcBorders>
+              <w:tl2br w:val="nil"/>
+              <w:tr2bl w:val="nil"/>
+            </w:tcBorders>
+            <w:shd w:val="clear" w:color="auto" w:fill="auto"/>
+            <w:vAlign w:val="center"/>
+          </w:tcPr>
+          <w:p>
+            <w:pPr>
+              <w:keepNext w:val="0"/>
+              <w:keepLines w:val="0"/>
+              <w:widowControl/>
+              <w:suppressLineNumbers w:val="0"/>
+              <w:jc w:val="left"/>
+              <w:rPr>
+                <w:rFonts w:hint="default" w:ascii="Calibri" w:hAnsi="Calibri" w:cs="Calibri"/>
+                <w:sz w:val="22"/>
+                <w:szCs w:val="22"/>
+              </w:rPr>
+            </w:pPr>
+            <w:r>
+              <w:rPr>
+                <w:rFonts w:hint="default" w:ascii="Calibri" w:hAnsi="Calibri" w:eastAsia="SimSun" w:cs="Calibri"/>
+                <w:kern w:val="0"/>
+                <w:sz w:val="22"/>
+                <w:szCs w:val="22"/>
+                <w:lang w:val="en-US" w:eastAsia="zh-CN" w:bidi="ar"/>
+              </w:rPr>
+              <w:t>Real-time</w:t>
+            </w:r>
+          </w:p>
+        </w:tc>
+        <w:tc>
+          <w:tcPr>
+            <w:tcW w:w="2307" w:type="dxa"/>
+            <w:tcBorders>
+              <w:tl2br w:val="nil"/>
+              <w:tr2bl w:val="nil"/>
+            </w:tcBorders>
+            <w:shd w:val="clear" w:color="auto" w:fill="auto"/>
+            <w:vAlign w:val="center"/>
+          </w:tcPr>
+          <w:p>
+            <w:pPr>
+              <w:keepNext w:val="0"/>
+              <w:keepLines w:val="0"/>
+              <w:widowControl/>
+              <w:suppressLineNumbers w:val="0"/>
+              <w:jc w:val="left"/>
+              <w:rPr>
+                <w:rFonts w:hint="default" w:ascii="Calibri" w:hAnsi="Calibri" w:cs="Calibri"/>
+                <w:sz w:val="22"/>
+                <w:szCs w:val="22"/>
+              </w:rPr>
+            </w:pPr>
+            <w:r>
+              <w:rPr>
+                <w:rFonts w:hint="default" w:ascii="Calibri" w:hAnsi="Calibri" w:eastAsia="SimSun" w:cs="Calibri"/>
+                <w:kern w:val="0"/>
+                <w:sz w:val="22"/>
+                <w:szCs w:val="22"/>
+                <w:lang w:val="en-US" w:eastAsia="zh-CN" w:bidi="ar"/>
+              </w:rPr>
+              <w:t>Async processing</w:t>
+            </w:r>
+          </w:p>
+        </w:tc>
+        <w:tc>
+          <w:tcPr>
+            <w:tcW w:w="3093" w:type="dxa"/>
+            <w:tcBorders>
+              <w:tl2br w:val="nil"/>
+              <w:tr2bl w:val="nil"/>
+            </w:tcBorders>
+            <w:shd w:val="clear" w:color="auto" w:fill="auto"/>
+            <w:vAlign w:val="center"/>
+          </w:tcPr>
+          <w:p>
+            <w:pPr>
+              <w:keepNext w:val="0"/>
+              <w:keepLines w:val="0"/>
+              <w:widowControl/>
+              <w:suppressLineNumbers w:val="0"/>
+              <w:jc w:val="left"/>
+              <w:rPr>
+                <w:rFonts w:hint="default" w:ascii="Calibri" w:hAnsi="Calibri" w:cs="Calibri"/>
+                <w:sz w:val="22"/>
+                <w:szCs w:val="22"/>
+              </w:rPr>
+            </w:pPr>
+            <w:r>
+              <w:rPr>
+                <w:rFonts w:hint="default" w:ascii="Calibri" w:hAnsi="Calibri" w:eastAsia="SimSun" w:cs="Calibri"/>
+                <w:kern w:val="0"/>
+                <w:sz w:val="22"/>
+                <w:szCs w:val="22"/>
+                <w:lang w:val="en-US" w:eastAsia="zh-CN" w:bidi="ar"/>
+              </w:rPr>
+              <w:t>Both</w:t>
+            </w:r>
+          </w:p>
+        </w:tc>
+      </w:tr>
+      <w:tr>
+        <w:tblPrEx>
+          <w:tblBorders>
+            <w:top w:val="single" w:color="000000" w:themeColor="text1" w:sz="2" w:space="0"/>
+            <w:left w:val="single" w:color="000000" w:themeColor="text1" w:sz="2" w:space="0"/>
+            <w:bottom w:val="single" w:color="000000" w:themeColor="text1" w:sz="2" w:space="0"/>
+            <w:right w:val="single" w:color="000000" w:themeColor="text1" w:sz="2" w:space="0"/>
+            <w:insideH w:val="single" w:color="000000" w:themeColor="text1" w:sz="2" w:space="0"/>
+            <w:insideV w:val="single" w:color="000000" w:themeColor="text1" w:sz="2" w:space="0"/>
+          </w:tblBorders>
+          <w:shd w:val="clear" w:color="auto" w:fill="auto"/>
+          <w:tblCellMar>
+            <w:top w:w="15" w:type="dxa"/>
+            <w:left w:w="15" w:type="dxa"/>
+            <w:bottom w:w="15" w:type="dxa"/>
+            <w:right w:w="15" w:type="dxa"/>
+          </w:tblCellMar>
+        </w:tblPrEx>
+        <w:trPr>
+          <w:tblCellSpacing w:w="15" w:type="dxa"/>
+        </w:trPr>
+        <w:tc>
+          <w:tcPr>
+            <w:tcW w:w="0" w:type="auto"/>
+            <w:tcBorders>
+              <w:tl2br w:val="nil"/>
+              <w:tr2bl w:val="nil"/>
+            </w:tcBorders>
+            <w:shd w:val="clear" w:color="auto" w:fill="auto"/>
+            <w:vAlign w:val="center"/>
+          </w:tcPr>
+          <w:p>
+            <w:pPr>
+              <w:keepNext w:val="0"/>
+              <w:keepLines w:val="0"/>
+              <w:widowControl/>
+              <w:suppressLineNumbers w:val="0"/>
+              <w:jc w:val="left"/>
+              <w:rPr>
+                <w:rFonts w:hint="default" w:ascii="Calibri" w:hAnsi="Calibri" w:cs="Calibri"/>
+                <w:sz w:val="22"/>
+                <w:szCs w:val="22"/>
+              </w:rPr>
+            </w:pPr>
+            <w:r>
+              <w:rPr>
+                <w:rStyle w:val="12"/>
+                <w:rFonts w:hint="default" w:ascii="Calibri" w:hAnsi="Calibri" w:eastAsia="SimSun" w:cs="Calibri"/>
+                <w:kern w:val="0"/>
+                <w:sz w:val="22"/>
+                <w:szCs w:val="22"/>
+                <w:lang w:val="en-US" w:eastAsia="zh-CN" w:bidi="ar"/>
+              </w:rPr>
+              <w:t>Durability</w:t>
+            </w:r>
+          </w:p>
+        </w:tc>
+        <w:tc>
+          <w:tcPr>
+            <w:tcW w:w="2066" w:type="dxa"/>
+            <w:tcBorders>
+              <w:tl2br w:val="nil"/>
+              <w:tr2bl w:val="nil"/>
+            </w:tcBorders>
+            <w:shd w:val="clear" w:color="auto" w:fill="auto"/>
+            <w:vAlign w:val="center"/>
+          </w:tcPr>
+          <w:p>
+            <w:pPr>
+              <w:keepNext w:val="0"/>
+              <w:keepLines w:val="0"/>
+              <w:widowControl/>
+              <w:suppressLineNumbers w:val="0"/>
+              <w:jc w:val="left"/>
+              <w:rPr>
+                <w:rFonts w:hint="default" w:ascii="Calibri" w:hAnsi="Calibri" w:cs="Calibri"/>
+                <w:sz w:val="22"/>
+                <w:szCs w:val="22"/>
+              </w:rPr>
+            </w:pPr>
+            <w:r>
+              <w:rPr>
+                <w:rFonts w:hint="default" w:ascii="Calibri" w:hAnsi="Calibri" w:eastAsia="SimSun" w:cs="Calibri"/>
+                <w:kern w:val="0"/>
+                <w:sz w:val="22"/>
+                <w:szCs w:val="22"/>
+                <w:lang w:val="en-US" w:eastAsia="zh-CN" w:bidi="ar"/>
+              </w:rPr>
+              <w:t>No persistence</w:t>
+            </w:r>
+          </w:p>
+        </w:tc>
+        <w:tc>
+          <w:tcPr>
+            <w:tcW w:w="2307" w:type="dxa"/>
+            <w:tcBorders>
+              <w:tl2br w:val="nil"/>
+              <w:tr2bl w:val="nil"/>
+            </w:tcBorders>
+            <w:shd w:val="clear" w:color="auto" w:fill="auto"/>
+            <w:vAlign w:val="center"/>
+          </w:tcPr>
+          <w:p>
+            <w:pPr>
+              <w:keepNext w:val="0"/>
+              <w:keepLines w:val="0"/>
+              <w:widowControl/>
+              <w:suppressLineNumbers w:val="0"/>
+              <w:jc w:val="left"/>
+              <w:rPr>
+                <w:rFonts w:hint="default" w:ascii="Calibri" w:hAnsi="Calibri" w:cs="Calibri"/>
+                <w:sz w:val="22"/>
+                <w:szCs w:val="22"/>
+              </w:rPr>
+            </w:pPr>
+            <w:r>
+              <w:rPr>
+                <w:rFonts w:hint="default" w:ascii="Calibri" w:hAnsi="Calibri" w:eastAsia="SimSun" w:cs="Calibri"/>
+                <w:kern w:val="0"/>
+                <w:sz w:val="22"/>
+                <w:szCs w:val="22"/>
+                <w:lang w:val="en-US" w:eastAsia="zh-CN" w:bidi="ar"/>
+              </w:rPr>
+              <w:t>Stores messages</w:t>
+            </w:r>
+          </w:p>
+        </w:tc>
+        <w:tc>
+          <w:tcPr>
+            <w:tcW w:w="3093" w:type="dxa"/>
+            <w:tcBorders>
+              <w:tl2br w:val="nil"/>
+              <w:tr2bl w:val="nil"/>
+            </w:tcBorders>
+            <w:shd w:val="clear" w:color="auto" w:fill="auto"/>
+            <w:vAlign w:val="center"/>
+          </w:tcPr>
+          <w:p>
+            <w:pPr>
+              <w:keepNext w:val="0"/>
+              <w:keepLines w:val="0"/>
+              <w:widowControl/>
+              <w:suppressLineNumbers w:val="0"/>
+              <w:jc w:val="left"/>
+              <w:rPr>
+                <w:rFonts w:hint="default" w:ascii="Calibri" w:hAnsi="Calibri" w:cs="Calibri"/>
+                <w:sz w:val="22"/>
+                <w:szCs w:val="22"/>
+              </w:rPr>
+            </w:pPr>
+            <w:r>
+              <w:rPr>
+                <w:rFonts w:hint="default" w:ascii="Calibri" w:hAnsi="Calibri" w:eastAsia="SimSun" w:cs="Calibri"/>
+                <w:kern w:val="0"/>
+                <w:sz w:val="22"/>
+                <w:szCs w:val="22"/>
+                <w:lang w:val="en-US" w:eastAsia="zh-CN" w:bidi="ar"/>
+              </w:rPr>
+              <w:t>Ensures delivery</w:t>
+            </w:r>
+          </w:p>
+        </w:tc>
+      </w:tr>
+    </w:tbl>
+    <w:p>
+      <w:pPr>
+        <w:pStyle w:val="11"/>
+        <w:keepNext w:val="0"/>
+        <w:keepLines w:val="0"/>
+        <w:widowControl/>
+        <w:numPr>
+          <w:ilvl w:val="0"/>
+          <w:numId w:val="23"/>
+        </w:numPr>
+        <w:suppressLineNumbers w:val="0"/>
+        <w:ind w:left="420" w:leftChars="0" w:hanging="420" w:firstLineChars="0"/>
+        <w:rPr>
+          <w:rFonts w:hint="default" w:ascii="Calibri" w:hAnsi="Calibri" w:cs="Calibri"/>
+          <w:sz w:val="22"/>
+          <w:szCs w:val="22"/>
+        </w:rPr>
+      </w:pPr>
+      <w:r>
+        <w:rPr>
+          <w:rStyle w:val="12"/>
+          <w:rFonts w:hint="default" w:ascii="Calibri" w:hAnsi="Calibri" w:cs="Calibri"/>
+          <w:sz w:val="22"/>
+          <w:szCs w:val="22"/>
+        </w:rPr>
+        <w:t>Use SNS</w:t>
+      </w:r>
+      <w:r>
+        <w:rPr>
+          <w:rFonts w:hint="default" w:ascii="Calibri" w:hAnsi="Calibri" w:cs="Calibri"/>
+          <w:sz w:val="22"/>
+          <w:szCs w:val="22"/>
+        </w:rPr>
+        <w:t xml:space="preserve"> for </w:t>
+      </w:r>
+      <w:r>
+        <w:rPr>
+          <w:rStyle w:val="12"/>
+          <w:rFonts w:hint="default" w:ascii="Calibri" w:hAnsi="Calibri" w:cs="Calibri"/>
+          <w:sz w:val="22"/>
+          <w:szCs w:val="22"/>
+        </w:rPr>
+        <w:t>event broadcasting</w:t>
+      </w:r>
+      <w:r>
+        <w:rPr>
+          <w:rFonts w:hint="default" w:ascii="Calibri" w:hAnsi="Calibri" w:cs="Calibri"/>
+          <w:sz w:val="22"/>
+          <w:szCs w:val="22"/>
+        </w:rPr>
+        <w:t>.</w:t>
+      </w:r>
+    </w:p>
+    <w:p>
+      <w:pPr>
+        <w:pStyle w:val="11"/>
+        <w:keepNext w:val="0"/>
+        <w:keepLines w:val="0"/>
+        <w:widowControl/>
+        <w:numPr>
+          <w:ilvl w:val="0"/>
+          <w:numId w:val="23"/>
+        </w:numPr>
+        <w:suppressLineNumbers w:val="0"/>
+        <w:ind w:left="420" w:leftChars="0" w:hanging="420" w:firstLineChars="0"/>
+        <w:rPr>
+          <w:rFonts w:hint="default" w:ascii="Calibri" w:hAnsi="Calibri" w:cs="Calibri"/>
+          <w:sz w:val="22"/>
+          <w:szCs w:val="22"/>
+        </w:rPr>
+      </w:pPr>
+      <w:r>
+        <w:rPr>
+          <w:rStyle w:val="12"/>
+          <w:rFonts w:hint="default" w:ascii="Calibri" w:hAnsi="Calibri" w:cs="Calibri"/>
+          <w:sz w:val="22"/>
+          <w:szCs w:val="22"/>
+        </w:rPr>
+        <w:t>Use SQS</w:t>
+      </w:r>
+      <w:r>
+        <w:rPr>
+          <w:rFonts w:hint="default" w:ascii="Calibri" w:hAnsi="Calibri" w:cs="Calibri"/>
+          <w:sz w:val="22"/>
+          <w:szCs w:val="22"/>
+        </w:rPr>
+        <w:t xml:space="preserve"> for </w:t>
+      </w:r>
+      <w:r>
+        <w:rPr>
+          <w:rStyle w:val="12"/>
+          <w:rFonts w:hint="default" w:ascii="Calibri" w:hAnsi="Calibri" w:cs="Calibri"/>
+          <w:sz w:val="22"/>
+          <w:szCs w:val="22"/>
+        </w:rPr>
+        <w:t>message durability &amp; retries</w:t>
+      </w:r>
+      <w:r>
+        <w:rPr>
+          <w:rFonts w:hint="default" w:ascii="Calibri" w:hAnsi="Calibri" w:cs="Calibri"/>
+          <w:sz w:val="22"/>
+          <w:szCs w:val="22"/>
+        </w:rPr>
+        <w:t>.</w:t>
+      </w:r>
+    </w:p>
+    <w:p>
+      <w:pPr>
+        <w:pStyle w:val="11"/>
+        <w:keepNext w:val="0"/>
+        <w:keepLines w:val="0"/>
+        <w:widowControl/>
+        <w:numPr>
+          <w:ilvl w:val="0"/>
+          <w:numId w:val="23"/>
+        </w:numPr>
+        <w:suppressLineNumbers w:val="0"/>
+        <w:ind w:left="420" w:leftChars="0" w:hanging="420" w:firstLineChars="0"/>
+        <w:rPr>
+          <w:rFonts w:hint="default" w:ascii="Calibri" w:hAnsi="Calibri" w:cs="Calibri"/>
+          <w:sz w:val="22"/>
+          <w:szCs w:val="22"/>
+        </w:rPr>
+      </w:pPr>
+      <w:r>
+        <w:rPr>
+          <w:rStyle w:val="12"/>
+          <w:rFonts w:hint="default" w:ascii="Calibri" w:hAnsi="Calibri" w:cs="Calibri"/>
+          <w:sz w:val="22"/>
+          <w:szCs w:val="22"/>
+        </w:rPr>
+        <w:t>Use SNS + SQS</w:t>
+      </w:r>
+      <w:r>
+        <w:rPr>
+          <w:rFonts w:hint="default" w:ascii="Calibri" w:hAnsi="Calibri" w:cs="Calibri"/>
+          <w:sz w:val="22"/>
+          <w:szCs w:val="22"/>
+        </w:rPr>
+        <w:t xml:space="preserve"> for </w:t>
+      </w:r>
+      <w:r>
+        <w:rPr>
+          <w:rStyle w:val="12"/>
+          <w:rFonts w:hint="default" w:ascii="Calibri" w:hAnsi="Calibri" w:cs="Calibri"/>
+          <w:sz w:val="22"/>
+          <w:szCs w:val="22"/>
+        </w:rPr>
+        <w:t>reliable event-driven architecture</w:t>
+      </w:r>
+      <w:r>
+        <w:rPr>
+          <w:rFonts w:hint="default" w:ascii="Calibri" w:hAnsi="Calibri" w:cs="Calibri"/>
+          <w:sz w:val="22"/>
+          <w:szCs w:val="22"/>
+        </w:rPr>
+        <w:t>.</w:t>
+      </w:r>
+    </w:p>
+    <w:p>
+      <w:pPr>
+        <w:pStyle w:val="3"/>
+        <w:keepNext w:val="0"/>
+        <w:keepLines w:val="0"/>
+        <w:widowControl/>
+        <w:suppressLineNumbers w:val="0"/>
+        <w:rPr>
+          <w:rStyle w:val="12"/>
+          <w:rFonts w:hint="default" w:ascii="Calibri" w:hAnsi="Calibri" w:cs="Calibri"/>
+          <w:b/>
+          <w:bCs/>
+          <w:sz w:val="36"/>
+          <w:szCs w:val="36"/>
+        </w:rPr>
+      </w:pPr>
+    </w:p>
+    <w:p>
+      <w:pPr>
+        <w:pStyle w:val="3"/>
+        <w:keepNext w:val="0"/>
+        <w:keepLines w:val="0"/>
+        <w:widowControl/>
+        <w:suppressLineNumbers w:val="0"/>
+        <w:rPr>
+          <w:rFonts w:hint="default" w:ascii="Calibri" w:hAnsi="Calibri" w:cs="Calibri"/>
+          <w:sz w:val="22"/>
+          <w:szCs w:val="22"/>
+        </w:rPr>
+      </w:pPr>
+      <w:r>
+        <w:rPr>
+          <w:rStyle w:val="12"/>
+          <w:rFonts w:hint="default" w:ascii="Calibri" w:hAnsi="Calibri" w:cs="Calibri"/>
+          <w:b/>
+          <w:bCs/>
+          <w:sz w:val="36"/>
+          <w:szCs w:val="36"/>
+        </w:rPr>
+        <w:t>AWS Hosting, Deployment, and Event Handling</w:t>
+      </w:r>
+    </w:p>
+    <w:p>
+      <w:pPr>
+        <w:pStyle w:val="4"/>
+        <w:keepNext w:val="0"/>
+        <w:keepLines w:val="0"/>
+        <w:widowControl/>
+        <w:suppressLineNumbers w:val="0"/>
+        <w:rPr>
+          <w:rFonts w:hint="default" w:ascii="Calibri" w:hAnsi="Calibri" w:cs="Calibri"/>
+          <w:sz w:val="22"/>
+          <w:szCs w:val="22"/>
+        </w:rPr>
+      </w:pPr>
+      <w:r>
+        <w:rPr>
+          <w:rStyle w:val="12"/>
+          <w:rFonts w:hint="default" w:ascii="Calibri" w:hAnsi="Calibri" w:cs="Calibri"/>
+          <w:b/>
+          <w:bCs/>
+          <w:sz w:val="28"/>
+          <w:szCs w:val="28"/>
+        </w:rPr>
+        <w:t>Best Approaches for a Scalable and Event-Driven System</w:t>
+      </w:r>
+    </w:p>
+    <w:p>
+      <w:pPr>
+        <w:pStyle w:val="11"/>
+        <w:keepNext w:val="0"/>
+        <w:keepLines w:val="0"/>
+        <w:widowControl/>
+        <w:numPr>
+          <w:ilvl w:val="0"/>
+          <w:numId w:val="24"/>
+        </w:numPr>
+        <w:suppressLineNumbers w:val="0"/>
+        <w:rPr>
+          <w:rFonts w:hint="default" w:ascii="Calibri" w:hAnsi="Calibri" w:cs="Calibri"/>
+          <w:sz w:val="22"/>
+          <w:szCs w:val="22"/>
+        </w:rPr>
+      </w:pPr>
+      <w:r>
+        <w:rPr>
+          <w:rStyle w:val="12"/>
+          <w:rFonts w:hint="default" w:ascii="Calibri" w:hAnsi="Calibri" w:cs="Calibri"/>
+          <w:sz w:val="24"/>
+          <w:szCs w:val="24"/>
+        </w:rPr>
+        <w:t>Compute &amp; API Hosting</w:t>
+      </w:r>
+    </w:p>
+    <w:p>
+      <w:pPr>
+        <w:keepNext w:val="0"/>
+        <w:keepLines w:val="0"/>
+        <w:widowControl/>
+        <w:numPr>
+          <w:ilvl w:val="0"/>
+          <w:numId w:val="25"/>
+        </w:numPr>
+        <w:suppressLineNumbers w:val="0"/>
+        <w:spacing w:before="0" w:beforeAutospacing="1" w:after="0" w:afterAutospacing="1"/>
+        <w:ind w:left="420" w:leftChars="0" w:hanging="420" w:firstLineChars="0"/>
+        <w:rPr>
+          <w:rFonts w:hint="default" w:ascii="Calibri" w:hAnsi="Calibri" w:cs="Calibri"/>
+          <w:sz w:val="22"/>
+          <w:szCs w:val="22"/>
+        </w:rPr>
+      </w:pPr>
+      <w:r>
+        <w:rPr>
+          <w:rStyle w:val="12"/>
+          <w:rFonts w:hint="default" w:ascii="Calibri" w:hAnsi="Calibri" w:cs="Calibri"/>
+          <w:sz w:val="22"/>
+          <w:szCs w:val="22"/>
+        </w:rPr>
+        <w:t>AWS ECS (Fargate) for API Layer</w:t>
+      </w:r>
+      <w:r>
+        <w:rPr>
+          <w:rFonts w:hint="default" w:ascii="Calibri" w:hAnsi="Calibri" w:cs="Calibri"/>
+          <w:sz w:val="22"/>
+          <w:szCs w:val="22"/>
+        </w:rPr>
+        <w:t xml:space="preserve"> – Deploy </w:t>
+      </w:r>
+      <w:r>
+        <w:rPr>
+          <w:rStyle w:val="12"/>
+          <w:rFonts w:hint="default" w:ascii="Calibri" w:hAnsi="Calibri" w:cs="Calibri"/>
+          <w:sz w:val="22"/>
+          <w:szCs w:val="22"/>
+        </w:rPr>
+        <w:t>Node.js Express APIs</w:t>
+      </w:r>
+      <w:r>
+        <w:rPr>
+          <w:rFonts w:hint="default" w:ascii="Calibri" w:hAnsi="Calibri" w:cs="Calibri"/>
+          <w:sz w:val="22"/>
+          <w:szCs w:val="22"/>
+        </w:rPr>
+        <w:t xml:space="preserve"> in a containerized environment with auto-scaling.</w:t>
+      </w:r>
+    </w:p>
+    <w:p>
+      <w:pPr>
+        <w:keepNext w:val="0"/>
+        <w:keepLines w:val="0"/>
+        <w:widowControl/>
+        <w:numPr>
+          <w:ilvl w:val="0"/>
+          <w:numId w:val="25"/>
+        </w:numPr>
+        <w:suppressLineNumbers w:val="0"/>
+        <w:spacing w:before="0" w:beforeAutospacing="1" w:after="0" w:afterAutospacing="1"/>
+        <w:ind w:left="420" w:leftChars="0" w:hanging="420" w:firstLineChars="0"/>
+        <w:rPr>
+          <w:rFonts w:hint="default" w:ascii="Calibri" w:hAnsi="Calibri" w:cs="Calibri"/>
+          <w:sz w:val="22"/>
+          <w:szCs w:val="22"/>
+        </w:rPr>
+      </w:pPr>
+      <w:r>
+        <w:rPr>
+          <w:rStyle w:val="12"/>
+          <w:rFonts w:hint="default" w:ascii="Calibri" w:hAnsi="Calibri" w:cs="Calibri"/>
+          <w:sz w:val="22"/>
+          <w:szCs w:val="22"/>
+        </w:rPr>
+        <w:t>AWS Lambda for Event Processing</w:t>
+      </w:r>
+      <w:r>
+        <w:rPr>
+          <w:rFonts w:hint="default" w:ascii="Calibri" w:hAnsi="Calibri" w:cs="Calibri"/>
+          <w:sz w:val="22"/>
+          <w:szCs w:val="22"/>
+        </w:rPr>
+        <w:t xml:space="preserve"> – Handle asynchronous events triggered by </w:t>
+      </w:r>
+      <w:r>
+        <w:rPr>
+          <w:rStyle w:val="12"/>
+          <w:rFonts w:hint="default" w:ascii="Calibri" w:hAnsi="Calibri" w:cs="Calibri"/>
+          <w:sz w:val="22"/>
+          <w:szCs w:val="22"/>
+        </w:rPr>
+        <w:t>SNS + SQS</w:t>
+      </w:r>
+      <w:r>
+        <w:rPr>
+          <w:rFonts w:hint="default" w:ascii="Calibri" w:hAnsi="Calibri" w:cs="Calibri"/>
+          <w:sz w:val="22"/>
+          <w:szCs w:val="22"/>
+        </w:rPr>
+        <w:t xml:space="preserve"> for tasks like notifications and analytics.</w:t>
+      </w:r>
+    </w:p>
+    <w:p>
+      <w:pPr>
+        <w:keepNext w:val="0"/>
+        <w:keepLines w:val="0"/>
+        <w:widowControl/>
+        <w:numPr>
+          <w:ilvl w:val="0"/>
+          <w:numId w:val="24"/>
+        </w:numPr>
+        <w:suppressLineNumbers w:val="0"/>
+        <w:spacing w:before="0" w:beforeAutospacing="1" w:after="0" w:afterAutospacing="1"/>
+        <w:ind w:left="0" w:leftChars="0" w:firstLine="0" w:firstLineChars="0"/>
+        <w:rPr>
+          <w:rFonts w:hint="default" w:ascii="Calibri" w:hAnsi="Calibri" w:cs="Calibri"/>
+          <w:sz w:val="24"/>
+          <w:szCs w:val="24"/>
+        </w:rPr>
+      </w:pPr>
+      <w:r>
+        <w:rPr>
+          <w:rStyle w:val="12"/>
+          <w:rFonts w:hint="default" w:ascii="Calibri" w:hAnsi="Calibri" w:cs="Calibri"/>
+          <w:sz w:val="24"/>
+          <w:szCs w:val="24"/>
+        </w:rPr>
+        <w:t>AWS Infrastructure Components</w:t>
+      </w:r>
+    </w:p>
+    <w:p>
+      <w:pPr>
+        <w:keepNext w:val="0"/>
+        <w:keepLines w:val="0"/>
+        <w:widowControl/>
+        <w:numPr>
+          <w:ilvl w:val="0"/>
+          <w:numId w:val="26"/>
+        </w:numPr>
+        <w:suppressLineNumbers w:val="0"/>
+        <w:spacing w:before="0" w:beforeAutospacing="1" w:after="0" w:afterAutospacing="1"/>
+        <w:ind w:left="420" w:leftChars="0" w:hanging="420" w:firstLineChars="0"/>
+        <w:rPr>
+          <w:rFonts w:hint="default" w:ascii="Calibri" w:hAnsi="Calibri" w:cs="Calibri"/>
+          <w:sz w:val="22"/>
+          <w:szCs w:val="22"/>
+        </w:rPr>
+      </w:pPr>
+      <w:r>
+        <w:rPr>
+          <w:rStyle w:val="12"/>
+          <w:rFonts w:hint="default" w:ascii="Calibri" w:hAnsi="Calibri" w:cs="Calibri"/>
+          <w:sz w:val="22"/>
+          <w:szCs w:val="22"/>
+        </w:rPr>
+        <w:t>API Gateway</w:t>
+      </w:r>
+      <w:r>
+        <w:rPr>
+          <w:rFonts w:hint="default" w:ascii="Calibri" w:hAnsi="Calibri" w:cs="Calibri"/>
+          <w:sz w:val="22"/>
+          <w:szCs w:val="22"/>
+        </w:rPr>
+        <w:t xml:space="preserve"> – Manages external API requests with rate limiting and caching.</w:t>
+      </w:r>
+    </w:p>
+    <w:p>
+      <w:pPr>
+        <w:keepNext w:val="0"/>
+        <w:keepLines w:val="0"/>
+        <w:widowControl/>
+        <w:numPr>
+          <w:ilvl w:val="0"/>
+          <w:numId w:val="26"/>
+        </w:numPr>
+        <w:suppressLineNumbers w:val="0"/>
+        <w:spacing w:before="0" w:beforeAutospacing="1" w:after="0" w:afterAutospacing="1"/>
+        <w:ind w:left="420" w:leftChars="0" w:hanging="420" w:firstLineChars="0"/>
+        <w:rPr>
+          <w:rFonts w:hint="default" w:ascii="Calibri" w:hAnsi="Calibri" w:cs="Calibri"/>
+          <w:sz w:val="22"/>
+          <w:szCs w:val="22"/>
+        </w:rPr>
+      </w:pPr>
+      <w:r>
+        <w:rPr>
+          <w:rStyle w:val="12"/>
+          <w:rFonts w:hint="default" w:ascii="Calibri" w:hAnsi="Calibri" w:cs="Calibri"/>
+          <w:sz w:val="22"/>
+          <w:szCs w:val="22"/>
+        </w:rPr>
+        <w:t>DynamoDB</w:t>
+      </w:r>
+      <w:r>
+        <w:rPr>
+          <w:rFonts w:hint="default" w:ascii="Calibri" w:hAnsi="Calibri" w:cs="Calibri"/>
+          <w:sz w:val="22"/>
+          <w:szCs w:val="22"/>
+        </w:rPr>
+        <w:t xml:space="preserve"> – Stores product and event data with on-demand scaling.</w:t>
+      </w:r>
+    </w:p>
+    <w:p>
+      <w:pPr>
+        <w:keepNext w:val="0"/>
+        <w:keepLines w:val="0"/>
+        <w:widowControl/>
+        <w:numPr>
+          <w:ilvl w:val="0"/>
+          <w:numId w:val="26"/>
+        </w:numPr>
+        <w:suppressLineNumbers w:val="0"/>
+        <w:spacing w:before="0" w:beforeAutospacing="1" w:after="0" w:afterAutospacing="1"/>
+        <w:ind w:left="420" w:leftChars="0" w:hanging="420" w:firstLineChars="0"/>
+        <w:rPr>
+          <w:rFonts w:hint="default" w:ascii="Calibri" w:hAnsi="Calibri" w:cs="Calibri"/>
+          <w:sz w:val="22"/>
+          <w:szCs w:val="22"/>
+        </w:rPr>
+      </w:pPr>
+      <w:r>
+        <w:rPr>
+          <w:rStyle w:val="12"/>
+          <w:rFonts w:hint="default" w:ascii="Calibri" w:hAnsi="Calibri" w:cs="Calibri"/>
+          <w:sz w:val="22"/>
+          <w:szCs w:val="22"/>
+        </w:rPr>
+        <w:t>S3</w:t>
+      </w:r>
+      <w:r>
+        <w:rPr>
+          <w:rFonts w:hint="default" w:ascii="Calibri" w:hAnsi="Calibri" w:cs="Calibri"/>
+          <w:sz w:val="22"/>
+          <w:szCs w:val="22"/>
+        </w:rPr>
+        <w:t xml:space="preserve"> – Stores event logs and backups for auditing and recovery.</w:t>
+      </w:r>
+    </w:p>
+    <w:p>
+      <w:pPr>
+        <w:keepNext w:val="0"/>
+        <w:keepLines w:val="0"/>
+        <w:widowControl/>
+        <w:numPr>
+          <w:ilvl w:val="0"/>
+          <w:numId w:val="26"/>
+        </w:numPr>
+        <w:suppressLineNumbers w:val="0"/>
+        <w:spacing w:before="0" w:beforeAutospacing="1" w:after="0" w:afterAutospacing="1"/>
+        <w:ind w:left="420" w:leftChars="0" w:hanging="420" w:firstLineChars="0"/>
+        <w:rPr>
+          <w:rFonts w:hint="default" w:ascii="Calibri" w:hAnsi="Calibri" w:cs="Calibri"/>
+          <w:sz w:val="22"/>
+          <w:szCs w:val="22"/>
+        </w:rPr>
+      </w:pPr>
+      <w:r>
+        <w:rPr>
+          <w:rStyle w:val="12"/>
+          <w:rFonts w:hint="default" w:ascii="Calibri" w:hAnsi="Calibri" w:cs="Calibri"/>
+          <w:sz w:val="22"/>
+          <w:szCs w:val="22"/>
+        </w:rPr>
+        <w:t>CloudWatch &amp; X-Ray</w:t>
+      </w:r>
+      <w:r>
+        <w:rPr>
+          <w:rFonts w:hint="default" w:ascii="Calibri" w:hAnsi="Calibri" w:cs="Calibri"/>
+          <w:sz w:val="22"/>
+          <w:szCs w:val="22"/>
+        </w:rPr>
+        <w:t xml:space="preserve"> – Monitors API performance, logs errors, and traces request flows.</w:t>
+      </w:r>
+    </w:p>
+    <w:p>
+      <w:pPr>
+        <w:pStyle w:val="11"/>
+        <w:keepNext w:val="0"/>
+        <w:keepLines w:val="0"/>
+        <w:widowControl/>
+        <w:numPr>
+          <w:ilvl w:val="0"/>
+          <w:numId w:val="24"/>
+        </w:numPr>
+        <w:suppressLineNumbers w:val="0"/>
+        <w:ind w:left="0" w:leftChars="0" w:firstLine="0" w:firstLineChars="0"/>
+        <w:rPr>
+          <w:rFonts w:hint="default" w:ascii="Calibri" w:hAnsi="Calibri" w:cs="Calibri"/>
+          <w:sz w:val="24"/>
+          <w:szCs w:val="24"/>
+        </w:rPr>
+      </w:pPr>
+      <w:r>
+        <w:rPr>
+          <w:rStyle w:val="12"/>
+          <w:rFonts w:hint="default" w:ascii="Calibri" w:hAnsi="Calibri" w:cs="Calibri"/>
+          <w:sz w:val="24"/>
+          <w:szCs w:val="24"/>
+        </w:rPr>
+        <w:t>Event-Driven Architecture</w:t>
+      </w:r>
+    </w:p>
+    <w:p>
+      <w:pPr>
+        <w:keepNext w:val="0"/>
+        <w:keepLines w:val="0"/>
+        <w:widowControl/>
+        <w:numPr>
+          <w:ilvl w:val="0"/>
+          <w:numId w:val="27"/>
+        </w:numPr>
+        <w:suppressLineNumbers w:val="0"/>
+        <w:spacing w:before="0" w:beforeAutospacing="1" w:after="0" w:afterAutospacing="1"/>
+        <w:ind w:left="420" w:leftChars="0" w:hanging="420" w:firstLineChars="0"/>
+        <w:rPr>
+          <w:rFonts w:hint="default" w:ascii="Calibri" w:hAnsi="Calibri" w:cs="Calibri"/>
+          <w:sz w:val="22"/>
+          <w:szCs w:val="22"/>
+        </w:rPr>
+      </w:pPr>
+      <w:r>
+        <w:rPr>
+          <w:rStyle w:val="12"/>
+          <w:rFonts w:hint="default" w:ascii="Calibri" w:hAnsi="Calibri" w:cs="Calibri"/>
+          <w:sz w:val="22"/>
+          <w:szCs w:val="22"/>
+        </w:rPr>
+        <w:t>AWS SNS + SQS</w:t>
+      </w:r>
+      <w:r>
+        <w:rPr>
+          <w:rFonts w:hint="default" w:ascii="Calibri" w:hAnsi="Calibri" w:cs="Calibri"/>
+          <w:sz w:val="22"/>
+          <w:szCs w:val="22"/>
+        </w:rPr>
+        <w:t xml:space="preserve"> – Ensures asynchronous event processing with retries and message durability.</w:t>
+      </w:r>
+    </w:p>
+    <w:p>
+      <w:pPr>
+        <w:keepNext w:val="0"/>
+        <w:keepLines w:val="0"/>
+        <w:widowControl/>
+        <w:numPr>
+          <w:ilvl w:val="0"/>
+          <w:numId w:val="27"/>
+        </w:numPr>
+        <w:suppressLineNumbers w:val="0"/>
+        <w:spacing w:before="0" w:beforeAutospacing="1" w:after="0" w:afterAutospacing="1"/>
+        <w:ind w:left="420" w:leftChars="0" w:hanging="420" w:firstLineChars="0"/>
+        <w:rPr>
+          <w:rFonts w:hint="default" w:ascii="Calibri" w:hAnsi="Calibri" w:cs="Calibri"/>
+          <w:sz w:val="22"/>
+          <w:szCs w:val="22"/>
+        </w:rPr>
+      </w:pPr>
+      <w:r>
+        <w:rPr>
+          <w:rStyle w:val="12"/>
+          <w:rFonts w:hint="default" w:ascii="Calibri" w:hAnsi="Calibri" w:cs="Calibri"/>
+          <w:sz w:val="22"/>
+          <w:szCs w:val="22"/>
+        </w:rPr>
+        <w:t>DynamoDB Streams</w:t>
+      </w:r>
+      <w:r>
+        <w:rPr>
+          <w:rFonts w:hint="default" w:ascii="Calibri" w:hAnsi="Calibri" w:cs="Calibri"/>
+          <w:sz w:val="22"/>
+          <w:szCs w:val="22"/>
+        </w:rPr>
+        <w:t xml:space="preserve"> – Captures real-time product updates for event-driven workflows.</w:t>
+      </w:r>
+    </w:p>
+    <w:p>
+      <w:pPr>
+        <w:pStyle w:val="11"/>
+        <w:keepNext w:val="0"/>
+        <w:keepLines w:val="0"/>
+        <w:widowControl/>
+        <w:numPr>
+          <w:ilvl w:val="0"/>
+          <w:numId w:val="24"/>
+        </w:numPr>
+        <w:suppressLineNumbers w:val="0"/>
+        <w:ind w:left="0" w:leftChars="0" w:firstLine="0" w:firstLineChars="0"/>
+        <w:rPr>
+          <w:rFonts w:hint="default" w:ascii="Calibri" w:hAnsi="Calibri" w:cs="Calibri"/>
+          <w:sz w:val="24"/>
+          <w:szCs w:val="24"/>
+        </w:rPr>
+      </w:pPr>
+      <w:r>
+        <w:rPr>
+          <w:rStyle w:val="12"/>
+          <w:rFonts w:hint="default" w:ascii="Calibri" w:hAnsi="Calibri" w:cs="Calibri"/>
+          <w:sz w:val="24"/>
+          <w:szCs w:val="24"/>
+        </w:rPr>
+        <w:t>CI/CD Pipeline for Automated Deployments</w:t>
+      </w:r>
+    </w:p>
+    <w:p>
+      <w:pPr>
+        <w:keepNext w:val="0"/>
+        <w:keepLines w:val="0"/>
+        <w:widowControl/>
+        <w:numPr>
+          <w:ilvl w:val="0"/>
+          <w:numId w:val="28"/>
+        </w:numPr>
+        <w:suppressLineNumbers w:val="0"/>
+        <w:spacing w:before="0" w:beforeAutospacing="1" w:after="0" w:afterAutospacing="1"/>
+        <w:ind w:left="420" w:leftChars="0" w:hanging="420" w:firstLineChars="0"/>
+        <w:rPr>
+          <w:rFonts w:hint="default" w:ascii="Calibri" w:hAnsi="Calibri" w:cs="Calibri"/>
+          <w:sz w:val="22"/>
+          <w:szCs w:val="22"/>
+        </w:rPr>
+      </w:pPr>
+      <w:r>
+        <w:rPr>
+          <w:rStyle w:val="12"/>
+          <w:rFonts w:hint="default" w:ascii="Calibri" w:hAnsi="Calibri" w:cs="Calibri"/>
+          <w:sz w:val="22"/>
+          <w:szCs w:val="22"/>
+        </w:rPr>
+        <w:t>AWS CodePipeline + CodeBuild</w:t>
+      </w:r>
+      <w:r>
+        <w:rPr>
+          <w:rFonts w:hint="default" w:ascii="Calibri" w:hAnsi="Calibri" w:cs="Calibri"/>
+          <w:sz w:val="22"/>
+          <w:szCs w:val="22"/>
+        </w:rPr>
+        <w:t xml:space="preserve"> – Automates build, testing, and deployment.</w:t>
+      </w:r>
+    </w:p>
+    <w:p>
+      <w:pPr>
+        <w:keepNext w:val="0"/>
+        <w:keepLines w:val="0"/>
+        <w:widowControl/>
+        <w:numPr>
+          <w:ilvl w:val="0"/>
+          <w:numId w:val="28"/>
+        </w:numPr>
+        <w:suppressLineNumbers w:val="0"/>
+        <w:spacing w:before="0" w:beforeAutospacing="1" w:after="0" w:afterAutospacing="1"/>
+        <w:ind w:left="420" w:leftChars="0" w:hanging="420" w:firstLineChars="0"/>
+        <w:rPr>
+          <w:rFonts w:hint="default" w:ascii="Calibri" w:hAnsi="Calibri" w:cs="Calibri"/>
+          <w:sz w:val="22"/>
+          <w:szCs w:val="22"/>
+        </w:rPr>
+      </w:pPr>
+      <w:r>
+        <w:rPr>
+          <w:rStyle w:val="12"/>
+          <w:rFonts w:hint="default" w:ascii="Calibri" w:hAnsi="Calibri" w:cs="Calibri"/>
+          <w:sz w:val="22"/>
+          <w:szCs w:val="22"/>
+        </w:rPr>
+        <w:t>Infrastructure-as-Code (IaC)</w:t>
+      </w:r>
+      <w:r>
+        <w:rPr>
+          <w:rFonts w:hint="default" w:ascii="Calibri" w:hAnsi="Calibri" w:cs="Calibri"/>
+          <w:sz w:val="22"/>
+          <w:szCs w:val="22"/>
+        </w:rPr>
+        <w:t xml:space="preserve"> – Use </w:t>
+      </w:r>
+      <w:r>
+        <w:rPr>
+          <w:rStyle w:val="12"/>
+          <w:rFonts w:hint="default" w:ascii="Calibri" w:hAnsi="Calibri" w:cs="Calibri"/>
+          <w:sz w:val="22"/>
+          <w:szCs w:val="22"/>
+        </w:rPr>
+        <w:t>Terraform</w:t>
+      </w:r>
+      <w:r>
+        <w:rPr>
+          <w:rFonts w:hint="default" w:ascii="Calibri" w:hAnsi="Calibri" w:cs="Calibri"/>
+          <w:sz w:val="22"/>
+          <w:szCs w:val="22"/>
+        </w:rPr>
+        <w:t xml:space="preserve"> or </w:t>
+      </w:r>
+      <w:r>
+        <w:rPr>
+          <w:rStyle w:val="12"/>
+          <w:rFonts w:hint="default" w:ascii="Calibri" w:hAnsi="Calibri" w:cs="Calibri"/>
+          <w:sz w:val="22"/>
+          <w:szCs w:val="22"/>
+        </w:rPr>
+        <w:t>AWS CDK</w:t>
+      </w:r>
+      <w:r>
+        <w:rPr>
+          <w:rFonts w:hint="default" w:ascii="Calibri" w:hAnsi="Calibri" w:cs="Calibri"/>
+          <w:sz w:val="22"/>
+          <w:szCs w:val="22"/>
+        </w:rPr>
+        <w:t xml:space="preserve"> for consistent and repeatable deployments.</w:t>
+      </w:r>
+    </w:p>
+    <w:p>
+      <w:pPr>
+        <w:pStyle w:val="4"/>
+        <w:keepNext w:val="0"/>
+        <w:keepLines w:val="0"/>
+        <w:widowControl/>
+        <w:suppressLineNumbers w:val="0"/>
+        <w:rPr>
+          <w:rStyle w:val="12"/>
+          <w:rFonts w:hint="default" w:ascii="Calibri" w:hAnsi="Calibri" w:cs="Calibri"/>
+          <w:b/>
+          <w:bCs/>
+          <w:sz w:val="24"/>
+          <w:szCs w:val="24"/>
+        </w:rPr>
+      </w:pPr>
+    </w:p>
+    <w:p>
+      <w:pPr>
+        <w:pStyle w:val="4"/>
+        <w:keepNext w:val="0"/>
+        <w:keepLines w:val="0"/>
+        <w:widowControl/>
+        <w:suppressLineNumbers w:val="0"/>
+        <w:rPr>
+          <w:rStyle w:val="12"/>
+          <w:rFonts w:hint="default" w:ascii="Calibri" w:hAnsi="Calibri" w:cs="Calibri"/>
+          <w:b/>
+          <w:bCs/>
+          <w:sz w:val="24"/>
+          <w:szCs w:val="24"/>
+        </w:rPr>
+      </w:pPr>
+    </w:p>
+    <w:p>
+      <w:pPr>
+        <w:pStyle w:val="4"/>
+        <w:keepNext w:val="0"/>
+        <w:keepLines w:val="0"/>
+        <w:widowControl/>
+        <w:suppressLineNumbers w:val="0"/>
+        <w:rPr>
+          <w:rFonts w:hint="default" w:ascii="Calibri" w:hAnsi="Calibri" w:cs="Calibri"/>
+          <w:sz w:val="22"/>
+          <w:szCs w:val="22"/>
+        </w:rPr>
+      </w:pPr>
+      <w:r>
+        <w:rPr>
+          <w:rStyle w:val="12"/>
+          <w:rFonts w:hint="default" w:ascii="Calibri" w:hAnsi="Calibri" w:cs="Calibri"/>
+          <w:b/>
+          <w:bCs/>
+          <w:sz w:val="24"/>
+          <w:szCs w:val="24"/>
+        </w:rPr>
+        <w:t>Why This Approach?</w:t>
+      </w:r>
+    </w:p>
+    <w:p>
+      <w:pPr>
+        <w:pStyle w:val="11"/>
+        <w:keepNext w:val="0"/>
+        <w:keepLines w:val="0"/>
+        <w:widowControl/>
+        <w:numPr>
+          <w:ilvl w:val="0"/>
+          <w:numId w:val="29"/>
+        </w:numPr>
+        <w:suppressLineNumbers w:val="0"/>
+        <w:ind w:left="420" w:leftChars="0" w:hanging="420" w:firstLineChars="0"/>
+        <w:rPr>
+          <w:rFonts w:hint="default" w:ascii="Calibri" w:hAnsi="Calibri" w:cs="Calibri"/>
+          <w:sz w:val="22"/>
+          <w:szCs w:val="22"/>
+        </w:rPr>
+      </w:pPr>
+      <w:r>
+        <w:rPr>
+          <w:rStyle w:val="12"/>
+          <w:rFonts w:hint="default" w:ascii="Calibri" w:hAnsi="Calibri" w:cs="Calibri"/>
+          <w:sz w:val="22"/>
+          <w:szCs w:val="22"/>
+        </w:rPr>
+        <w:t>Highly Scalable</w:t>
+      </w:r>
+      <w:r>
+        <w:rPr>
+          <w:rFonts w:hint="default" w:ascii="Calibri" w:hAnsi="Calibri" w:cs="Calibri"/>
+          <w:sz w:val="22"/>
+          <w:szCs w:val="22"/>
+        </w:rPr>
+        <w:t xml:space="preserve"> – ECS &amp; Lambda auto-scale based on traffic.</w:t>
+      </w:r>
+    </w:p>
+    <w:p>
+      <w:pPr>
+        <w:pStyle w:val="11"/>
+        <w:keepNext w:val="0"/>
+        <w:keepLines w:val="0"/>
+        <w:widowControl/>
+        <w:numPr>
+          <w:ilvl w:val="0"/>
+          <w:numId w:val="29"/>
+        </w:numPr>
+        <w:suppressLineNumbers w:val="0"/>
+        <w:ind w:left="420" w:leftChars="0" w:hanging="420" w:firstLineChars="0"/>
+        <w:rPr>
+          <w:rFonts w:hint="default" w:ascii="Calibri" w:hAnsi="Calibri" w:cs="Calibri"/>
+          <w:sz w:val="22"/>
+          <w:szCs w:val="22"/>
+        </w:rPr>
+      </w:pPr>
+      <w:r>
+        <w:rPr>
+          <w:rStyle w:val="12"/>
+          <w:rFonts w:hint="default" w:ascii="Calibri" w:hAnsi="Calibri" w:cs="Calibri"/>
+          <w:sz w:val="22"/>
+          <w:szCs w:val="22"/>
+        </w:rPr>
+        <w:t>Resilient &amp; Fault-Tolerant</w:t>
+      </w:r>
+      <w:r>
+        <w:rPr>
+          <w:rFonts w:hint="default" w:ascii="Calibri" w:hAnsi="Calibri" w:cs="Calibri"/>
+          <w:sz w:val="22"/>
+          <w:szCs w:val="22"/>
+        </w:rPr>
+        <w:t xml:space="preserve"> – SNS/SQS ensures reliable message delivery.</w:t>
+      </w:r>
+    </w:p>
+    <w:p>
+      <w:pPr>
+        <w:pStyle w:val="11"/>
+        <w:keepNext w:val="0"/>
+        <w:keepLines w:val="0"/>
+        <w:widowControl/>
+        <w:numPr>
+          <w:ilvl w:val="0"/>
+          <w:numId w:val="29"/>
+        </w:numPr>
+        <w:suppressLineNumbers w:val="0"/>
+        <w:ind w:left="420" w:leftChars="0" w:hanging="420" w:firstLineChars="0"/>
+        <w:rPr>
+          <w:rFonts w:hint="default" w:ascii="Calibri" w:hAnsi="Calibri" w:cs="Calibri"/>
+          <w:sz w:val="22"/>
+          <w:szCs w:val="22"/>
+        </w:rPr>
+      </w:pPr>
+      <w:r>
+        <w:rPr>
+          <w:rStyle w:val="12"/>
+          <w:rFonts w:hint="default" w:ascii="Calibri" w:hAnsi="Calibri" w:cs="Calibri"/>
+          <w:sz w:val="22"/>
+          <w:szCs w:val="22"/>
+        </w:rPr>
+        <w:t>Optimized for Performance</w:t>
+      </w:r>
+      <w:r>
+        <w:rPr>
+          <w:rFonts w:hint="default" w:ascii="Calibri" w:hAnsi="Calibri" w:cs="Calibri"/>
+          <w:sz w:val="22"/>
+          <w:szCs w:val="22"/>
+        </w:rPr>
+        <w:t xml:space="preserve"> – API Gateway + CloudFront caching reduces latency.</w:t>
+      </w:r>
+    </w:p>
+    <w:p>
+      <w:pPr>
+        <w:pStyle w:val="11"/>
+        <w:keepNext w:val="0"/>
+        <w:keepLines w:val="0"/>
+        <w:widowControl/>
+        <w:numPr>
+          <w:ilvl w:val="0"/>
+          <w:numId w:val="29"/>
+        </w:numPr>
+        <w:suppressLineNumbers w:val="0"/>
+        <w:ind w:left="420" w:leftChars="0" w:hanging="420" w:firstLineChars="0"/>
+        <w:rPr>
+          <w:rFonts w:hint="default" w:asciiTheme="minorAscii" w:hAnsiTheme="minorAscii"/>
+          <w:sz w:val="22"/>
+          <w:szCs w:val="22"/>
+        </w:rPr>
+      </w:pPr>
+      <w:r>
+        <w:rPr>
+          <w:rStyle w:val="12"/>
+          <w:rFonts w:hint="default" w:ascii="Calibri" w:hAnsi="Calibri" w:cs="Calibri"/>
+          <w:sz w:val="22"/>
+          <w:szCs w:val="22"/>
+        </w:rPr>
+        <w:t>Automated Deployments</w:t>
+      </w:r>
+      <w:r>
+        <w:rPr>
+          <w:rFonts w:hint="default" w:ascii="Calibri" w:hAnsi="Calibri" w:cs="Calibri"/>
+          <w:sz w:val="22"/>
+          <w:szCs w:val="22"/>
+        </w:rPr>
+        <w:t xml:space="preserve"> – CI/CD pipelines improve efficiency and reliability.</w:t>
+      </w:r>
+    </w:p>
+    <w:p>
+      <w:pPr>
+        <w:rPr>
+          <w:rFonts w:hint="default" w:eastAsia="SimSun" w:cs="SimSun" w:asciiTheme="minorAscii" w:hAnsiTheme="minorAscii"/>
+          <w:b/>
+          <w:bCs/>
+          <w:sz w:val="36"/>
+          <w:szCs w:val="36"/>
+        </w:rPr>
+      </w:pPr>
+    </w:p>
+    <w:p>
+      <w:pPr>
+        <w:rPr>
+          <w:rFonts w:hint="default" w:eastAsia="SimSun" w:cs="SimSun" w:asciiTheme="minorAscii" w:hAnsiTheme="minorAscii"/>
+          <w:b/>
+          <w:bCs/>
+          <w:sz w:val="36"/>
+          <w:szCs w:val="36"/>
+        </w:rPr>
+      </w:pPr>
+    </w:p>
+    <w:p>
+      <w:pPr>
+        <w:rPr>
+          <w:rStyle w:val="12"/>
+          <w:rFonts w:hint="default" w:ascii="Calibri" w:hAnsi="Calibri" w:cs="Calibri"/>
+          <w:sz w:val="28"/>
+          <w:szCs w:val="28"/>
+        </w:rPr>
+      </w:pPr>
+      <w:r>
+        <w:rPr>
+          <w:rFonts w:hint="default" w:eastAsia="SimSun" w:cs="SimSun" w:asciiTheme="minorAscii" w:hAnsiTheme="minorAscii"/>
+          <w:b/>
+          <w:bCs/>
+          <w:sz w:val="36"/>
+          <w:szCs w:val="36"/>
+        </w:rPr>
+        <w:t>Deep Node.js Concepts for Performance Optimization</w:t>
+      </w:r>
+    </w:p>
+    <w:p>
+      <w:pPr>
+        <w:pStyle w:val="4"/>
+        <w:keepNext w:val="0"/>
+        <w:keepLines w:val="0"/>
+        <w:widowControl/>
+        <w:suppressLineNumbers w:val="0"/>
+        <w:rPr>
+          <w:rStyle w:val="12"/>
+          <w:rFonts w:hint="default" w:ascii="Calibri" w:hAnsi="Calibri" w:cs="Calibri"/>
+          <w:b/>
+          <w:bCs/>
+          <w:sz w:val="28"/>
+          <w:szCs w:val="28"/>
+        </w:rPr>
+      </w:pPr>
+    </w:p>
+    <w:p>
+      <w:pPr>
+        <w:pStyle w:val="4"/>
+        <w:keepNext w:val="0"/>
+        <w:keepLines w:val="0"/>
+        <w:widowControl/>
+        <w:suppressLineNumbers w:val="0"/>
+        <w:rPr>
+          <w:rFonts w:hint="default" w:ascii="Calibri" w:hAnsi="Calibri" w:cs="Calibri"/>
+          <w:sz w:val="22"/>
+          <w:szCs w:val="22"/>
+        </w:rPr>
+      </w:pPr>
+      <w:r>
+        <w:rPr>
+          <w:rStyle w:val="12"/>
+          <w:rFonts w:hint="default" w:ascii="Calibri" w:hAnsi="Calibri" w:cs="Calibri"/>
+          <w:b/>
+          <w:bCs/>
+          <w:sz w:val="28"/>
+          <w:szCs w:val="28"/>
+        </w:rPr>
+        <w:t>1. Streams – Efficient Data Handling</w:t>
+      </w:r>
+    </w:p>
+    <w:p>
+      <w:pPr>
+        <w:pStyle w:val="11"/>
+        <w:keepNext w:val="0"/>
+        <w:keepLines w:val="0"/>
+        <w:widowControl/>
+        <w:suppressLineNumbers w:val="0"/>
+        <w:rPr>
+          <w:rFonts w:hint="default" w:ascii="Calibri" w:hAnsi="Calibri" w:cs="Calibri"/>
+          <w:sz w:val="22"/>
+          <w:szCs w:val="22"/>
+        </w:rPr>
+      </w:pPr>
+      <w:r>
+        <w:rPr>
+          <w:rStyle w:val="12"/>
+          <w:rFonts w:hint="default" w:ascii="Calibri" w:hAnsi="Calibri" w:cs="Calibri"/>
+          <w:sz w:val="22"/>
+          <w:szCs w:val="22"/>
+        </w:rPr>
+        <w:t>Use Case:</w:t>
+      </w:r>
+      <w:r>
+        <w:rPr>
+          <w:rFonts w:hint="default" w:ascii="Calibri" w:hAnsi="Calibri" w:cs="Calibri"/>
+          <w:sz w:val="22"/>
+          <w:szCs w:val="22"/>
+        </w:rPr>
+        <w:t xml:space="preserve"> Handling </w:t>
+      </w:r>
+      <w:r>
+        <w:rPr>
+          <w:rStyle w:val="12"/>
+          <w:rFonts w:hint="default" w:ascii="Calibri" w:hAnsi="Calibri" w:cs="Calibri"/>
+          <w:sz w:val="22"/>
+          <w:szCs w:val="22"/>
+        </w:rPr>
+        <w:t>large data transfers</w:t>
+      </w:r>
+      <w:r>
+        <w:rPr>
+          <w:rFonts w:hint="default" w:ascii="Calibri" w:hAnsi="Calibri" w:cs="Calibri"/>
+          <w:sz w:val="22"/>
+          <w:szCs w:val="22"/>
+        </w:rPr>
+        <w:t>, such as bulk product updates.</w:t>
+      </w:r>
+    </w:p>
+    <w:p>
+      <w:pPr>
+        <w:keepNext w:val="0"/>
+        <w:keepLines w:val="0"/>
+        <w:widowControl/>
+        <w:numPr>
+          <w:ilvl w:val="0"/>
+          <w:numId w:val="29"/>
+        </w:numPr>
+        <w:suppressLineNumbers w:val="0"/>
+        <w:spacing w:before="0" w:beforeAutospacing="1" w:after="0" w:afterAutospacing="1"/>
+        <w:ind w:left="420" w:leftChars="0" w:hanging="420" w:firstLineChars="0"/>
+        <w:rPr>
+          <w:rFonts w:hint="default" w:ascii="Calibri" w:hAnsi="Calibri" w:cs="Calibri"/>
+          <w:sz w:val="22"/>
+          <w:szCs w:val="22"/>
+        </w:rPr>
+      </w:pPr>
+      <w:r>
+        <w:rPr>
+          <w:rStyle w:val="12"/>
+          <w:rFonts w:hint="default" w:ascii="Calibri" w:hAnsi="Calibri" w:cs="Calibri"/>
+          <w:sz w:val="22"/>
+          <w:szCs w:val="22"/>
+        </w:rPr>
+        <w:t>Why?</w:t>
+      </w:r>
+      <w:r>
+        <w:rPr>
+          <w:rFonts w:hint="default" w:ascii="Calibri" w:hAnsi="Calibri" w:cs="Calibri"/>
+          <w:sz w:val="22"/>
+          <w:szCs w:val="22"/>
+        </w:rPr>
+        <w:t xml:space="preserve"> Traditional methods load entire data into memory, causing performance bottlenecks.</w:t>
+      </w:r>
+    </w:p>
+    <w:p>
+      <w:pPr>
+        <w:keepNext w:val="0"/>
+        <w:keepLines w:val="0"/>
+        <w:widowControl/>
+        <w:numPr>
+          <w:ilvl w:val="0"/>
+          <w:numId w:val="29"/>
+        </w:numPr>
+        <w:suppressLineNumbers w:val="0"/>
+        <w:spacing w:before="0" w:beforeAutospacing="1" w:after="0" w:afterAutospacing="1"/>
+        <w:ind w:left="420" w:leftChars="0" w:hanging="420" w:firstLineChars="0"/>
+        <w:rPr>
+          <w:rFonts w:hint="default" w:ascii="Calibri" w:hAnsi="Calibri" w:cs="Calibri"/>
+          <w:sz w:val="22"/>
+          <w:szCs w:val="22"/>
+        </w:rPr>
+      </w:pPr>
+      <w:r>
+        <w:rPr>
+          <w:rStyle w:val="12"/>
+          <w:rFonts w:hint="default" w:ascii="Calibri" w:hAnsi="Calibri" w:cs="Calibri"/>
+          <w:sz w:val="22"/>
+          <w:szCs w:val="22"/>
+        </w:rPr>
+        <w:t>Implementation:</w:t>
+      </w:r>
+    </w:p>
+    <w:p>
+      <w:pPr>
+        <w:keepNext w:val="0"/>
+        <w:keepLines w:val="0"/>
+        <w:widowControl/>
+        <w:numPr>
+          <w:ilvl w:val="1"/>
+          <w:numId w:val="29"/>
+        </w:numPr>
+        <w:suppressLineNumbers w:val="0"/>
+        <w:spacing w:before="0" w:beforeAutospacing="1" w:after="0" w:afterAutospacing="1"/>
+        <w:ind w:left="840" w:leftChars="0" w:hanging="420" w:firstLineChars="0"/>
+        <w:rPr>
+          <w:rFonts w:hint="default" w:ascii="Calibri" w:hAnsi="Calibri" w:cs="Calibri"/>
+          <w:sz w:val="22"/>
+          <w:szCs w:val="22"/>
+        </w:rPr>
+      </w:pPr>
+      <w:r>
+        <w:rPr>
+          <w:rFonts w:hint="default" w:ascii="Calibri" w:hAnsi="Calibri" w:cs="Calibri"/>
+          <w:sz w:val="22"/>
+          <w:szCs w:val="22"/>
+        </w:rPr>
+        <w:t xml:space="preserve">Use </w:t>
+      </w:r>
+      <w:r>
+        <w:rPr>
+          <w:rStyle w:val="12"/>
+          <w:rFonts w:hint="default" w:ascii="Calibri" w:hAnsi="Calibri" w:cs="Calibri"/>
+          <w:sz w:val="22"/>
+          <w:szCs w:val="22"/>
+        </w:rPr>
+        <w:t>Readable &amp; Writable Streams</w:t>
+      </w:r>
+      <w:r>
+        <w:rPr>
+          <w:rFonts w:hint="default" w:ascii="Calibri" w:hAnsi="Calibri" w:cs="Calibri"/>
+          <w:sz w:val="22"/>
+          <w:szCs w:val="22"/>
+        </w:rPr>
+        <w:t xml:space="preserve"> to process large datasets efficiently.</w:t>
+      </w:r>
+    </w:p>
+    <w:p>
+      <w:pPr>
+        <w:keepNext w:val="0"/>
+        <w:keepLines w:val="0"/>
+        <w:widowControl/>
+        <w:numPr>
+          <w:ilvl w:val="1"/>
+          <w:numId w:val="29"/>
+        </w:numPr>
+        <w:suppressLineNumbers w:val="0"/>
+        <w:spacing w:before="0" w:beforeAutospacing="1" w:after="0" w:afterAutospacing="1"/>
+        <w:ind w:left="840" w:leftChars="0" w:hanging="420" w:firstLineChars="0"/>
+        <w:rPr>
+          <w:rFonts w:hint="default" w:ascii="Calibri" w:hAnsi="Calibri" w:cs="Calibri"/>
+          <w:sz w:val="22"/>
+          <w:szCs w:val="22"/>
+        </w:rPr>
+      </w:pPr>
+      <w:r>
+        <w:rPr>
+          <w:rFonts w:hint="default" w:ascii="Calibri" w:hAnsi="Calibri" w:cs="Calibri"/>
+          <w:sz w:val="22"/>
+          <w:szCs w:val="22"/>
+        </w:rPr>
+        <w:t xml:space="preserve">Pipe streams through </w:t>
+      </w:r>
+      <w:r>
+        <w:rPr>
+          <w:rStyle w:val="12"/>
+          <w:rFonts w:hint="default" w:ascii="Calibri" w:hAnsi="Calibri" w:cs="Calibri"/>
+          <w:sz w:val="22"/>
+          <w:szCs w:val="22"/>
+        </w:rPr>
+        <w:t>zlib compression</w:t>
+      </w:r>
+      <w:r>
+        <w:rPr>
+          <w:rFonts w:hint="default" w:ascii="Calibri" w:hAnsi="Calibri" w:cs="Calibri"/>
+          <w:sz w:val="22"/>
+          <w:szCs w:val="22"/>
+        </w:rPr>
+        <w:t xml:space="preserve"> to minimize network payload.</w:t>
+      </w:r>
+    </w:p>
+    <w:p>
+      <w:pPr>
+        <w:keepNext w:val="0"/>
+        <w:keepLines w:val="0"/>
+        <w:widowControl/>
+        <w:numPr>
+          <w:ilvl w:val="1"/>
+          <w:numId w:val="29"/>
+        </w:numPr>
+        <w:suppressLineNumbers w:val="0"/>
+        <w:spacing w:before="0" w:beforeAutospacing="1" w:after="0" w:afterAutospacing="1"/>
+        <w:ind w:left="840" w:leftChars="0" w:hanging="420" w:firstLineChars="0"/>
+        <w:rPr>
+          <w:rFonts w:hint="default" w:ascii="Calibri" w:hAnsi="Calibri" w:cs="Calibri"/>
+          <w:sz w:val="22"/>
+          <w:szCs w:val="22"/>
+        </w:rPr>
+      </w:pPr>
+      <w:r>
+        <w:rPr>
+          <w:rFonts w:hint="default" w:ascii="Calibri" w:hAnsi="Calibri" w:cs="Calibri"/>
+          <w:sz w:val="22"/>
+          <w:szCs w:val="22"/>
+        </w:rPr>
+        <w:t xml:space="preserve">Leverage </w:t>
+      </w:r>
+      <w:r>
+        <w:rPr>
+          <w:rStyle w:val="12"/>
+          <w:rFonts w:hint="default" w:ascii="Calibri" w:hAnsi="Calibri" w:cs="Calibri"/>
+          <w:sz w:val="22"/>
+          <w:szCs w:val="22"/>
+        </w:rPr>
+        <w:t>Transform Streams</w:t>
+      </w:r>
+      <w:r>
+        <w:rPr>
+          <w:rFonts w:hint="default" w:ascii="Calibri" w:hAnsi="Calibri" w:cs="Calibri"/>
+          <w:sz w:val="22"/>
+          <w:szCs w:val="22"/>
+        </w:rPr>
+        <w:t xml:space="preserve"> for real-time data transformations.</w:t>
+      </w:r>
+    </w:p>
+    <w:p>
+      <w:pPr>
+        <w:pStyle w:val="11"/>
+        <w:keepNext w:val="0"/>
+        <w:keepLines w:val="0"/>
+        <w:widowControl/>
+        <w:numPr>
+          <w:ilvl w:val="0"/>
+          <w:numId w:val="30"/>
+        </w:numPr>
+        <w:suppressLineNumbers w:val="0"/>
+        <w:ind w:left="420" w:leftChars="0" w:hanging="420" w:firstLineChars="0"/>
+        <w:rPr>
+          <w:rStyle w:val="12"/>
+          <w:rFonts w:hint="default" w:ascii="Calibri" w:hAnsi="Calibri" w:cs="Calibri"/>
+          <w:sz w:val="28"/>
+          <w:szCs w:val="28"/>
+        </w:rPr>
+      </w:pPr>
+      <w:r>
+        <w:rPr>
+          <w:rStyle w:val="12"/>
+          <w:rFonts w:hint="default" w:ascii="Calibri" w:hAnsi="Calibri" w:cs="Calibri"/>
+          <w:sz w:val="22"/>
+          <w:szCs w:val="22"/>
+        </w:rPr>
+        <w:t>Optimized Performance</w:t>
+      </w:r>
+      <w:r>
+        <w:rPr>
+          <w:rFonts w:hint="default" w:ascii="Calibri" w:hAnsi="Calibri" w:cs="Calibri"/>
+          <w:sz w:val="22"/>
+          <w:szCs w:val="22"/>
+        </w:rPr>
+        <w:t xml:space="preserve"> – Reduces memory consumption and speeds up data processing.</w:t>
+      </w:r>
+    </w:p>
+    <w:p>
+      <w:pPr>
+        <w:pStyle w:val="4"/>
+        <w:keepNext w:val="0"/>
+        <w:keepLines w:val="0"/>
+        <w:widowControl/>
+        <w:suppressLineNumbers w:val="0"/>
+        <w:rPr>
+          <w:rStyle w:val="12"/>
+          <w:rFonts w:hint="default" w:ascii="Calibri" w:hAnsi="Calibri" w:cs="Calibri"/>
+          <w:b/>
+          <w:bCs/>
+          <w:sz w:val="28"/>
+          <w:szCs w:val="28"/>
+        </w:rPr>
+      </w:pPr>
+    </w:p>
+    <w:p>
+      <w:pPr>
+        <w:pStyle w:val="4"/>
+        <w:keepNext w:val="0"/>
+        <w:keepLines w:val="0"/>
+        <w:widowControl/>
+        <w:suppressLineNumbers w:val="0"/>
+        <w:rPr>
+          <w:rFonts w:hint="default" w:ascii="Calibri" w:hAnsi="Calibri" w:cs="Calibri"/>
+          <w:sz w:val="22"/>
+          <w:szCs w:val="22"/>
+        </w:rPr>
+      </w:pPr>
+      <w:r>
+        <w:rPr>
+          <w:rStyle w:val="12"/>
+          <w:rFonts w:hint="default" w:ascii="Calibri" w:hAnsi="Calibri" w:cs="Calibri"/>
+          <w:b/>
+          <w:bCs/>
+          <w:sz w:val="28"/>
+          <w:szCs w:val="28"/>
+        </w:rPr>
+        <w:t>2. Worker Threads – Offloading CPU-Intensive Tasks</w:t>
+      </w:r>
+    </w:p>
+    <w:p>
+      <w:pPr>
+        <w:pStyle w:val="11"/>
+        <w:keepNext w:val="0"/>
+        <w:keepLines w:val="0"/>
+        <w:widowControl/>
+        <w:suppressLineNumbers w:val="0"/>
+        <w:rPr>
+          <w:rFonts w:hint="default" w:ascii="Calibri" w:hAnsi="Calibri" w:cs="Calibri"/>
+          <w:sz w:val="22"/>
+          <w:szCs w:val="22"/>
+        </w:rPr>
+      </w:pPr>
+      <w:r>
+        <w:rPr>
+          <w:rStyle w:val="12"/>
+          <w:rFonts w:hint="default" w:ascii="Calibri" w:hAnsi="Calibri" w:cs="Calibri"/>
+          <w:sz w:val="22"/>
+          <w:szCs w:val="22"/>
+        </w:rPr>
+        <w:t>Use Case:</w:t>
+      </w:r>
+      <w:r>
+        <w:rPr>
+          <w:rFonts w:hint="default" w:ascii="Calibri" w:hAnsi="Calibri" w:cs="Calibri"/>
+          <w:sz w:val="22"/>
+          <w:szCs w:val="22"/>
+        </w:rPr>
+        <w:t xml:space="preserve"> Performing </w:t>
+      </w:r>
+      <w:r>
+        <w:rPr>
+          <w:rStyle w:val="12"/>
+          <w:rFonts w:hint="default" w:ascii="Calibri" w:hAnsi="Calibri" w:cs="Calibri"/>
+          <w:sz w:val="22"/>
+          <w:szCs w:val="22"/>
+        </w:rPr>
+        <w:t>heavy computations</w:t>
+      </w:r>
+      <w:r>
+        <w:rPr>
+          <w:rFonts w:hint="default" w:ascii="Calibri" w:hAnsi="Calibri" w:cs="Calibri"/>
+          <w:sz w:val="22"/>
+          <w:szCs w:val="22"/>
+        </w:rPr>
+        <w:t xml:space="preserve"> like analytics aggregation and event processing.</w:t>
+      </w:r>
+    </w:p>
+    <w:p>
+      <w:pPr>
+        <w:keepNext w:val="0"/>
+        <w:keepLines w:val="0"/>
+        <w:widowControl/>
+        <w:numPr>
+          <w:ilvl w:val="0"/>
+          <w:numId w:val="30"/>
+        </w:numPr>
+        <w:suppressLineNumbers w:val="0"/>
+        <w:spacing w:before="0" w:beforeAutospacing="1" w:after="0" w:afterAutospacing="1"/>
+        <w:ind w:left="420" w:leftChars="0" w:hanging="420" w:firstLineChars="0"/>
+        <w:rPr>
+          <w:rFonts w:hint="default" w:ascii="Calibri" w:hAnsi="Calibri" w:cs="Calibri"/>
+          <w:sz w:val="22"/>
+          <w:szCs w:val="22"/>
+        </w:rPr>
+      </w:pPr>
+      <w:r>
+        <w:rPr>
+          <w:rStyle w:val="12"/>
+          <w:rFonts w:hint="default" w:ascii="Calibri" w:hAnsi="Calibri" w:cs="Calibri"/>
+          <w:sz w:val="22"/>
+          <w:szCs w:val="22"/>
+        </w:rPr>
+        <w:t>Why?</w:t>
+      </w:r>
+      <w:r>
+        <w:rPr>
+          <w:rFonts w:hint="default" w:ascii="Calibri" w:hAnsi="Calibri" w:cs="Calibri"/>
+          <w:sz w:val="22"/>
+          <w:szCs w:val="22"/>
+        </w:rPr>
+        <w:t xml:space="preserve"> Node.js runs on a </w:t>
+      </w:r>
+      <w:r>
+        <w:rPr>
+          <w:rStyle w:val="12"/>
+          <w:rFonts w:hint="default" w:ascii="Calibri" w:hAnsi="Calibri" w:cs="Calibri"/>
+          <w:sz w:val="22"/>
+          <w:szCs w:val="22"/>
+        </w:rPr>
+        <w:t>single thread</w:t>
+      </w:r>
+      <w:r>
+        <w:rPr>
+          <w:rFonts w:hint="default" w:ascii="Calibri" w:hAnsi="Calibri" w:cs="Calibri"/>
+          <w:sz w:val="22"/>
+          <w:szCs w:val="22"/>
+        </w:rPr>
+        <w:t>, making CPU-intensive tasks block other operations.</w:t>
+      </w:r>
+    </w:p>
+    <w:p>
+      <w:pPr>
+        <w:keepNext w:val="0"/>
+        <w:keepLines w:val="0"/>
+        <w:widowControl/>
+        <w:numPr>
+          <w:ilvl w:val="0"/>
+          <w:numId w:val="30"/>
+        </w:numPr>
+        <w:suppressLineNumbers w:val="0"/>
+        <w:spacing w:before="0" w:beforeAutospacing="1" w:after="0" w:afterAutospacing="1"/>
+        <w:ind w:left="420" w:leftChars="0" w:hanging="420" w:firstLineChars="0"/>
+        <w:rPr>
+          <w:rFonts w:hint="default" w:ascii="Calibri" w:hAnsi="Calibri" w:cs="Calibri"/>
+          <w:sz w:val="22"/>
+          <w:szCs w:val="22"/>
+        </w:rPr>
+      </w:pPr>
+      <w:r>
+        <w:rPr>
+          <w:rStyle w:val="12"/>
+          <w:rFonts w:hint="default" w:ascii="Calibri" w:hAnsi="Calibri" w:cs="Calibri"/>
+          <w:sz w:val="22"/>
+          <w:szCs w:val="22"/>
+        </w:rPr>
+        <w:t>Implementation:</w:t>
+      </w:r>
+    </w:p>
+    <w:p>
+      <w:pPr>
+        <w:keepNext w:val="0"/>
+        <w:keepLines w:val="0"/>
+        <w:widowControl/>
+        <w:numPr>
+          <w:ilvl w:val="1"/>
+          <w:numId w:val="30"/>
+        </w:numPr>
+        <w:suppressLineNumbers w:val="0"/>
+        <w:spacing w:before="0" w:beforeAutospacing="1" w:after="0" w:afterAutospacing="1"/>
+        <w:ind w:left="840" w:leftChars="0" w:hanging="420" w:firstLineChars="0"/>
+        <w:rPr>
+          <w:rFonts w:hint="default" w:ascii="Calibri" w:hAnsi="Calibri" w:cs="Calibri"/>
+          <w:sz w:val="22"/>
+          <w:szCs w:val="22"/>
+        </w:rPr>
+      </w:pPr>
+      <w:r>
+        <w:rPr>
+          <w:rFonts w:hint="default" w:ascii="Calibri" w:hAnsi="Calibri" w:cs="Calibri"/>
+          <w:sz w:val="22"/>
+          <w:szCs w:val="22"/>
+        </w:rPr>
+        <w:t xml:space="preserve">Use </w:t>
+      </w:r>
+      <w:r>
+        <w:rPr>
+          <w:rStyle w:val="12"/>
+          <w:rFonts w:hint="default" w:ascii="Calibri" w:hAnsi="Calibri" w:cs="Calibri"/>
+          <w:sz w:val="22"/>
+          <w:szCs w:val="22"/>
+        </w:rPr>
+        <w:t>Worker Threads</w:t>
+      </w:r>
+      <w:r>
+        <w:rPr>
+          <w:rFonts w:hint="default" w:ascii="Calibri" w:hAnsi="Calibri" w:cs="Calibri"/>
+          <w:sz w:val="22"/>
+          <w:szCs w:val="22"/>
+        </w:rPr>
+        <w:t xml:space="preserve"> to execute computational tasks asynchronously.</w:t>
+      </w:r>
+    </w:p>
+    <w:p>
+      <w:pPr>
+        <w:keepNext w:val="0"/>
+        <w:keepLines w:val="0"/>
+        <w:widowControl/>
+        <w:numPr>
+          <w:ilvl w:val="1"/>
+          <w:numId w:val="30"/>
+        </w:numPr>
+        <w:suppressLineNumbers w:val="0"/>
+        <w:spacing w:before="0" w:beforeAutospacing="1" w:after="0" w:afterAutospacing="1"/>
+        <w:ind w:left="840" w:leftChars="0" w:hanging="420" w:firstLineChars="0"/>
+        <w:rPr>
+          <w:rFonts w:hint="default" w:ascii="Calibri" w:hAnsi="Calibri" w:cs="Calibri"/>
+          <w:sz w:val="22"/>
+          <w:szCs w:val="22"/>
+        </w:rPr>
+      </w:pPr>
+      <w:r>
+        <w:rPr>
+          <w:rFonts w:hint="default" w:ascii="Calibri" w:hAnsi="Calibri" w:cs="Calibri"/>
+          <w:sz w:val="22"/>
+          <w:szCs w:val="22"/>
+        </w:rPr>
+        <w:t xml:space="preserve">Pass data between the main thread and worker threads via </w:t>
+      </w:r>
+      <w:r>
+        <w:rPr>
+          <w:rStyle w:val="12"/>
+          <w:rFonts w:hint="default" w:ascii="Calibri" w:hAnsi="Calibri" w:cs="Calibri"/>
+          <w:sz w:val="22"/>
+          <w:szCs w:val="22"/>
+        </w:rPr>
+        <w:t>Message Channels</w:t>
+      </w:r>
+      <w:r>
+        <w:rPr>
+          <w:rFonts w:hint="default" w:ascii="Calibri" w:hAnsi="Calibri" w:cs="Calibri"/>
+          <w:sz w:val="22"/>
+          <w:szCs w:val="22"/>
+        </w:rPr>
+        <w:t>.</w:t>
+      </w:r>
+    </w:p>
+    <w:p>
+      <w:pPr>
+        <w:keepNext w:val="0"/>
+        <w:keepLines w:val="0"/>
+        <w:widowControl/>
+        <w:numPr>
+          <w:ilvl w:val="1"/>
+          <w:numId w:val="30"/>
+        </w:numPr>
+        <w:suppressLineNumbers w:val="0"/>
+        <w:spacing w:before="0" w:beforeAutospacing="1" w:after="0" w:afterAutospacing="1"/>
+        <w:ind w:left="840" w:leftChars="0" w:hanging="420" w:firstLineChars="0"/>
+        <w:rPr>
+          <w:rFonts w:hint="default" w:ascii="Calibri" w:hAnsi="Calibri" w:cs="Calibri"/>
+          <w:sz w:val="22"/>
+          <w:szCs w:val="22"/>
+        </w:rPr>
+      </w:pPr>
+      <w:r>
+        <w:rPr>
+          <w:rFonts w:hint="default" w:ascii="Calibri" w:hAnsi="Calibri" w:cs="Calibri"/>
+          <w:sz w:val="22"/>
+          <w:szCs w:val="22"/>
+        </w:rPr>
+        <w:t xml:space="preserve">Ideal for operations like </w:t>
+      </w:r>
+      <w:r>
+        <w:rPr>
+          <w:rStyle w:val="12"/>
+          <w:rFonts w:hint="default" w:ascii="Calibri" w:hAnsi="Calibri" w:cs="Calibri"/>
+          <w:sz w:val="22"/>
+          <w:szCs w:val="22"/>
+        </w:rPr>
+        <w:t>image processing, report generation, and AI computations</w:t>
+      </w:r>
+      <w:r>
+        <w:rPr>
+          <w:rFonts w:hint="default" w:ascii="Calibri" w:hAnsi="Calibri" w:cs="Calibri"/>
+          <w:sz w:val="22"/>
+          <w:szCs w:val="22"/>
+        </w:rPr>
+        <w:t>.</w:t>
+      </w:r>
+    </w:p>
+    <w:p>
+      <w:pPr>
+        <w:pStyle w:val="11"/>
+        <w:keepNext w:val="0"/>
+        <w:keepLines w:val="0"/>
+        <w:widowControl/>
+        <w:numPr>
+          <w:ilvl w:val="0"/>
+          <w:numId w:val="31"/>
+        </w:numPr>
+        <w:suppressLineNumbers w:val="0"/>
+        <w:ind w:left="420" w:leftChars="0" w:hanging="420" w:firstLineChars="0"/>
+        <w:rPr>
+          <w:rStyle w:val="12"/>
+          <w:rFonts w:hint="default" w:ascii="Calibri" w:hAnsi="Calibri" w:cs="Calibri"/>
+          <w:sz w:val="28"/>
+          <w:szCs w:val="28"/>
+        </w:rPr>
+      </w:pPr>
+      <w:r>
+        <w:rPr>
+          <w:rStyle w:val="12"/>
+          <w:rFonts w:hint="default" w:ascii="Calibri" w:hAnsi="Calibri" w:cs="Calibri"/>
+          <w:sz w:val="22"/>
+          <w:szCs w:val="22"/>
+        </w:rPr>
+        <w:t>Non-Blocking Execution</w:t>
+      </w:r>
+      <w:r>
+        <w:rPr>
+          <w:rFonts w:hint="default" w:ascii="Calibri" w:hAnsi="Calibri" w:cs="Calibri"/>
+          <w:sz w:val="22"/>
+          <w:szCs w:val="22"/>
+        </w:rPr>
+        <w:t xml:space="preserve"> – Keeps the main event loop responsive while handling heavy tasks.</w:t>
+      </w:r>
+    </w:p>
+    <w:p>
+      <w:pPr>
+        <w:pStyle w:val="4"/>
+        <w:keepNext w:val="0"/>
+        <w:keepLines w:val="0"/>
+        <w:widowControl/>
+        <w:suppressLineNumbers w:val="0"/>
+        <w:rPr>
+          <w:rStyle w:val="12"/>
+          <w:rFonts w:hint="default" w:ascii="Calibri" w:hAnsi="Calibri" w:cs="Calibri"/>
+          <w:b/>
+          <w:bCs/>
+          <w:sz w:val="28"/>
+          <w:szCs w:val="28"/>
+        </w:rPr>
+      </w:pPr>
+    </w:p>
+    <w:p>
+      <w:pPr>
+        <w:pStyle w:val="4"/>
+        <w:keepNext w:val="0"/>
+        <w:keepLines w:val="0"/>
+        <w:widowControl/>
+        <w:suppressLineNumbers w:val="0"/>
+        <w:rPr>
+          <w:rStyle w:val="12"/>
+          <w:rFonts w:hint="default" w:ascii="Calibri" w:hAnsi="Calibri" w:cs="Calibri"/>
+          <w:b/>
+          <w:bCs/>
+          <w:sz w:val="28"/>
+          <w:szCs w:val="28"/>
+        </w:rPr>
+      </w:pPr>
+    </w:p>
+    <w:p>
+      <w:pPr>
+        <w:pStyle w:val="4"/>
+        <w:keepNext w:val="0"/>
+        <w:keepLines w:val="0"/>
+        <w:widowControl/>
+        <w:suppressLineNumbers w:val="0"/>
+        <w:rPr>
+          <w:rFonts w:hint="default" w:ascii="Calibri" w:hAnsi="Calibri" w:cs="Calibri"/>
+          <w:sz w:val="22"/>
+          <w:szCs w:val="22"/>
+        </w:rPr>
+      </w:pPr>
+      <w:r>
+        <w:rPr>
+          <w:rStyle w:val="12"/>
+          <w:rFonts w:hint="default" w:ascii="Calibri" w:hAnsi="Calibri" w:cs="Calibri"/>
+          <w:b/>
+          <w:bCs/>
+          <w:sz w:val="28"/>
+          <w:szCs w:val="28"/>
+        </w:rPr>
+        <w:t>3. Clustering – Maximizing CPU Utilization</w:t>
+      </w:r>
+    </w:p>
+    <w:p>
+      <w:pPr>
+        <w:pStyle w:val="11"/>
+        <w:keepNext w:val="0"/>
+        <w:keepLines w:val="0"/>
+        <w:widowControl/>
+        <w:suppressLineNumbers w:val="0"/>
+        <w:rPr>
+          <w:rFonts w:hint="default" w:ascii="Calibri" w:hAnsi="Calibri" w:cs="Calibri"/>
+          <w:sz w:val="22"/>
+          <w:szCs w:val="22"/>
+        </w:rPr>
+      </w:pPr>
+      <w:r>
+        <w:rPr>
+          <w:rStyle w:val="12"/>
+          <w:rFonts w:hint="default" w:ascii="Calibri" w:hAnsi="Calibri" w:cs="Calibri"/>
+          <w:sz w:val="22"/>
+          <w:szCs w:val="22"/>
+        </w:rPr>
+        <w:t>Use Case:</w:t>
+      </w:r>
+      <w:r>
+        <w:rPr>
+          <w:rFonts w:hint="default" w:ascii="Calibri" w:hAnsi="Calibri" w:cs="Calibri"/>
+          <w:sz w:val="22"/>
+          <w:szCs w:val="22"/>
+        </w:rPr>
+        <w:t xml:space="preserve"> Scaling </w:t>
+      </w:r>
+      <w:r>
+        <w:rPr>
+          <w:rStyle w:val="12"/>
+          <w:rFonts w:hint="default" w:ascii="Calibri" w:hAnsi="Calibri" w:cs="Calibri"/>
+          <w:sz w:val="22"/>
+          <w:szCs w:val="22"/>
+        </w:rPr>
+        <w:t>API servers</w:t>
+      </w:r>
+      <w:r>
+        <w:rPr>
+          <w:rFonts w:hint="default" w:ascii="Calibri" w:hAnsi="Calibri" w:cs="Calibri"/>
+          <w:sz w:val="22"/>
+          <w:szCs w:val="22"/>
+        </w:rPr>
+        <w:t xml:space="preserve"> to handle </w:t>
+      </w:r>
+      <w:r>
+        <w:rPr>
+          <w:rStyle w:val="12"/>
+          <w:rFonts w:hint="default" w:ascii="Calibri" w:hAnsi="Calibri" w:cs="Calibri"/>
+          <w:sz w:val="22"/>
+          <w:szCs w:val="22"/>
+        </w:rPr>
+        <w:t>high traffic (10,000+ RPS)</w:t>
+      </w:r>
+      <w:r>
+        <w:rPr>
+          <w:rFonts w:hint="default" w:ascii="Calibri" w:hAnsi="Calibri" w:cs="Calibri"/>
+          <w:sz w:val="22"/>
+          <w:szCs w:val="22"/>
+        </w:rPr>
+        <w:t>.</w:t>
+      </w:r>
+    </w:p>
+    <w:p>
+      <w:pPr>
+        <w:keepNext w:val="0"/>
+        <w:keepLines w:val="0"/>
+        <w:widowControl/>
+        <w:numPr>
+          <w:ilvl w:val="0"/>
+          <w:numId w:val="32"/>
+        </w:numPr>
+        <w:suppressLineNumbers w:val="0"/>
+        <w:spacing w:before="0" w:beforeAutospacing="1" w:after="0" w:afterAutospacing="1"/>
+        <w:ind w:left="420" w:leftChars="0" w:hanging="420" w:firstLineChars="0"/>
+        <w:rPr>
+          <w:rFonts w:hint="default" w:ascii="Calibri" w:hAnsi="Calibri" w:cs="Calibri"/>
+          <w:sz w:val="22"/>
+          <w:szCs w:val="22"/>
+        </w:rPr>
+      </w:pPr>
+      <w:r>
+        <w:rPr>
+          <w:rStyle w:val="12"/>
+          <w:rFonts w:hint="default" w:ascii="Calibri" w:hAnsi="Calibri" w:cs="Calibri"/>
+          <w:sz w:val="22"/>
+          <w:szCs w:val="22"/>
+        </w:rPr>
+        <w:t>Why?</w:t>
+      </w:r>
+      <w:r>
+        <w:rPr>
+          <w:rFonts w:hint="default" w:ascii="Calibri" w:hAnsi="Calibri" w:cs="Calibri"/>
+          <w:sz w:val="22"/>
+          <w:szCs w:val="22"/>
+        </w:rPr>
+        <w:t xml:space="preserve"> Node.js by default runs on a </w:t>
+      </w:r>
+      <w:r>
+        <w:rPr>
+          <w:rStyle w:val="12"/>
+          <w:rFonts w:hint="default" w:ascii="Calibri" w:hAnsi="Calibri" w:cs="Calibri"/>
+          <w:sz w:val="22"/>
+          <w:szCs w:val="22"/>
+        </w:rPr>
+        <w:t>single core</w:t>
+      </w:r>
+      <w:r>
+        <w:rPr>
+          <w:rFonts w:hint="default" w:ascii="Calibri" w:hAnsi="Calibri" w:cs="Calibri"/>
+          <w:sz w:val="22"/>
+          <w:szCs w:val="22"/>
+        </w:rPr>
+        <w:t>, limiting performance.</w:t>
+      </w:r>
+    </w:p>
+    <w:p>
+      <w:pPr>
+        <w:keepNext w:val="0"/>
+        <w:keepLines w:val="0"/>
+        <w:widowControl/>
+        <w:numPr>
+          <w:ilvl w:val="0"/>
+          <w:numId w:val="32"/>
+        </w:numPr>
+        <w:suppressLineNumbers w:val="0"/>
+        <w:spacing w:before="0" w:beforeAutospacing="1" w:after="0" w:afterAutospacing="1"/>
+        <w:ind w:left="420" w:leftChars="0" w:hanging="420" w:firstLineChars="0"/>
+        <w:rPr>
+          <w:rFonts w:hint="default" w:ascii="Calibri" w:hAnsi="Calibri" w:cs="Calibri"/>
+          <w:sz w:val="22"/>
+          <w:szCs w:val="22"/>
+        </w:rPr>
+      </w:pPr>
+      <w:r>
+        <w:rPr>
+          <w:rStyle w:val="12"/>
+          <w:rFonts w:hint="default" w:ascii="Calibri" w:hAnsi="Calibri" w:cs="Calibri"/>
+          <w:sz w:val="22"/>
+          <w:szCs w:val="22"/>
+        </w:rPr>
+        <w:t>Implementation:</w:t>
+      </w:r>
+    </w:p>
+    <w:p>
+      <w:pPr>
+        <w:keepNext w:val="0"/>
+        <w:keepLines w:val="0"/>
+        <w:widowControl/>
+        <w:numPr>
+          <w:ilvl w:val="1"/>
+          <w:numId w:val="32"/>
+        </w:numPr>
+        <w:suppressLineNumbers w:val="0"/>
+        <w:spacing w:before="0" w:beforeAutospacing="1" w:after="0" w:afterAutospacing="1"/>
+        <w:ind w:left="840" w:leftChars="0" w:hanging="420" w:firstLineChars="0"/>
+        <w:rPr>
+          <w:rFonts w:hint="default" w:ascii="Calibri" w:hAnsi="Calibri" w:cs="Calibri"/>
+          <w:sz w:val="22"/>
+          <w:szCs w:val="22"/>
+        </w:rPr>
+      </w:pPr>
+      <w:r>
+        <w:rPr>
+          <w:rFonts w:hint="default" w:ascii="Calibri" w:hAnsi="Calibri" w:cs="Calibri"/>
+          <w:sz w:val="22"/>
+          <w:szCs w:val="22"/>
+        </w:rPr>
+        <w:t xml:space="preserve">Use </w:t>
+      </w:r>
+      <w:r>
+        <w:rPr>
+          <w:rStyle w:val="12"/>
+          <w:rFonts w:hint="default" w:ascii="Calibri" w:hAnsi="Calibri" w:cs="Calibri"/>
+          <w:sz w:val="22"/>
+          <w:szCs w:val="22"/>
+        </w:rPr>
+        <w:t>Node.js Cluster Module</w:t>
+      </w:r>
+      <w:r>
+        <w:rPr>
+          <w:rFonts w:hint="default" w:ascii="Calibri" w:hAnsi="Calibri" w:cs="Calibri"/>
+          <w:sz w:val="22"/>
+          <w:szCs w:val="22"/>
+        </w:rPr>
+        <w:t xml:space="preserve"> to spawn multiple worker processes across CPU cores.</w:t>
+      </w:r>
+    </w:p>
+    <w:p>
+      <w:pPr>
+        <w:keepNext w:val="0"/>
+        <w:keepLines w:val="0"/>
+        <w:widowControl/>
+        <w:numPr>
+          <w:ilvl w:val="1"/>
+          <w:numId w:val="32"/>
+        </w:numPr>
+        <w:suppressLineNumbers w:val="0"/>
+        <w:spacing w:before="0" w:beforeAutospacing="1" w:after="0" w:afterAutospacing="1"/>
+        <w:ind w:left="840" w:leftChars="0" w:hanging="420" w:firstLineChars="0"/>
+        <w:rPr>
+          <w:rFonts w:hint="default" w:ascii="Calibri" w:hAnsi="Calibri" w:cs="Calibri"/>
+          <w:sz w:val="22"/>
+          <w:szCs w:val="22"/>
+        </w:rPr>
+      </w:pPr>
+      <w:r>
+        <w:rPr>
+          <w:rFonts w:hint="default" w:ascii="Calibri" w:hAnsi="Calibri" w:cs="Calibri"/>
+          <w:sz w:val="22"/>
+          <w:szCs w:val="22"/>
+        </w:rPr>
+        <w:t xml:space="preserve">Load balance requests using </w:t>
+      </w:r>
+      <w:r>
+        <w:rPr>
+          <w:rStyle w:val="12"/>
+          <w:rFonts w:hint="default" w:ascii="Calibri" w:hAnsi="Calibri" w:cs="Calibri"/>
+          <w:sz w:val="22"/>
+          <w:szCs w:val="22"/>
+        </w:rPr>
+        <w:t>AWS ALB (Application Load Balancer)</w:t>
+      </w:r>
+      <w:r>
+        <w:rPr>
+          <w:rFonts w:hint="default" w:ascii="Calibri" w:hAnsi="Calibri" w:cs="Calibri"/>
+          <w:sz w:val="22"/>
+          <w:szCs w:val="22"/>
+        </w:rPr>
+        <w:t>.</w:t>
+      </w:r>
+    </w:p>
+    <w:p>
+      <w:pPr>
+        <w:keepNext w:val="0"/>
+        <w:keepLines w:val="0"/>
+        <w:widowControl/>
+        <w:numPr>
+          <w:ilvl w:val="1"/>
+          <w:numId w:val="32"/>
+        </w:numPr>
+        <w:suppressLineNumbers w:val="0"/>
+        <w:spacing w:before="0" w:beforeAutospacing="1" w:after="0" w:afterAutospacing="1"/>
+        <w:ind w:left="840" w:leftChars="0" w:hanging="420" w:firstLineChars="0"/>
+        <w:rPr>
+          <w:rFonts w:hint="default" w:ascii="Calibri" w:hAnsi="Calibri" w:cs="Calibri"/>
+          <w:sz w:val="22"/>
+          <w:szCs w:val="22"/>
+        </w:rPr>
+      </w:pPr>
+      <w:r>
+        <w:rPr>
+          <w:rFonts w:hint="default" w:ascii="Calibri" w:hAnsi="Calibri" w:cs="Calibri"/>
+          <w:sz w:val="22"/>
+          <w:szCs w:val="22"/>
+        </w:rPr>
+        <w:t xml:space="preserve">Use </w:t>
+      </w:r>
+      <w:r>
+        <w:rPr>
+          <w:rStyle w:val="12"/>
+          <w:rFonts w:hint="default" w:ascii="Calibri" w:hAnsi="Calibri" w:cs="Calibri"/>
+          <w:sz w:val="22"/>
+          <w:szCs w:val="22"/>
+        </w:rPr>
+        <w:t>PM2 process manager</w:t>
+      </w:r>
+      <w:r>
+        <w:rPr>
+          <w:rFonts w:hint="default" w:ascii="Calibri" w:hAnsi="Calibri" w:cs="Calibri"/>
+          <w:sz w:val="22"/>
+          <w:szCs w:val="22"/>
+        </w:rPr>
+        <w:t xml:space="preserve"> for monitoring, scaling, and fault tolerance.</w:t>
+      </w:r>
+    </w:p>
+    <w:p>
+      <w:pPr>
+        <w:pStyle w:val="11"/>
+        <w:keepNext w:val="0"/>
+        <w:keepLines w:val="0"/>
+        <w:widowControl/>
+        <w:numPr>
+          <w:ilvl w:val="0"/>
+          <w:numId w:val="33"/>
+        </w:numPr>
+        <w:suppressLineNumbers w:val="0"/>
+        <w:ind w:left="420" w:leftChars="0" w:hanging="420" w:firstLineChars="0"/>
+        <w:rPr>
+          <w:rFonts w:hint="default" w:ascii="Calibri" w:hAnsi="Calibri" w:cs="Calibri"/>
+          <w:sz w:val="22"/>
+          <w:szCs w:val="22"/>
+        </w:rPr>
+      </w:pPr>
+      <w:r>
+        <w:rPr>
+          <w:rStyle w:val="12"/>
+          <w:rFonts w:hint="default" w:ascii="Calibri" w:hAnsi="Calibri" w:cs="Calibri"/>
+          <w:sz w:val="22"/>
+          <w:szCs w:val="22"/>
+        </w:rPr>
+        <w:t>Higher Throughput</w:t>
+      </w:r>
+      <w:r>
+        <w:rPr>
+          <w:rFonts w:hint="default" w:ascii="Calibri" w:hAnsi="Calibri" w:cs="Calibri"/>
+          <w:sz w:val="22"/>
+          <w:szCs w:val="22"/>
+        </w:rPr>
+        <w:t xml:space="preserve"> – Distributes workload efficiently across multiple CPU cores.</w:t>
+      </w:r>
+    </w:p>
+    <w:p>
+      <w:pPr>
+        <w:pStyle w:val="4"/>
+        <w:keepNext w:val="0"/>
+        <w:keepLines w:val="0"/>
+        <w:widowControl/>
+        <w:suppressLineNumbers w:val="0"/>
+        <w:rPr>
+          <w:rStyle w:val="12"/>
+          <w:rFonts w:hint="default" w:ascii="Calibri" w:hAnsi="Calibri" w:cs="Calibri"/>
+          <w:b/>
+          <w:bCs/>
+          <w:sz w:val="28"/>
+          <w:szCs w:val="28"/>
+        </w:rPr>
+      </w:pPr>
+    </w:p>
+    <w:p>
+      <w:pPr>
+        <w:pStyle w:val="4"/>
+        <w:keepNext w:val="0"/>
+        <w:keepLines w:val="0"/>
+        <w:widowControl/>
+        <w:suppressLineNumbers w:val="0"/>
+        <w:rPr>
+          <w:rFonts w:hint="default" w:ascii="Calibri" w:hAnsi="Calibri" w:cs="Calibri"/>
+          <w:sz w:val="22"/>
+          <w:szCs w:val="22"/>
+        </w:rPr>
+      </w:pPr>
+      <w:r>
+        <w:rPr>
+          <w:rStyle w:val="12"/>
+          <w:rFonts w:hint="default" w:ascii="Calibri" w:hAnsi="Calibri" w:cs="Calibri"/>
+          <w:b/>
+          <w:bCs/>
+          <w:sz w:val="28"/>
+          <w:szCs w:val="28"/>
+        </w:rPr>
+        <w:t>4. Performance Optimization – Advanced Techniques</w:t>
+      </w:r>
+    </w:p>
+    <w:p>
+      <w:pPr>
+        <w:pStyle w:val="11"/>
+        <w:keepNext w:val="0"/>
+        <w:keepLines w:val="0"/>
+        <w:widowControl/>
+        <w:suppressLineNumbers w:val="0"/>
+        <w:rPr>
+          <w:rFonts w:hint="default" w:ascii="Calibri" w:hAnsi="Calibri" w:cs="Calibri"/>
+          <w:sz w:val="22"/>
+          <w:szCs w:val="22"/>
+        </w:rPr>
+      </w:pPr>
+      <w:r>
+        <w:rPr>
+          <w:rStyle w:val="12"/>
+          <w:rFonts w:hint="default" w:ascii="Calibri" w:hAnsi="Calibri" w:cs="Calibri"/>
+          <w:sz w:val="22"/>
+          <w:szCs w:val="22"/>
+        </w:rPr>
+        <w:t>Use Case:</w:t>
+      </w:r>
+      <w:r>
+        <w:rPr>
+          <w:rFonts w:hint="default" w:ascii="Calibri" w:hAnsi="Calibri" w:cs="Calibri"/>
+          <w:sz w:val="22"/>
+          <w:szCs w:val="22"/>
+        </w:rPr>
+        <w:t xml:space="preserve"> Enhancing API response times and system efficiency.</w:t>
+      </w:r>
+    </w:p>
+    <w:p>
+      <w:pPr>
+        <w:pStyle w:val="11"/>
+        <w:keepNext w:val="0"/>
+        <w:keepLines w:val="0"/>
+        <w:widowControl/>
+        <w:numPr>
+          <w:ilvl w:val="0"/>
+          <w:numId w:val="34"/>
+        </w:numPr>
+        <w:suppressLineNumbers w:val="0"/>
+        <w:ind w:left="420" w:leftChars="0" w:hanging="420" w:firstLineChars="0"/>
+        <w:rPr>
+          <w:rFonts w:hint="default" w:ascii="Calibri" w:hAnsi="Calibri" w:cs="Calibri"/>
+          <w:sz w:val="22"/>
+          <w:szCs w:val="22"/>
+        </w:rPr>
+      </w:pPr>
+      <w:r>
+        <w:rPr>
+          <w:rStyle w:val="12"/>
+          <w:rFonts w:hint="default" w:ascii="Calibri" w:hAnsi="Calibri" w:cs="Calibri"/>
+          <w:sz w:val="22"/>
+          <w:szCs w:val="22"/>
+        </w:rPr>
+        <w:t>Key Optimizations:</w:t>
+      </w:r>
+    </w:p>
+    <w:p>
+      <w:pPr>
+        <w:pStyle w:val="11"/>
+        <w:keepNext w:val="0"/>
+        <w:keepLines w:val="0"/>
+        <w:widowControl/>
+        <w:numPr>
+          <w:ilvl w:val="1"/>
+          <w:numId w:val="34"/>
+        </w:numPr>
+        <w:suppressLineNumbers w:val="0"/>
+        <w:ind w:left="840" w:leftChars="0" w:hanging="420" w:firstLineChars="0"/>
+        <w:rPr>
+          <w:rFonts w:hint="default" w:ascii="Calibri" w:hAnsi="Calibri" w:cs="Calibri"/>
+          <w:sz w:val="22"/>
+          <w:szCs w:val="22"/>
+        </w:rPr>
+      </w:pPr>
+      <w:r>
+        <w:rPr>
+          <w:rStyle w:val="12"/>
+          <w:rFonts w:hint="default" w:ascii="Calibri" w:hAnsi="Calibri" w:cs="Calibri"/>
+          <w:sz w:val="22"/>
+          <w:szCs w:val="22"/>
+        </w:rPr>
+        <w:t>Async Hooks</w:t>
+      </w:r>
+      <w:r>
+        <w:rPr>
+          <w:rFonts w:hint="default" w:ascii="Calibri" w:hAnsi="Calibri" w:cs="Calibri"/>
+          <w:sz w:val="22"/>
+          <w:szCs w:val="22"/>
+        </w:rPr>
+        <w:t xml:space="preserve"> – Monitor async operations for debugging and tracking performance.</w:t>
+      </w:r>
+    </w:p>
+    <w:p>
+      <w:pPr>
+        <w:pStyle w:val="11"/>
+        <w:keepNext w:val="0"/>
+        <w:keepLines w:val="0"/>
+        <w:widowControl/>
+        <w:numPr>
+          <w:ilvl w:val="1"/>
+          <w:numId w:val="34"/>
+        </w:numPr>
+        <w:suppressLineNumbers w:val="0"/>
+        <w:ind w:left="840" w:leftChars="0" w:hanging="420" w:firstLineChars="0"/>
+        <w:rPr>
+          <w:rFonts w:hint="default" w:ascii="Calibri" w:hAnsi="Calibri" w:cs="Calibri"/>
+          <w:sz w:val="22"/>
+          <w:szCs w:val="22"/>
+        </w:rPr>
+      </w:pPr>
+      <w:r>
+        <w:rPr>
+          <w:rStyle w:val="12"/>
+          <w:rFonts w:hint="default" w:ascii="Calibri" w:hAnsi="Calibri" w:cs="Calibri"/>
+          <w:sz w:val="22"/>
+          <w:szCs w:val="22"/>
+        </w:rPr>
+        <w:t>process.nextTick() &amp; setImmediate()</w:t>
+      </w:r>
+      <w:r>
+        <w:rPr>
+          <w:rFonts w:hint="default" w:ascii="Calibri" w:hAnsi="Calibri" w:cs="Calibri"/>
+          <w:sz w:val="22"/>
+          <w:szCs w:val="22"/>
+        </w:rPr>
+        <w:t xml:space="preserve"> – Prioritize microtasks vs. I/O tasks efficiently.</w:t>
+      </w:r>
+    </w:p>
+    <w:p>
+      <w:pPr>
+        <w:pStyle w:val="11"/>
+        <w:keepNext w:val="0"/>
+        <w:keepLines w:val="0"/>
+        <w:widowControl/>
+        <w:numPr>
+          <w:ilvl w:val="1"/>
+          <w:numId w:val="34"/>
+        </w:numPr>
+        <w:suppressLineNumbers w:val="0"/>
+        <w:ind w:left="840" w:leftChars="0" w:hanging="420" w:firstLineChars="0"/>
+        <w:rPr>
+          <w:rFonts w:hint="default" w:ascii="Calibri" w:hAnsi="Calibri" w:cs="Calibri"/>
+          <w:sz w:val="22"/>
+          <w:szCs w:val="22"/>
+        </w:rPr>
+      </w:pPr>
+      <w:r>
+        <w:rPr>
+          <w:rStyle w:val="12"/>
+          <w:rFonts w:hint="default" w:ascii="Calibri" w:hAnsi="Calibri" w:cs="Calibri"/>
+          <w:sz w:val="22"/>
+          <w:szCs w:val="22"/>
+        </w:rPr>
+        <w:t>Event Loop Profiling</w:t>
+      </w:r>
+      <w:r>
+        <w:rPr>
+          <w:rFonts w:hint="default" w:ascii="Calibri" w:hAnsi="Calibri" w:cs="Calibri"/>
+          <w:sz w:val="22"/>
+          <w:szCs w:val="22"/>
+        </w:rPr>
+        <w:t xml:space="preserve"> – Identify bottlenecks using </w:t>
+      </w:r>
+      <w:r>
+        <w:rPr>
+          <w:rStyle w:val="12"/>
+          <w:rFonts w:hint="default" w:ascii="Calibri" w:hAnsi="Calibri" w:cs="Calibri"/>
+          <w:sz w:val="22"/>
+          <w:szCs w:val="22"/>
+        </w:rPr>
+        <w:t>Node.js Performance Hooks</w:t>
+      </w:r>
+      <w:r>
+        <w:rPr>
+          <w:rFonts w:hint="default" w:ascii="Calibri" w:hAnsi="Calibri" w:cs="Calibri"/>
+          <w:sz w:val="22"/>
+          <w:szCs w:val="22"/>
+        </w:rPr>
+        <w:t>.</w:t>
+      </w:r>
+    </w:p>
+    <w:p>
+      <w:pPr>
+        <w:pStyle w:val="11"/>
+        <w:keepNext w:val="0"/>
+        <w:keepLines w:val="0"/>
+        <w:widowControl/>
+        <w:numPr>
+          <w:ilvl w:val="0"/>
+          <w:numId w:val="35"/>
+        </w:numPr>
+        <w:suppressLineNumbers w:val="0"/>
+        <w:ind w:left="420" w:leftChars="0" w:hanging="420" w:firstLineChars="0"/>
+        <w:rPr>
+          <w:rFonts w:hint="default" w:ascii="Calibri" w:hAnsi="Calibri" w:cs="Calibri"/>
+          <w:sz w:val="22"/>
+          <w:szCs w:val="22"/>
+        </w:rPr>
+      </w:pPr>
+      <w:r>
+        <w:rPr>
+          <w:rStyle w:val="12"/>
+          <w:rFonts w:hint="default" w:ascii="Calibri" w:hAnsi="Calibri" w:cs="Calibri"/>
+          <w:sz w:val="22"/>
+          <w:szCs w:val="22"/>
+        </w:rPr>
+        <w:t>Reduced Latency</w:t>
+      </w:r>
+      <w:r>
+        <w:rPr>
+          <w:rFonts w:hint="default" w:ascii="Calibri" w:hAnsi="Calibri" w:cs="Calibri"/>
+          <w:sz w:val="22"/>
+          <w:szCs w:val="22"/>
+        </w:rPr>
+        <w:t xml:space="preserve"> – Faster response times with optimal event loop scheduling.</w:t>
+      </w:r>
+    </w:p>
+    <w:p>
+      <w:pPr>
+        <w:pStyle w:val="4"/>
+        <w:keepNext w:val="0"/>
+        <w:keepLines w:val="0"/>
+        <w:widowControl/>
+        <w:suppressLineNumbers w:val="0"/>
+        <w:rPr>
+          <w:rStyle w:val="12"/>
+          <w:rFonts w:hint="default" w:ascii="Calibri" w:hAnsi="Calibri" w:cs="Calibri"/>
+          <w:b/>
+          <w:bCs/>
+          <w:sz w:val="28"/>
+          <w:szCs w:val="28"/>
+        </w:rPr>
+      </w:pPr>
+    </w:p>
+    <w:p>
+      <w:pPr>
+        <w:pStyle w:val="4"/>
+        <w:keepNext w:val="0"/>
+        <w:keepLines w:val="0"/>
+        <w:widowControl/>
+        <w:suppressLineNumbers w:val="0"/>
+        <w:rPr>
+          <w:rFonts w:hint="default" w:ascii="Calibri" w:hAnsi="Calibri" w:cs="Calibri"/>
+          <w:sz w:val="22"/>
+          <w:szCs w:val="22"/>
+        </w:rPr>
+      </w:pPr>
+      <w:r>
+        <w:rPr>
+          <w:rStyle w:val="12"/>
+          <w:rFonts w:hint="default" w:ascii="Calibri" w:hAnsi="Calibri" w:cs="Calibri"/>
+          <w:b/>
+          <w:bCs/>
+          <w:sz w:val="28"/>
+          <w:szCs w:val="28"/>
+        </w:rPr>
+        <w:t>5. Memory Management – Preventing Leaks</w:t>
+      </w:r>
+    </w:p>
+    <w:p>
+      <w:pPr>
+        <w:pStyle w:val="11"/>
+        <w:keepNext w:val="0"/>
+        <w:keepLines w:val="0"/>
+        <w:widowControl/>
+        <w:suppressLineNumbers w:val="0"/>
+        <w:rPr>
+          <w:rFonts w:hint="default" w:ascii="Calibri" w:hAnsi="Calibri" w:cs="Calibri"/>
+          <w:sz w:val="22"/>
+          <w:szCs w:val="22"/>
+        </w:rPr>
+      </w:pPr>
+      <w:r>
+        <w:rPr>
+          <w:rStyle w:val="12"/>
+          <w:rFonts w:hint="default" w:ascii="Calibri" w:hAnsi="Calibri" w:cs="Calibri"/>
+          <w:sz w:val="22"/>
+          <w:szCs w:val="22"/>
+        </w:rPr>
+        <w:t>Use Case:</w:t>
+      </w:r>
+      <w:r>
+        <w:rPr>
+          <w:rFonts w:hint="default" w:ascii="Calibri" w:hAnsi="Calibri" w:cs="Calibri"/>
+          <w:sz w:val="22"/>
+          <w:szCs w:val="22"/>
+        </w:rPr>
+        <w:t xml:space="preserve"> Avoiding memory leaks in long-running Node.js applications.</w:t>
+      </w:r>
+    </w:p>
+    <w:p>
+      <w:pPr>
+        <w:keepNext w:val="0"/>
+        <w:keepLines w:val="0"/>
+        <w:widowControl/>
+        <w:numPr>
+          <w:ilvl w:val="0"/>
+          <w:numId w:val="36"/>
+        </w:numPr>
+        <w:suppressLineNumbers w:val="0"/>
+        <w:spacing w:before="0" w:beforeAutospacing="1" w:after="0" w:afterAutospacing="1"/>
+        <w:ind w:left="420" w:leftChars="0" w:hanging="420" w:firstLineChars="0"/>
+        <w:rPr>
+          <w:rFonts w:hint="default" w:ascii="Calibri" w:hAnsi="Calibri" w:cs="Calibri"/>
+          <w:sz w:val="22"/>
+          <w:szCs w:val="22"/>
+        </w:rPr>
+      </w:pPr>
+      <w:r>
+        <w:rPr>
+          <w:rStyle w:val="12"/>
+          <w:rFonts w:hint="default" w:ascii="Calibri" w:hAnsi="Calibri" w:cs="Calibri"/>
+          <w:sz w:val="22"/>
+          <w:szCs w:val="22"/>
+        </w:rPr>
+        <w:t>Best Practices:</w:t>
+      </w:r>
+    </w:p>
+    <w:p>
+      <w:pPr>
+        <w:keepNext w:val="0"/>
+        <w:keepLines w:val="0"/>
+        <w:widowControl/>
+        <w:numPr>
+          <w:ilvl w:val="1"/>
+          <w:numId w:val="36"/>
+        </w:numPr>
+        <w:suppressLineNumbers w:val="0"/>
+        <w:spacing w:before="0" w:beforeAutospacing="1" w:after="0" w:afterAutospacing="1"/>
+        <w:ind w:left="840" w:leftChars="0" w:hanging="420" w:firstLineChars="0"/>
+        <w:rPr>
+          <w:rFonts w:hint="default" w:ascii="Calibri" w:hAnsi="Calibri" w:cs="Calibri"/>
+          <w:sz w:val="22"/>
+          <w:szCs w:val="22"/>
+        </w:rPr>
+      </w:pPr>
+      <w:r>
+        <w:rPr>
+          <w:rFonts w:hint="default" w:ascii="Calibri" w:hAnsi="Calibri" w:cs="Calibri"/>
+          <w:sz w:val="22"/>
+          <w:szCs w:val="22"/>
+        </w:rPr>
+        <w:t xml:space="preserve">Monitor </w:t>
+      </w:r>
+      <w:r>
+        <w:rPr>
+          <w:rStyle w:val="12"/>
+          <w:rFonts w:hint="default" w:ascii="Calibri" w:hAnsi="Calibri" w:cs="Calibri"/>
+          <w:sz w:val="22"/>
+          <w:szCs w:val="22"/>
+        </w:rPr>
+        <w:t>heap usage</w:t>
+      </w:r>
+      <w:r>
+        <w:rPr>
+          <w:rFonts w:hint="default" w:ascii="Calibri" w:hAnsi="Calibri" w:cs="Calibri"/>
+          <w:sz w:val="22"/>
+          <w:szCs w:val="22"/>
+        </w:rPr>
+        <w:t xml:space="preserve"> using </w:t>
+      </w:r>
+      <w:r>
+        <w:rPr>
+          <w:rStyle w:val="12"/>
+          <w:rFonts w:hint="default" w:ascii="Calibri" w:hAnsi="Calibri" w:cs="Calibri"/>
+          <w:sz w:val="22"/>
+          <w:szCs w:val="22"/>
+        </w:rPr>
+        <w:t>V8 heap snapshots</w:t>
+      </w:r>
+      <w:r>
+        <w:rPr>
+          <w:rFonts w:hint="default" w:ascii="Calibri" w:hAnsi="Calibri" w:cs="Calibri"/>
+          <w:sz w:val="22"/>
+          <w:szCs w:val="22"/>
+        </w:rPr>
+        <w:t>.</w:t>
+      </w:r>
+    </w:p>
+    <w:p>
+      <w:pPr>
+        <w:keepNext w:val="0"/>
+        <w:keepLines w:val="0"/>
+        <w:widowControl/>
+        <w:numPr>
+          <w:ilvl w:val="1"/>
+          <w:numId w:val="36"/>
+        </w:numPr>
+        <w:suppressLineNumbers w:val="0"/>
+        <w:spacing w:before="0" w:beforeAutospacing="1" w:after="0" w:afterAutospacing="1"/>
+        <w:ind w:left="840" w:leftChars="0" w:hanging="420" w:firstLineChars="0"/>
+        <w:rPr>
+          <w:rFonts w:hint="default" w:ascii="Calibri" w:hAnsi="Calibri" w:cs="Calibri"/>
+          <w:sz w:val="22"/>
+          <w:szCs w:val="22"/>
+        </w:rPr>
+      </w:pPr>
+      <w:r>
+        <w:rPr>
+          <w:rStyle w:val="12"/>
+          <w:rFonts w:hint="default" w:ascii="Calibri" w:hAnsi="Calibri" w:cs="Calibri"/>
+          <w:sz w:val="22"/>
+          <w:szCs w:val="22"/>
+        </w:rPr>
+        <w:t>Track open handles</w:t>
+      </w:r>
+      <w:r>
+        <w:rPr>
+          <w:rFonts w:hint="default" w:ascii="Calibri" w:hAnsi="Calibri" w:cs="Calibri"/>
+          <w:sz w:val="22"/>
+          <w:szCs w:val="22"/>
+        </w:rPr>
+        <w:t xml:space="preserve"> (e.g., database connections, file streams) and close unused ones.</w:t>
+      </w:r>
+    </w:p>
+    <w:p>
+      <w:pPr>
+        <w:keepNext w:val="0"/>
+        <w:keepLines w:val="0"/>
+        <w:widowControl/>
+        <w:numPr>
+          <w:ilvl w:val="1"/>
+          <w:numId w:val="36"/>
+        </w:numPr>
+        <w:suppressLineNumbers w:val="0"/>
+        <w:spacing w:before="0" w:beforeAutospacing="1" w:after="0" w:afterAutospacing="1"/>
+        <w:ind w:left="840" w:leftChars="0" w:hanging="420" w:firstLineChars="0"/>
+        <w:rPr>
+          <w:rFonts w:hint="default" w:ascii="Calibri" w:hAnsi="Calibri" w:cs="Calibri"/>
+          <w:sz w:val="22"/>
+          <w:szCs w:val="22"/>
+        </w:rPr>
+      </w:pPr>
+      <w:r>
+        <w:rPr>
+          <w:rFonts w:hint="default" w:ascii="Calibri" w:hAnsi="Calibri" w:cs="Calibri"/>
+          <w:sz w:val="22"/>
+          <w:szCs w:val="22"/>
+        </w:rPr>
+        <w:t xml:space="preserve">Use </w:t>
+      </w:r>
+      <w:r>
+        <w:rPr>
+          <w:rStyle w:val="12"/>
+          <w:rFonts w:hint="default" w:ascii="Calibri" w:hAnsi="Calibri" w:cs="Calibri"/>
+          <w:sz w:val="22"/>
+          <w:szCs w:val="22"/>
+        </w:rPr>
+        <w:t>WeakMaps and garbage collection monitoring</w:t>
+      </w:r>
+      <w:r>
+        <w:rPr>
+          <w:rFonts w:hint="default" w:ascii="Calibri" w:hAnsi="Calibri" w:cs="Calibri"/>
+          <w:sz w:val="22"/>
+          <w:szCs w:val="22"/>
+        </w:rPr>
+        <w:t xml:space="preserve"> to detect memory leaks.</w:t>
+      </w:r>
+    </w:p>
+    <w:p>
+      <w:pPr>
+        <w:pStyle w:val="11"/>
+        <w:keepNext w:val="0"/>
+        <w:keepLines w:val="0"/>
+        <w:widowControl/>
+        <w:numPr>
+          <w:ilvl w:val="0"/>
+          <w:numId w:val="37"/>
+        </w:numPr>
+        <w:suppressLineNumbers w:val="0"/>
+        <w:ind w:left="420" w:leftChars="0" w:hanging="420" w:firstLineChars="0"/>
+        <w:rPr>
+          <w:rFonts w:hint="default" w:ascii="Calibri" w:hAnsi="Calibri" w:cs="Calibri"/>
+          <w:sz w:val="22"/>
+          <w:szCs w:val="22"/>
+        </w:rPr>
+      </w:pPr>
+      <w:r>
+        <w:rPr>
+          <w:rStyle w:val="12"/>
+          <w:rFonts w:hint="default" w:ascii="Calibri" w:hAnsi="Calibri" w:cs="Calibri"/>
+          <w:sz w:val="22"/>
+          <w:szCs w:val="22"/>
+        </w:rPr>
+        <w:t>Stable &amp; Efficient System</w:t>
+      </w:r>
+      <w:r>
+        <w:rPr>
+          <w:rFonts w:hint="default" w:ascii="Calibri" w:hAnsi="Calibri" w:cs="Calibri"/>
+          <w:sz w:val="22"/>
+          <w:szCs w:val="22"/>
+        </w:rPr>
+        <w:t xml:space="preserve"> – Prevents crashes and excessive memory usage.</w:t>
+      </w:r>
+    </w:p>
+    <w:p>
+      <w:pPr>
+        <w:pStyle w:val="11"/>
+        <w:keepNext w:val="0"/>
+        <w:keepLines w:val="0"/>
+        <w:widowControl/>
+        <w:numPr>
+          <w:numId w:val="0"/>
+        </w:numPr>
+        <w:suppressLineNumbers w:val="0"/>
+        <w:spacing w:before="0" w:beforeAutospacing="1" w:after="0" w:afterAutospacing="1"/>
+        <w:ind w:right="0" w:rightChars="0"/>
+        <w:jc w:val="left"/>
+        <w:rPr>
+          <w:rFonts w:hint="default" w:ascii="Calibri" w:hAnsi="Calibri" w:cs="Calibri"/>
+          <w:sz w:val="22"/>
+          <w:szCs w:val="22"/>
+        </w:rPr>
+      </w:pPr>
+    </w:p>
+    <w:p>
+      <w:pPr>
+        <w:rPr>
+          <w:rFonts w:hint="default" w:eastAsia="SimSun" w:cs="SimSun" w:asciiTheme="minorAscii" w:hAnsiTheme="minorAscii"/>
+          <w:b/>
+          <w:bCs/>
+          <w:sz w:val="36"/>
+          <w:szCs w:val="36"/>
+        </w:rPr>
+      </w:pPr>
+    </w:p>
+    <w:p>
+      <w:pPr>
+        <w:rPr>
+          <w:rFonts w:hint="default" w:eastAsia="SimSun" w:cs="SimSun" w:asciiTheme="minorAscii" w:hAnsiTheme="minorAscii"/>
+          <w:b/>
+          <w:bCs/>
+          <w:sz w:val="36"/>
+          <w:szCs w:val="36"/>
+        </w:rPr>
+      </w:pPr>
+    </w:p>
+    <w:p>
+      <w:pPr>
+        <w:rPr>
+          <w:rFonts w:hint="default" w:eastAsia="SimSun" w:cs="SimSun" w:asciiTheme="minorAscii" w:hAnsiTheme="minorAscii"/>
+          <w:b/>
+          <w:bCs/>
+          <w:sz w:val="36"/>
+          <w:szCs w:val="36"/>
+        </w:rPr>
+      </w:pPr>
+    </w:p>
+    <w:p>
+      <w:pPr>
+        <w:rPr>
+          <w:rFonts w:hint="default" w:eastAsia="SimSun" w:cs="SimSun" w:asciiTheme="minorAscii" w:hAnsiTheme="minorAscii"/>
+          <w:b/>
+          <w:bCs/>
+          <w:sz w:val="36"/>
+          <w:szCs w:val="36"/>
+        </w:rPr>
+      </w:pPr>
+    </w:p>
+    <w:p>
+      <w:pPr>
+        <w:rPr>
+          <w:rFonts w:hint="default" w:eastAsia="SimSun" w:cs="SimSun" w:asciiTheme="minorAscii" w:hAnsiTheme="minorAscii"/>
+          <w:b/>
+          <w:bCs/>
+          <w:sz w:val="36"/>
+          <w:szCs w:val="36"/>
+        </w:rPr>
+      </w:pPr>
+    </w:p>
+    <w:p>
+      <w:pPr>
+        <w:rPr>
+          <w:rFonts w:hint="default" w:ascii="Calibri" w:hAnsi="Calibri" w:eastAsia="SimSun" w:cs="Calibri"/>
+          <w:sz w:val="22"/>
+          <w:szCs w:val="22"/>
+        </w:rPr>
+      </w:pPr>
+      <w:r>
+        <w:rPr>
+          <w:rFonts w:hint="default" w:ascii="Calibri" w:hAnsi="Calibri" w:eastAsia="SimSun" w:cs="Calibri"/>
+          <w:b/>
+          <w:bCs/>
+          <w:sz w:val="36"/>
+          <w:szCs w:val="36"/>
+        </w:rPr>
+        <w:t>AWS Messaging Solution Justification</w:t>
+      </w:r>
+    </w:p>
+    <w:p>
+      <w:pPr>
+        <w:rPr>
+          <w:rFonts w:hint="default" w:ascii="Calibri" w:hAnsi="Calibri" w:eastAsia="SimSun" w:cs="Calibri"/>
+          <w:sz w:val="22"/>
+          <w:szCs w:val="22"/>
+        </w:rPr>
+      </w:pPr>
+    </w:p>
+    <w:p>
+      <w:pPr>
+        <w:pStyle w:val="4"/>
+        <w:keepNext w:val="0"/>
+        <w:keepLines w:val="0"/>
+        <w:widowControl/>
+        <w:suppressLineNumbers w:val="0"/>
+        <w:rPr>
+          <w:rFonts w:hint="default" w:ascii="Calibri" w:hAnsi="Calibri" w:cs="Calibri"/>
+          <w:sz w:val="22"/>
+          <w:szCs w:val="22"/>
+        </w:rPr>
+      </w:pPr>
+      <w:r>
+        <w:rPr>
+          <w:rStyle w:val="12"/>
+          <w:rFonts w:hint="default" w:ascii="Calibri" w:hAnsi="Calibri" w:cs="Calibri"/>
+          <w:b/>
+          <w:bCs/>
+          <w:sz w:val="28"/>
+          <w:szCs w:val="28"/>
+        </w:rPr>
+        <w:t>1. Use Case Fit – Why SNS + SQS?</w:t>
+      </w:r>
+    </w:p>
+    <w:p>
+      <w:pPr>
+        <w:keepNext w:val="0"/>
+        <w:keepLines w:val="0"/>
+        <w:widowControl/>
+        <w:numPr>
+          <w:ilvl w:val="0"/>
+          <w:numId w:val="37"/>
+        </w:numPr>
+        <w:suppressLineNumbers w:val="0"/>
+        <w:spacing w:before="0" w:beforeAutospacing="1" w:after="0" w:afterAutospacing="1"/>
+        <w:ind w:left="420" w:leftChars="0" w:hanging="420" w:firstLineChars="0"/>
+        <w:rPr>
+          <w:rFonts w:hint="default" w:ascii="Calibri" w:hAnsi="Calibri" w:cs="Calibri"/>
+          <w:sz w:val="22"/>
+          <w:szCs w:val="22"/>
+        </w:rPr>
+      </w:pPr>
+      <w:r>
+        <w:rPr>
+          <w:rFonts w:hint="default" w:ascii="Calibri" w:hAnsi="Calibri" w:cs="Calibri"/>
+          <w:sz w:val="22"/>
+          <w:szCs w:val="22"/>
+        </w:rPr>
+        <w:t xml:space="preserve">The system requires </w:t>
+      </w:r>
+      <w:r>
+        <w:rPr>
+          <w:rStyle w:val="12"/>
+          <w:rFonts w:hint="default" w:ascii="Calibri" w:hAnsi="Calibri" w:cs="Calibri"/>
+          <w:sz w:val="22"/>
+          <w:szCs w:val="22"/>
+        </w:rPr>
+        <w:t>event-driven communication</w:t>
+      </w:r>
+      <w:r>
+        <w:rPr>
+          <w:rFonts w:hint="default" w:ascii="Calibri" w:hAnsi="Calibri" w:cs="Calibri"/>
+          <w:sz w:val="22"/>
+          <w:szCs w:val="22"/>
+        </w:rPr>
+        <w:t>, where multiple services (e.g., analytics, notifications, and data synchronization) need to consume events asynchronously.</w:t>
+      </w:r>
+    </w:p>
+    <w:p>
+      <w:pPr>
+        <w:keepNext w:val="0"/>
+        <w:keepLines w:val="0"/>
+        <w:widowControl/>
+        <w:numPr>
+          <w:ilvl w:val="0"/>
+          <w:numId w:val="37"/>
+        </w:numPr>
+        <w:suppressLineNumbers w:val="0"/>
+        <w:spacing w:before="0" w:beforeAutospacing="1" w:after="0" w:afterAutospacing="1"/>
+        <w:ind w:left="420" w:leftChars="0" w:hanging="420" w:firstLineChars="0"/>
+        <w:rPr>
+          <w:rFonts w:hint="default" w:ascii="Calibri" w:hAnsi="Calibri" w:cs="Calibri"/>
+          <w:sz w:val="22"/>
+          <w:szCs w:val="22"/>
+        </w:rPr>
+      </w:pPr>
+      <w:r>
+        <w:rPr>
+          <w:rStyle w:val="12"/>
+          <w:rFonts w:hint="default" w:ascii="Calibri" w:hAnsi="Calibri" w:cs="Calibri"/>
+          <w:sz w:val="22"/>
+          <w:szCs w:val="22"/>
+        </w:rPr>
+        <w:t>AWS SNS</w:t>
+      </w:r>
+      <w:r>
+        <w:rPr>
+          <w:rFonts w:hint="default" w:ascii="Calibri" w:hAnsi="Calibri" w:cs="Calibri"/>
+          <w:sz w:val="22"/>
+          <w:szCs w:val="22"/>
+        </w:rPr>
+        <w:t xml:space="preserve"> enables </w:t>
+      </w:r>
+      <w:r>
+        <w:rPr>
+          <w:rStyle w:val="12"/>
+          <w:rFonts w:hint="default" w:ascii="Calibri" w:hAnsi="Calibri" w:cs="Calibri"/>
+          <w:sz w:val="22"/>
+          <w:szCs w:val="22"/>
+        </w:rPr>
+        <w:t>fan-out messaging</w:t>
+      </w:r>
+      <w:r>
+        <w:rPr>
+          <w:rFonts w:hint="default" w:ascii="Calibri" w:hAnsi="Calibri" w:cs="Calibri"/>
+          <w:sz w:val="22"/>
+          <w:szCs w:val="22"/>
+        </w:rPr>
+        <w:t>, broadcasting events to multiple subscribers.</w:t>
+      </w:r>
+    </w:p>
+    <w:p>
+      <w:pPr>
+        <w:keepNext w:val="0"/>
+        <w:keepLines w:val="0"/>
+        <w:widowControl/>
+        <w:numPr>
+          <w:ilvl w:val="0"/>
+          <w:numId w:val="37"/>
+        </w:numPr>
+        <w:suppressLineNumbers w:val="0"/>
+        <w:spacing w:before="0" w:beforeAutospacing="1" w:after="0" w:afterAutospacing="1"/>
+        <w:ind w:left="420" w:leftChars="0" w:hanging="420" w:firstLineChars="0"/>
+        <w:rPr>
+          <w:rFonts w:hint="default" w:ascii="Calibri" w:hAnsi="Calibri" w:cs="Calibri"/>
+          <w:sz w:val="22"/>
+          <w:szCs w:val="22"/>
+        </w:rPr>
+      </w:pPr>
+      <w:r>
+        <w:rPr>
+          <w:rStyle w:val="12"/>
+          <w:rFonts w:hint="default" w:ascii="Calibri" w:hAnsi="Calibri" w:cs="Calibri"/>
+          <w:sz w:val="22"/>
+          <w:szCs w:val="22"/>
+        </w:rPr>
+        <w:t>AWS SQS</w:t>
+      </w:r>
+      <w:r>
+        <w:rPr>
+          <w:rFonts w:hint="default" w:ascii="Calibri" w:hAnsi="Calibri" w:cs="Calibri"/>
+          <w:sz w:val="22"/>
+          <w:szCs w:val="22"/>
+        </w:rPr>
+        <w:t xml:space="preserve"> provides </w:t>
+      </w:r>
+      <w:r>
+        <w:rPr>
+          <w:rStyle w:val="12"/>
+          <w:rFonts w:hint="default" w:ascii="Calibri" w:hAnsi="Calibri" w:cs="Calibri"/>
+          <w:sz w:val="22"/>
+          <w:szCs w:val="22"/>
+        </w:rPr>
+        <w:t>durable message queuing</w:t>
+      </w:r>
+      <w:r>
+        <w:rPr>
+          <w:rFonts w:hint="default" w:ascii="Calibri" w:hAnsi="Calibri" w:cs="Calibri"/>
+          <w:sz w:val="22"/>
+          <w:szCs w:val="22"/>
+        </w:rPr>
+        <w:t>, ensuring consumers process messages reliably.</w:t>
+      </w:r>
+    </w:p>
+    <w:p>
+      <w:pPr>
+        <w:pStyle w:val="11"/>
+        <w:keepNext w:val="0"/>
+        <w:keepLines w:val="0"/>
+        <w:widowControl/>
+        <w:numPr>
+          <w:ilvl w:val="0"/>
+          <w:numId w:val="38"/>
+        </w:numPr>
+        <w:suppressLineNumbers w:val="0"/>
+        <w:tabs>
+          <w:tab w:val="clear" w:pos="420"/>
+        </w:tabs>
+        <w:ind w:left="420" w:leftChars="0" w:right="0" w:rightChars="0" w:hanging="420" w:firstLineChars="0"/>
+        <w:rPr>
+          <w:rFonts w:hint="default" w:ascii="Calibri" w:hAnsi="Calibri" w:cs="Calibri"/>
+          <w:sz w:val="22"/>
+          <w:szCs w:val="22"/>
+        </w:rPr>
+      </w:pPr>
+      <w:r>
+        <w:rPr>
+          <w:rStyle w:val="12"/>
+          <w:rFonts w:hint="default" w:ascii="Calibri" w:hAnsi="Calibri" w:cs="Calibri"/>
+          <w:sz w:val="22"/>
+          <w:szCs w:val="22"/>
+        </w:rPr>
+        <w:t>Best suited for microservices architectures where events trigger multiple downstream actions.</w:t>
+      </w:r>
+    </w:p>
+    <w:p>
+      <w:pPr>
+        <w:pStyle w:val="4"/>
+        <w:keepNext w:val="0"/>
+        <w:keepLines w:val="0"/>
+        <w:widowControl/>
+        <w:suppressLineNumbers w:val="0"/>
+        <w:rPr>
+          <w:rStyle w:val="12"/>
+          <w:rFonts w:hint="default" w:ascii="Calibri" w:hAnsi="Calibri" w:cs="Calibri"/>
+          <w:b/>
+          <w:bCs/>
+          <w:sz w:val="28"/>
+          <w:szCs w:val="28"/>
+        </w:rPr>
+      </w:pPr>
+    </w:p>
+    <w:p>
+      <w:pPr>
+        <w:pStyle w:val="4"/>
+        <w:keepNext w:val="0"/>
+        <w:keepLines w:val="0"/>
+        <w:widowControl/>
+        <w:suppressLineNumbers w:val="0"/>
+        <w:rPr>
+          <w:rFonts w:hint="default" w:ascii="Calibri" w:hAnsi="Calibri" w:cs="Calibri"/>
+          <w:sz w:val="28"/>
+          <w:szCs w:val="28"/>
+        </w:rPr>
+      </w:pPr>
+      <w:r>
+        <w:rPr>
+          <w:rStyle w:val="12"/>
+          <w:rFonts w:hint="default" w:ascii="Calibri" w:hAnsi="Calibri" w:cs="Calibri"/>
+          <w:b/>
+          <w:bCs/>
+          <w:sz w:val="28"/>
+          <w:szCs w:val="28"/>
+        </w:rPr>
+        <w:t>2. Scalability – Handling High Throughput</w:t>
+      </w:r>
+    </w:p>
+    <w:p>
+      <w:pPr>
+        <w:keepNext w:val="0"/>
+        <w:keepLines w:val="0"/>
+        <w:widowControl/>
+        <w:numPr>
+          <w:ilvl w:val="0"/>
+          <w:numId w:val="39"/>
+        </w:numPr>
+        <w:suppressLineNumbers w:val="0"/>
+        <w:spacing w:before="0" w:beforeAutospacing="1" w:after="0" w:afterAutospacing="1"/>
+        <w:ind w:left="420" w:leftChars="0" w:hanging="420" w:firstLineChars="0"/>
+        <w:rPr>
+          <w:rFonts w:hint="default" w:ascii="Calibri" w:hAnsi="Calibri" w:cs="Calibri"/>
+          <w:sz w:val="22"/>
+          <w:szCs w:val="22"/>
+        </w:rPr>
+      </w:pPr>
+      <w:r>
+        <w:rPr>
+          <w:rStyle w:val="12"/>
+          <w:rFonts w:hint="default" w:ascii="Calibri" w:hAnsi="Calibri" w:cs="Calibri"/>
+          <w:sz w:val="22"/>
+          <w:szCs w:val="22"/>
+        </w:rPr>
+        <w:t>SNS scales automatically</w:t>
+      </w:r>
+      <w:r>
+        <w:rPr>
+          <w:rFonts w:hint="default" w:ascii="Calibri" w:hAnsi="Calibri" w:cs="Calibri"/>
+          <w:sz w:val="22"/>
+          <w:szCs w:val="22"/>
+        </w:rPr>
+        <w:t xml:space="preserve"> to handle millions of messages per second.</w:t>
+      </w:r>
+    </w:p>
+    <w:p>
+      <w:pPr>
+        <w:keepNext w:val="0"/>
+        <w:keepLines w:val="0"/>
+        <w:widowControl/>
+        <w:numPr>
+          <w:ilvl w:val="0"/>
+          <w:numId w:val="39"/>
+        </w:numPr>
+        <w:suppressLineNumbers w:val="0"/>
+        <w:spacing w:before="0" w:beforeAutospacing="1" w:after="0" w:afterAutospacing="1"/>
+        <w:ind w:left="420" w:leftChars="0" w:hanging="420" w:firstLineChars="0"/>
+        <w:rPr>
+          <w:rFonts w:hint="default" w:ascii="Calibri" w:hAnsi="Calibri" w:cs="Calibri"/>
+          <w:sz w:val="22"/>
+          <w:szCs w:val="22"/>
+        </w:rPr>
+      </w:pPr>
+      <w:r>
+        <w:rPr>
+          <w:rStyle w:val="12"/>
+          <w:rFonts w:hint="default" w:ascii="Calibri" w:hAnsi="Calibri" w:cs="Calibri"/>
+          <w:sz w:val="22"/>
+          <w:szCs w:val="22"/>
+        </w:rPr>
+        <w:t>SQS scales horizontally</w:t>
+      </w:r>
+      <w:r>
+        <w:rPr>
+          <w:rFonts w:hint="default" w:ascii="Calibri" w:hAnsi="Calibri" w:cs="Calibri"/>
+          <w:sz w:val="22"/>
+          <w:szCs w:val="22"/>
+        </w:rPr>
+        <w:t xml:space="preserve"> to accommodate varying workloads, ensuring messages are processed efficiently without bottlenecks.</w:t>
+      </w:r>
+    </w:p>
+    <w:p>
+      <w:pPr>
+        <w:keepNext w:val="0"/>
+        <w:keepLines w:val="0"/>
+        <w:widowControl/>
+        <w:numPr>
+          <w:ilvl w:val="0"/>
+          <w:numId w:val="39"/>
+        </w:numPr>
+        <w:suppressLineNumbers w:val="0"/>
+        <w:spacing w:before="0" w:beforeAutospacing="1" w:after="0" w:afterAutospacing="1"/>
+        <w:ind w:left="420" w:leftChars="0" w:hanging="420" w:firstLineChars="0"/>
+        <w:rPr>
+          <w:rFonts w:hint="default" w:ascii="Calibri" w:hAnsi="Calibri" w:cs="Calibri"/>
+          <w:sz w:val="22"/>
+          <w:szCs w:val="22"/>
+        </w:rPr>
+      </w:pPr>
+      <w:r>
+        <w:rPr>
+          <w:rFonts w:hint="default" w:ascii="Calibri" w:hAnsi="Calibri" w:cs="Calibri"/>
+          <w:sz w:val="22"/>
+          <w:szCs w:val="22"/>
+        </w:rPr>
+        <w:t xml:space="preserve">With </w:t>
+      </w:r>
+      <w:r>
+        <w:rPr>
+          <w:rStyle w:val="12"/>
+          <w:rFonts w:hint="default" w:ascii="Calibri" w:hAnsi="Calibri" w:cs="Calibri"/>
+          <w:sz w:val="22"/>
+          <w:szCs w:val="22"/>
+        </w:rPr>
+        <w:t>FIFO (First-In-First-Out) SQS</w:t>
+      </w:r>
+      <w:r>
+        <w:rPr>
+          <w:rFonts w:hint="default" w:ascii="Calibri" w:hAnsi="Calibri" w:cs="Calibri"/>
+          <w:sz w:val="22"/>
+          <w:szCs w:val="22"/>
+        </w:rPr>
+        <w:t>, messages can be processed in the correct order if needed.</w:t>
+      </w:r>
+    </w:p>
+    <w:p>
+      <w:pPr>
+        <w:pStyle w:val="11"/>
+        <w:keepNext w:val="0"/>
+        <w:keepLines w:val="0"/>
+        <w:widowControl/>
+        <w:numPr>
+          <w:ilvl w:val="0"/>
+          <w:numId w:val="40"/>
+        </w:numPr>
+        <w:suppressLineNumbers w:val="0"/>
+        <w:tabs>
+          <w:tab w:val="clear" w:pos="420"/>
+        </w:tabs>
+        <w:ind w:left="420" w:leftChars="0" w:right="0" w:rightChars="0" w:hanging="420" w:firstLineChars="0"/>
+        <w:rPr>
+          <w:rFonts w:hint="default" w:ascii="Calibri" w:hAnsi="Calibri" w:cs="Calibri"/>
+          <w:sz w:val="22"/>
+          <w:szCs w:val="22"/>
+        </w:rPr>
+      </w:pPr>
+      <w:r>
+        <w:rPr>
+          <w:rStyle w:val="12"/>
+          <w:rFonts w:hint="default" w:ascii="Calibri" w:hAnsi="Calibri" w:cs="Calibri"/>
+          <w:sz w:val="22"/>
+          <w:szCs w:val="22"/>
+        </w:rPr>
+        <w:t>Seamless auto-scaling without manual intervention.</w:t>
+      </w:r>
+    </w:p>
+    <w:p>
+      <w:pPr>
+        <w:pStyle w:val="4"/>
+        <w:keepNext w:val="0"/>
+        <w:keepLines w:val="0"/>
+        <w:widowControl/>
+        <w:suppressLineNumbers w:val="0"/>
+        <w:rPr>
+          <w:rStyle w:val="12"/>
+          <w:rFonts w:hint="default" w:ascii="Calibri" w:hAnsi="Calibri" w:cs="Calibri"/>
+          <w:b/>
+          <w:bCs/>
+          <w:sz w:val="28"/>
+          <w:szCs w:val="28"/>
+        </w:rPr>
+      </w:pPr>
+    </w:p>
+    <w:p>
+      <w:pPr>
+        <w:pStyle w:val="4"/>
+        <w:keepNext w:val="0"/>
+        <w:keepLines w:val="0"/>
+        <w:widowControl/>
+        <w:suppressLineNumbers w:val="0"/>
+        <w:rPr>
+          <w:rFonts w:hint="default" w:ascii="Calibri" w:hAnsi="Calibri" w:cs="Calibri"/>
+          <w:sz w:val="28"/>
+          <w:szCs w:val="28"/>
+        </w:rPr>
+      </w:pPr>
+      <w:r>
+        <w:rPr>
+          <w:rStyle w:val="12"/>
+          <w:rFonts w:hint="default" w:ascii="Calibri" w:hAnsi="Calibri" w:cs="Calibri"/>
+          <w:b/>
+          <w:bCs/>
+          <w:sz w:val="28"/>
+          <w:szCs w:val="28"/>
+        </w:rPr>
+        <w:t>3. Latency – Near-Real-Time Processing</w:t>
+      </w:r>
+    </w:p>
+    <w:p>
+      <w:pPr>
+        <w:keepNext w:val="0"/>
+        <w:keepLines w:val="0"/>
+        <w:widowControl/>
+        <w:numPr>
+          <w:ilvl w:val="0"/>
+          <w:numId w:val="41"/>
+        </w:numPr>
+        <w:suppressLineNumbers w:val="0"/>
+        <w:spacing w:before="0" w:beforeAutospacing="1" w:after="0" w:afterAutospacing="1"/>
+        <w:ind w:left="420" w:leftChars="0" w:hanging="420" w:firstLineChars="0"/>
+        <w:rPr>
+          <w:rFonts w:hint="default" w:ascii="Calibri" w:hAnsi="Calibri" w:cs="Calibri"/>
+          <w:sz w:val="22"/>
+          <w:szCs w:val="22"/>
+        </w:rPr>
+      </w:pPr>
+      <w:r>
+        <w:rPr>
+          <w:rStyle w:val="12"/>
+          <w:rFonts w:hint="default" w:ascii="Calibri" w:hAnsi="Calibri" w:cs="Calibri"/>
+          <w:sz w:val="22"/>
+          <w:szCs w:val="22"/>
+        </w:rPr>
+        <w:t>SNS delivers messages with very low latency</w:t>
+      </w:r>
+      <w:r>
+        <w:rPr>
+          <w:rFonts w:hint="default" w:ascii="Calibri" w:hAnsi="Calibri" w:cs="Calibri"/>
+          <w:sz w:val="22"/>
+          <w:szCs w:val="22"/>
+        </w:rPr>
+        <w:t xml:space="preserve"> (sub-100ms in most cases).</w:t>
+      </w:r>
+    </w:p>
+    <w:p>
+      <w:pPr>
+        <w:keepNext w:val="0"/>
+        <w:keepLines w:val="0"/>
+        <w:widowControl/>
+        <w:numPr>
+          <w:ilvl w:val="0"/>
+          <w:numId w:val="41"/>
+        </w:numPr>
+        <w:suppressLineNumbers w:val="0"/>
+        <w:spacing w:before="0" w:beforeAutospacing="1" w:after="0" w:afterAutospacing="1"/>
+        <w:ind w:left="420" w:leftChars="0" w:hanging="420" w:firstLineChars="0"/>
+        <w:rPr>
+          <w:rFonts w:hint="default" w:ascii="Calibri" w:hAnsi="Calibri" w:cs="Calibri"/>
+          <w:sz w:val="22"/>
+          <w:szCs w:val="22"/>
+        </w:rPr>
+      </w:pPr>
+      <w:r>
+        <w:rPr>
+          <w:rStyle w:val="12"/>
+          <w:rFonts w:hint="default" w:ascii="Calibri" w:hAnsi="Calibri" w:cs="Calibri"/>
+          <w:sz w:val="22"/>
+          <w:szCs w:val="22"/>
+        </w:rPr>
+        <w:t>SQS ensures message durability</w:t>
+      </w:r>
+      <w:r>
+        <w:rPr>
+          <w:rFonts w:hint="default" w:ascii="Calibri" w:hAnsi="Calibri" w:cs="Calibri"/>
+          <w:sz w:val="22"/>
+          <w:szCs w:val="22"/>
+        </w:rPr>
+        <w:t xml:space="preserve"> while allowing consumers to process messages asynchronously.</w:t>
+      </w:r>
+    </w:p>
+    <w:p>
+      <w:pPr>
+        <w:keepNext w:val="0"/>
+        <w:keepLines w:val="0"/>
+        <w:widowControl/>
+        <w:numPr>
+          <w:ilvl w:val="0"/>
+          <w:numId w:val="41"/>
+        </w:numPr>
+        <w:suppressLineNumbers w:val="0"/>
+        <w:spacing w:before="0" w:beforeAutospacing="1" w:after="0" w:afterAutospacing="1"/>
+        <w:ind w:left="420" w:leftChars="0" w:hanging="420" w:firstLineChars="0"/>
+        <w:rPr>
+          <w:rFonts w:hint="default" w:ascii="Calibri" w:hAnsi="Calibri" w:cs="Calibri"/>
+          <w:sz w:val="22"/>
+          <w:szCs w:val="22"/>
+        </w:rPr>
+      </w:pPr>
+      <w:r>
+        <w:rPr>
+          <w:rFonts w:hint="default" w:ascii="Calibri" w:hAnsi="Calibri" w:cs="Calibri"/>
+          <w:sz w:val="22"/>
+          <w:szCs w:val="22"/>
+        </w:rPr>
+        <w:t xml:space="preserve">Combined, this setup supports </w:t>
+      </w:r>
+      <w:r>
+        <w:rPr>
+          <w:rStyle w:val="12"/>
+          <w:rFonts w:hint="default" w:ascii="Calibri" w:hAnsi="Calibri" w:cs="Calibri"/>
+          <w:sz w:val="22"/>
+          <w:szCs w:val="22"/>
+        </w:rPr>
+        <w:t>real-time and batch event processing</w:t>
+      </w:r>
+      <w:r>
+        <w:rPr>
+          <w:rFonts w:hint="default" w:ascii="Calibri" w:hAnsi="Calibri" w:cs="Calibri"/>
+          <w:sz w:val="22"/>
+          <w:szCs w:val="22"/>
+        </w:rPr>
+        <w:t xml:space="preserve"> depending on the use case.</w:t>
+      </w:r>
+    </w:p>
+    <w:p>
+      <w:pPr>
+        <w:pStyle w:val="11"/>
+        <w:keepNext w:val="0"/>
+        <w:keepLines w:val="0"/>
+        <w:widowControl/>
+        <w:numPr>
+          <w:ilvl w:val="0"/>
+          <w:numId w:val="42"/>
+        </w:numPr>
+        <w:suppressLineNumbers w:val="0"/>
+        <w:tabs>
+          <w:tab w:val="clear" w:pos="420"/>
+        </w:tabs>
+        <w:ind w:left="420" w:leftChars="0" w:right="0" w:rightChars="0" w:hanging="420" w:firstLineChars="0"/>
+        <w:rPr>
+          <w:rFonts w:hint="default" w:ascii="Calibri" w:hAnsi="Calibri" w:cs="Calibri"/>
+          <w:sz w:val="22"/>
+          <w:szCs w:val="22"/>
+        </w:rPr>
+      </w:pPr>
+      <w:r>
+        <w:rPr>
+          <w:rStyle w:val="12"/>
+          <w:rFonts w:hint="default" w:ascii="Calibri" w:hAnsi="Calibri" w:cs="Calibri"/>
+          <w:sz w:val="22"/>
+          <w:szCs w:val="22"/>
+        </w:rPr>
+        <w:t>Optimized for near-real-time event processing with asynchronous handling.</w:t>
+      </w:r>
+    </w:p>
+    <w:p>
+      <w:pPr>
+        <w:pStyle w:val="4"/>
+        <w:keepNext w:val="0"/>
+        <w:keepLines w:val="0"/>
+        <w:widowControl/>
+        <w:suppressLineNumbers w:val="0"/>
+        <w:rPr>
+          <w:rStyle w:val="12"/>
+          <w:rFonts w:hint="default" w:ascii="Calibri" w:hAnsi="Calibri" w:cs="Calibri"/>
+          <w:b/>
+          <w:bCs/>
+          <w:sz w:val="28"/>
+          <w:szCs w:val="28"/>
+        </w:rPr>
+      </w:pPr>
+    </w:p>
+    <w:p>
+      <w:pPr>
+        <w:pStyle w:val="4"/>
+        <w:keepNext w:val="0"/>
+        <w:keepLines w:val="0"/>
+        <w:widowControl/>
+        <w:suppressLineNumbers w:val="0"/>
+        <w:rPr>
+          <w:rFonts w:hint="default" w:ascii="Calibri" w:hAnsi="Calibri" w:cs="Calibri"/>
+          <w:sz w:val="28"/>
+          <w:szCs w:val="28"/>
+        </w:rPr>
+      </w:pPr>
+      <w:r>
+        <w:rPr>
+          <w:rStyle w:val="12"/>
+          <w:rFonts w:hint="default" w:ascii="Calibri" w:hAnsi="Calibri" w:cs="Calibri"/>
+          <w:b/>
+          <w:bCs/>
+          <w:sz w:val="28"/>
+          <w:szCs w:val="28"/>
+        </w:rPr>
+        <w:t>4. Reliability – Guaranteed Message Delivery &amp; Fault Tolerance</w:t>
+      </w:r>
+    </w:p>
+    <w:p>
+      <w:pPr>
+        <w:keepNext w:val="0"/>
+        <w:keepLines w:val="0"/>
+        <w:widowControl/>
+        <w:numPr>
+          <w:ilvl w:val="0"/>
+          <w:numId w:val="43"/>
+        </w:numPr>
+        <w:suppressLineNumbers w:val="0"/>
+        <w:spacing w:before="0" w:beforeAutospacing="1" w:after="0" w:afterAutospacing="1"/>
+        <w:ind w:left="420" w:leftChars="0" w:hanging="420" w:firstLineChars="0"/>
+        <w:rPr>
+          <w:rFonts w:hint="default" w:ascii="Calibri" w:hAnsi="Calibri" w:cs="Calibri"/>
+          <w:sz w:val="22"/>
+          <w:szCs w:val="22"/>
+        </w:rPr>
+      </w:pPr>
+      <w:r>
+        <w:rPr>
+          <w:rStyle w:val="12"/>
+          <w:rFonts w:hint="default" w:ascii="Calibri" w:hAnsi="Calibri" w:cs="Calibri"/>
+          <w:sz w:val="22"/>
+          <w:szCs w:val="22"/>
+        </w:rPr>
+        <w:t>SQS provides at-least-once message delivery</w:t>
+      </w:r>
+      <w:r>
+        <w:rPr>
+          <w:rFonts w:hint="default" w:ascii="Calibri" w:hAnsi="Calibri" w:cs="Calibri"/>
+          <w:sz w:val="22"/>
+          <w:szCs w:val="22"/>
+        </w:rPr>
+        <w:t xml:space="preserve"> to ensure no event is lost.</w:t>
+      </w:r>
+    </w:p>
+    <w:p>
+      <w:pPr>
+        <w:keepNext w:val="0"/>
+        <w:keepLines w:val="0"/>
+        <w:widowControl/>
+        <w:numPr>
+          <w:ilvl w:val="0"/>
+          <w:numId w:val="43"/>
+        </w:numPr>
+        <w:suppressLineNumbers w:val="0"/>
+        <w:spacing w:before="0" w:beforeAutospacing="1" w:after="0" w:afterAutospacing="1"/>
+        <w:ind w:left="420" w:leftChars="0" w:hanging="420" w:firstLineChars="0"/>
+        <w:rPr>
+          <w:rFonts w:hint="default" w:ascii="Calibri" w:hAnsi="Calibri" w:cs="Calibri"/>
+          <w:sz w:val="22"/>
+          <w:szCs w:val="22"/>
+        </w:rPr>
+      </w:pPr>
+      <w:r>
+        <w:rPr>
+          <w:rStyle w:val="12"/>
+          <w:rFonts w:hint="default" w:ascii="Calibri" w:hAnsi="Calibri" w:cs="Calibri"/>
+          <w:sz w:val="22"/>
+          <w:szCs w:val="22"/>
+        </w:rPr>
+        <w:t>Dead Letter Queues (DLQ)</w:t>
+      </w:r>
+      <w:r>
+        <w:rPr>
+          <w:rFonts w:hint="default" w:ascii="Calibri" w:hAnsi="Calibri" w:cs="Calibri"/>
+          <w:sz w:val="22"/>
+          <w:szCs w:val="22"/>
+        </w:rPr>
+        <w:t xml:space="preserve"> capture failed messages for debugging and reprocessing.</w:t>
+      </w:r>
+    </w:p>
+    <w:p>
+      <w:pPr>
+        <w:keepNext w:val="0"/>
+        <w:keepLines w:val="0"/>
+        <w:widowControl/>
+        <w:numPr>
+          <w:ilvl w:val="0"/>
+          <w:numId w:val="43"/>
+        </w:numPr>
+        <w:suppressLineNumbers w:val="0"/>
+        <w:spacing w:before="0" w:beforeAutospacing="1" w:after="0" w:afterAutospacing="1"/>
+        <w:ind w:left="420" w:leftChars="0" w:hanging="420" w:firstLineChars="0"/>
+        <w:rPr>
+          <w:rFonts w:hint="default" w:ascii="Calibri" w:hAnsi="Calibri" w:cs="Calibri"/>
+          <w:sz w:val="22"/>
+          <w:szCs w:val="22"/>
+        </w:rPr>
+      </w:pPr>
+      <w:r>
+        <w:rPr>
+          <w:rStyle w:val="12"/>
+          <w:rFonts w:hint="default" w:ascii="Calibri" w:hAnsi="Calibri" w:cs="Calibri"/>
+          <w:sz w:val="22"/>
+          <w:szCs w:val="22"/>
+        </w:rPr>
+        <w:t>SNS retries failed deliveries</w:t>
+      </w:r>
+      <w:r>
+        <w:rPr>
+          <w:rFonts w:hint="default" w:ascii="Calibri" w:hAnsi="Calibri" w:cs="Calibri"/>
+          <w:sz w:val="22"/>
+          <w:szCs w:val="22"/>
+        </w:rPr>
+        <w:t>, reducing message loss risks.</w:t>
+      </w:r>
+    </w:p>
+    <w:p>
+      <w:pPr>
+        <w:pStyle w:val="11"/>
+        <w:keepNext w:val="0"/>
+        <w:keepLines w:val="0"/>
+        <w:widowControl/>
+        <w:numPr>
+          <w:ilvl w:val="0"/>
+          <w:numId w:val="44"/>
+        </w:numPr>
+        <w:suppressLineNumbers w:val="0"/>
+        <w:tabs>
+          <w:tab w:val="clear" w:pos="420"/>
+        </w:tabs>
+        <w:ind w:left="420" w:leftChars="0" w:right="0" w:rightChars="0" w:hanging="420" w:firstLineChars="0"/>
+        <w:rPr>
+          <w:rFonts w:hint="default" w:ascii="Calibri" w:hAnsi="Calibri" w:cs="Calibri"/>
+          <w:sz w:val="22"/>
+          <w:szCs w:val="22"/>
+        </w:rPr>
+      </w:pPr>
+      <w:r>
+        <w:rPr>
+          <w:rStyle w:val="12"/>
+          <w:rFonts w:hint="default" w:ascii="Calibri" w:hAnsi="Calibri" w:cs="Calibri"/>
+          <w:sz w:val="22"/>
+          <w:szCs w:val="22"/>
+        </w:rPr>
+        <w:t>Ensures high availability and fault tolerance with built-in retries and DLQs.</w:t>
+      </w:r>
+    </w:p>
+    <w:p>
+      <w:pPr>
+        <w:pStyle w:val="4"/>
+        <w:keepNext w:val="0"/>
+        <w:keepLines w:val="0"/>
+        <w:widowControl/>
+        <w:suppressLineNumbers w:val="0"/>
+        <w:rPr>
+          <w:rFonts w:hint="default" w:ascii="Calibri" w:hAnsi="Calibri" w:cs="Calibri"/>
+          <w:sz w:val="28"/>
+          <w:szCs w:val="28"/>
+        </w:rPr>
+      </w:pPr>
+      <w:r>
+        <w:rPr>
+          <w:rStyle w:val="12"/>
+          <w:rFonts w:hint="default" w:ascii="Calibri" w:hAnsi="Calibri" w:cs="Calibri"/>
+          <w:b/>
+          <w:bCs/>
+          <w:sz w:val="28"/>
+          <w:szCs w:val="28"/>
+        </w:rPr>
+        <w:t>5. Integration – Seamless AWS Service Connectivity</w:t>
+      </w:r>
+    </w:p>
+    <w:p>
+      <w:pPr>
+        <w:keepNext w:val="0"/>
+        <w:keepLines w:val="0"/>
+        <w:widowControl/>
+        <w:numPr>
+          <w:ilvl w:val="0"/>
+          <w:numId w:val="45"/>
+        </w:numPr>
+        <w:suppressLineNumbers w:val="0"/>
+        <w:tabs>
+          <w:tab w:val="clear" w:pos="420"/>
+        </w:tabs>
+        <w:spacing w:before="0" w:beforeAutospacing="1" w:after="0" w:afterAutospacing="1"/>
+        <w:ind w:left="420" w:leftChars="0" w:hanging="420" w:firstLineChars="0"/>
+        <w:rPr>
+          <w:rFonts w:hint="default" w:ascii="Calibri" w:hAnsi="Calibri" w:cs="Calibri"/>
+          <w:sz w:val="22"/>
+          <w:szCs w:val="22"/>
+        </w:rPr>
+      </w:pPr>
+      <w:r>
+        <w:rPr>
+          <w:rStyle w:val="12"/>
+          <w:rFonts w:hint="default" w:ascii="Calibri" w:hAnsi="Calibri" w:cs="Calibri"/>
+          <w:sz w:val="22"/>
+          <w:szCs w:val="22"/>
+        </w:rPr>
+        <w:t>SNS easily integrates with SQS, Lambda, DynamoDB Streams, and EventBridge</w:t>
+      </w:r>
+      <w:r>
+        <w:rPr>
+          <w:rFonts w:hint="default" w:ascii="Calibri" w:hAnsi="Calibri" w:cs="Calibri"/>
+          <w:sz w:val="22"/>
+          <w:szCs w:val="22"/>
+        </w:rPr>
+        <w:t>, enabling a highly flexible event-driven ecosystem.</w:t>
+      </w:r>
+    </w:p>
+    <w:p>
+      <w:pPr>
+        <w:keepNext w:val="0"/>
+        <w:keepLines w:val="0"/>
+        <w:widowControl/>
+        <w:numPr>
+          <w:ilvl w:val="0"/>
+          <w:numId w:val="45"/>
+        </w:numPr>
+        <w:suppressLineNumbers w:val="0"/>
+        <w:tabs>
+          <w:tab w:val="clear" w:pos="420"/>
+        </w:tabs>
+        <w:spacing w:before="0" w:beforeAutospacing="1" w:after="0" w:afterAutospacing="1"/>
+        <w:ind w:left="420" w:leftChars="0" w:hanging="420" w:firstLineChars="0"/>
+        <w:rPr>
+          <w:rFonts w:hint="default" w:ascii="Calibri" w:hAnsi="Calibri" w:cs="Calibri"/>
+          <w:sz w:val="22"/>
+          <w:szCs w:val="22"/>
+        </w:rPr>
+      </w:pPr>
+      <w:r>
+        <w:rPr>
+          <w:rStyle w:val="12"/>
+          <w:rFonts w:hint="default" w:ascii="Calibri" w:hAnsi="Calibri" w:cs="Calibri"/>
+          <w:sz w:val="22"/>
+          <w:szCs w:val="22"/>
+        </w:rPr>
+        <w:t>SQS works well with AWS Lambda</w:t>
+      </w:r>
+      <w:r>
+        <w:rPr>
+          <w:rFonts w:hint="default" w:ascii="Calibri" w:hAnsi="Calibri" w:cs="Calibri"/>
+          <w:sz w:val="22"/>
+          <w:szCs w:val="22"/>
+        </w:rPr>
+        <w:t>, allowing serverless processing.</w:t>
+      </w:r>
+    </w:p>
+    <w:p>
+      <w:pPr>
+        <w:keepNext w:val="0"/>
+        <w:keepLines w:val="0"/>
+        <w:widowControl/>
+        <w:numPr>
+          <w:ilvl w:val="0"/>
+          <w:numId w:val="45"/>
+        </w:numPr>
+        <w:suppressLineNumbers w:val="0"/>
+        <w:tabs>
+          <w:tab w:val="clear" w:pos="420"/>
+        </w:tabs>
+        <w:spacing w:before="0" w:beforeAutospacing="1" w:after="0" w:afterAutospacing="1"/>
+        <w:ind w:left="420" w:leftChars="0" w:hanging="420" w:firstLineChars="0"/>
+        <w:rPr>
+          <w:rFonts w:hint="default" w:ascii="Calibri" w:hAnsi="Calibri" w:cs="Calibri"/>
+          <w:sz w:val="22"/>
+          <w:szCs w:val="22"/>
+        </w:rPr>
+      </w:pPr>
+      <w:r>
+        <w:rPr>
+          <w:rStyle w:val="12"/>
+          <w:rFonts w:hint="default" w:ascii="Calibri" w:hAnsi="Calibri" w:cs="Calibri"/>
+          <w:sz w:val="22"/>
+          <w:szCs w:val="22"/>
+        </w:rPr>
+        <w:t>DynamoDB Streams can trigger SNS events</w:t>
+      </w:r>
+      <w:r>
+        <w:rPr>
+          <w:rFonts w:hint="default" w:ascii="Calibri" w:hAnsi="Calibri" w:cs="Calibri"/>
+          <w:sz w:val="22"/>
+          <w:szCs w:val="22"/>
+        </w:rPr>
+        <w:t>, facilitating real-time updates.</w:t>
+      </w:r>
+    </w:p>
+    <w:p>
+      <w:pPr>
+        <w:pStyle w:val="11"/>
+        <w:keepNext w:val="0"/>
+        <w:keepLines w:val="0"/>
+        <w:widowControl/>
+        <w:numPr>
+          <w:ilvl w:val="0"/>
+          <w:numId w:val="46"/>
+        </w:numPr>
+        <w:suppressLineNumbers w:val="0"/>
+        <w:tabs>
+          <w:tab w:val="clear" w:pos="420"/>
+        </w:tabs>
+        <w:ind w:left="420" w:leftChars="0" w:right="0" w:rightChars="0" w:hanging="420" w:firstLineChars="0"/>
+        <w:rPr>
+          <w:rFonts w:hint="default" w:ascii="Calibri" w:hAnsi="Calibri" w:cs="Calibri"/>
+          <w:sz w:val="22"/>
+          <w:szCs w:val="22"/>
+        </w:rPr>
+      </w:pPr>
+      <w:r>
+        <w:rPr>
+          <w:rStyle w:val="12"/>
+          <w:rFonts w:hint="default" w:ascii="Calibri" w:hAnsi="Calibri" w:cs="Calibri"/>
+          <w:sz w:val="22"/>
+          <w:szCs w:val="22"/>
+        </w:rPr>
+        <w:t>Strong integration across AWS services ensures smooth event propagation.</w:t>
+      </w:r>
+    </w:p>
+    <w:p>
+      <w:pPr>
+        <w:keepNext w:val="0"/>
+        <w:keepLines w:val="0"/>
+        <w:widowControl/>
+        <w:suppressLineNumbers w:val="0"/>
+        <w:rPr>
+          <w:rFonts w:hint="default" w:ascii="Calibri" w:hAnsi="Calibri" w:cs="Calibri"/>
+          <w:sz w:val="22"/>
+          <w:szCs w:val="22"/>
+        </w:rPr>
+      </w:pPr>
+    </w:p>
+    <w:p>
+      <w:pPr>
+        <w:pStyle w:val="4"/>
+        <w:keepNext w:val="0"/>
+        <w:keepLines w:val="0"/>
+        <w:widowControl/>
+        <w:suppressLineNumbers w:val="0"/>
+        <w:rPr>
+          <w:rFonts w:hint="default" w:ascii="Calibri" w:hAnsi="Calibri" w:cs="Calibri"/>
+          <w:sz w:val="28"/>
+          <w:szCs w:val="28"/>
+        </w:rPr>
+      </w:pPr>
+      <w:r>
+        <w:rPr>
+          <w:rStyle w:val="12"/>
+          <w:rFonts w:hint="default" w:ascii="Calibri" w:hAnsi="Calibri" w:cs="Calibri"/>
+          <w:b/>
+          <w:bCs/>
+          <w:sz w:val="28"/>
+          <w:szCs w:val="28"/>
+        </w:rPr>
+        <w:t>6. Cost/Benefit Analysis</w:t>
+      </w:r>
+    </w:p>
+    <w:tbl>
+      <w:tblPr>
+        <w:tblW w:w="8703" w:type="dxa"/>
+        <w:tblCellSpacing w:w="15" w:type="dxa"/>
+        <w:tblInd w:w="0" w:type="dxa"/>
+        <w:tblBorders>
+          <w:top w:val="single" w:color="auto" w:sz="2" w:space="0"/>
+          <w:left w:val="single" w:color="auto" w:sz="2" w:space="0"/>
+          <w:bottom w:val="single" w:color="auto" w:sz="2" w:space="0"/>
+          <w:right w:val="single" w:color="auto" w:sz="2" w:space="0"/>
+          <w:insideH w:val="single" w:color="auto" w:sz="2" w:space="0"/>
+          <w:insideV w:val="single" w:color="auto" w:sz="2" w:space="0"/>
+        </w:tblBorders>
+        <w:shd w:val="clear"/>
+        <w:tblLayout w:type="autofit"/>
+        <w:tblCellMar>
+          <w:top w:w="15" w:type="dxa"/>
+          <w:left w:w="15" w:type="dxa"/>
+          <w:bottom w:w="15" w:type="dxa"/>
+          <w:right w:w="15" w:type="dxa"/>
+        </w:tblCellMar>
+      </w:tblPr>
+      <w:tblGrid>
+        <w:gridCol w:w="1212"/>
+        <w:gridCol w:w="3611"/>
+        <w:gridCol w:w="3880"/>
+      </w:tblGrid>
+      <w:tr>
+        <w:tblPrEx>
+          <w:tblBorders>
+            <w:top w:val="single" w:color="auto" w:sz="2" w:space="0"/>
+            <w:left w:val="single" w:color="auto" w:sz="2" w:space="0"/>
+            <w:bottom w:val="single" w:color="auto" w:sz="2" w:space="0"/>
+            <w:right w:val="single" w:color="auto" w:sz="2" w:space="0"/>
+            <w:insideH w:val="single" w:color="auto" w:sz="2" w:space="0"/>
+            <w:insideV w:val="single" w:color="auto" w:sz="2" w:space="0"/>
+          </w:tblBorders>
+          <w:shd w:val="clear"/>
+          <w:tblCellMar>
+            <w:top w:w="15" w:type="dxa"/>
+            <w:left w:w="15" w:type="dxa"/>
+            <w:bottom w:w="15" w:type="dxa"/>
+            <w:right w:w="15" w:type="dxa"/>
+          </w:tblCellMar>
+        </w:tblPrEx>
+        <w:trPr>
+          <w:tblHeader/>
+          <w:tblCellSpacing w:w="15" w:type="dxa"/>
+        </w:trPr>
+        <w:tc>
+          <w:tcPr>
+            <w:tcW w:w="0" w:type="auto"/>
+            <w:tcBorders>
+              <w:tl2br w:val="nil"/>
+              <w:tr2bl w:val="nil"/>
+            </w:tcBorders>
+            <w:shd w:val="clear"/>
+            <w:vAlign w:val="center"/>
+          </w:tcPr>
+          <w:p>
+            <w:pPr>
+              <w:keepNext w:val="0"/>
+              <w:keepLines w:val="0"/>
+              <w:widowControl/>
+              <w:suppressLineNumbers w:val="0"/>
+              <w:jc w:val="center"/>
+              <w:rPr>
+                <w:rFonts w:hint="default" w:ascii="Calibri" w:hAnsi="Calibri" w:cs="Calibri"/>
+                <w:b/>
+                <w:bCs/>
+                <w:sz w:val="22"/>
+                <w:szCs w:val="22"/>
+              </w:rPr>
+            </w:pPr>
+            <w:r>
+              <w:rPr>
+                <w:rStyle w:val="12"/>
+                <w:rFonts w:hint="default" w:ascii="Calibri" w:hAnsi="Calibri" w:eastAsia="SimSun" w:cs="Calibri"/>
+                <w:kern w:val="0"/>
+                <w:sz w:val="22"/>
+                <w:szCs w:val="22"/>
+                <w:lang w:val="en-US" w:eastAsia="zh-CN" w:bidi="ar"/>
+              </w:rPr>
+              <w:t>Solution</w:t>
+            </w:r>
+          </w:p>
+        </w:tc>
+        <w:tc>
+          <w:tcPr>
+            <w:tcW w:w="0" w:type="auto"/>
+            <w:tcBorders>
+              <w:tl2br w:val="nil"/>
+              <w:tr2bl w:val="nil"/>
+            </w:tcBorders>
+            <w:shd w:val="clear"/>
+            <w:vAlign w:val="center"/>
+          </w:tcPr>
+          <w:p>
+            <w:pPr>
+              <w:keepNext w:val="0"/>
+              <w:keepLines w:val="0"/>
+              <w:widowControl/>
+              <w:suppressLineNumbers w:val="0"/>
+              <w:jc w:val="center"/>
+              <w:rPr>
+                <w:rFonts w:hint="default" w:ascii="Calibri" w:hAnsi="Calibri" w:cs="Calibri"/>
+                <w:b/>
+                <w:bCs/>
+                <w:sz w:val="22"/>
+                <w:szCs w:val="22"/>
+              </w:rPr>
+            </w:pPr>
+            <w:r>
+              <w:rPr>
+                <w:rStyle w:val="12"/>
+                <w:rFonts w:hint="default" w:ascii="Calibri" w:hAnsi="Calibri" w:eastAsia="SimSun" w:cs="Calibri"/>
+                <w:kern w:val="0"/>
+                <w:sz w:val="22"/>
+                <w:szCs w:val="22"/>
+                <w:lang w:val="en-US" w:eastAsia="zh-CN" w:bidi="ar"/>
+              </w:rPr>
+              <w:t>Cost Considerations</w:t>
+            </w:r>
+          </w:p>
+        </w:tc>
+        <w:tc>
+          <w:tcPr>
+            <w:tcW w:w="3835" w:type="dxa"/>
+            <w:tcBorders>
+              <w:tl2br w:val="nil"/>
+              <w:tr2bl w:val="nil"/>
+            </w:tcBorders>
+            <w:shd w:val="clear"/>
+            <w:vAlign w:val="center"/>
+          </w:tcPr>
+          <w:p>
+            <w:pPr>
+              <w:keepNext w:val="0"/>
+              <w:keepLines w:val="0"/>
+              <w:widowControl/>
+              <w:suppressLineNumbers w:val="0"/>
+              <w:jc w:val="center"/>
+              <w:rPr>
+                <w:rFonts w:hint="default" w:ascii="Calibri" w:hAnsi="Calibri" w:cs="Calibri"/>
+                <w:b/>
+                <w:bCs/>
+                <w:sz w:val="22"/>
+                <w:szCs w:val="22"/>
+              </w:rPr>
+            </w:pPr>
+            <w:r>
+              <w:rPr>
+                <w:rStyle w:val="12"/>
+                <w:rFonts w:hint="default" w:ascii="Calibri" w:hAnsi="Calibri" w:eastAsia="SimSun" w:cs="Calibri"/>
+                <w:kern w:val="0"/>
+                <w:sz w:val="22"/>
+                <w:szCs w:val="22"/>
+                <w:lang w:val="en-US" w:eastAsia="zh-CN" w:bidi="ar"/>
+              </w:rPr>
+              <w:t>Key Benefits</w:t>
+            </w:r>
+          </w:p>
+        </w:tc>
+      </w:tr>
+      <w:tr>
+        <w:tblPrEx>
+          <w:tblBorders>
+            <w:top w:val="single" w:color="auto" w:sz="2" w:space="0"/>
+            <w:left w:val="single" w:color="auto" w:sz="2" w:space="0"/>
+            <w:bottom w:val="single" w:color="auto" w:sz="2" w:space="0"/>
+            <w:right w:val="single" w:color="auto" w:sz="2" w:space="0"/>
+            <w:insideH w:val="single" w:color="auto" w:sz="2" w:space="0"/>
+            <w:insideV w:val="single" w:color="auto" w:sz="2" w:space="0"/>
           </w:tblBorders>
           <w:shd w:val="clear"/>
           <w:tblCellMar>
@@ -6954,13 +11449,13 @@
                 <w:szCs w:val="22"/>
                 <w:lang w:val="en-US" w:eastAsia="zh-CN" w:bidi="ar"/>
               </w:rPr>
-              <w:t>Use Case</w:t>
+              <w:t>SNS + SQS</w:t>
             </w:r>
           </w:p>
         </w:tc>
         <w:tc>
           <w:tcPr>
-            <w:tcW w:w="2066" w:type="dxa"/>
+            <w:tcW w:w="0" w:type="auto"/>
             <w:tcBorders>
               <w:tl2br w:val="nil"/>
               <w:tr2bl w:val="nil"/>
@@ -6989,13 +11484,13 @@
                 <w:szCs w:val="22"/>
                 <w:lang w:val="en-US" w:eastAsia="zh-CN" w:bidi="ar"/>
               </w:rPr>
-              <w:t>Broadcast messages</w:t>
+              <w:t>Pay-per-use; cost-efficient for high-scale workloads.</w:t>
             </w:r>
           </w:p>
         </w:tc>
         <w:tc>
           <w:tcPr>
-            <w:tcW w:w="2307" w:type="dxa"/>
+            <w:tcW w:w="3835" w:type="dxa"/>
             <w:tcBorders>
               <w:tl2br w:val="nil"/>
               <w:tr2bl w:val="nil"/>
@@ -7024,42 +11519,7 @@
                 <w:szCs w:val="22"/>
                 <w:lang w:val="en-US" w:eastAsia="zh-CN" w:bidi="ar"/>
               </w:rPr>
-              <w:t>Queue-based processing</w:t>
-            </w:r>
-          </w:p>
-        </w:tc>
-        <w:tc>
-          <w:tcPr>
-            <w:tcW w:w="3093" w:type="dxa"/>
-            <w:tcBorders>
-              <w:tl2br w:val="nil"/>
-              <w:tr2bl w:val="nil"/>
-            </w:tcBorders>
-            <w:shd w:val="clear"/>
-            <w:vAlign w:val="center"/>
-          </w:tcPr>
-          <w:p>
-            <w:pPr>
-              <w:keepNext w:val="0"/>
-              <w:keepLines w:val="0"/>
-              <w:widowControl/>
-              <w:suppressLineNumbers w:val="0"/>
-              <w:jc w:val="left"/>
-              <w:rPr>
-                <w:rFonts w:hint="default" w:ascii="Calibri" w:hAnsi="Calibri" w:cs="Calibri"/>
-                <w:sz w:val="22"/>
-                <w:szCs w:val="22"/>
-              </w:rPr>
-            </w:pPr>
-            <w:r>
-              <w:rPr>
-                <w:rFonts w:hint="default" w:ascii="Calibri" w:hAnsi="Calibri" w:eastAsia="SimSun" w:cs="Calibri"/>
-                <w:kern w:val="0"/>
-                <w:sz w:val="22"/>
-                <w:szCs w:val="22"/>
-                <w:lang w:val="en-US" w:eastAsia="zh-CN" w:bidi="ar"/>
-              </w:rPr>
-              <w:t>Scalable, reliable messaging</w:t>
+              <w:t>Highly scalable, durable, and easy to manage.</w:t>
             </w:r>
           </w:p>
         </w:tc>
@@ -7067,14 +11527,13 @@
       <w:tr>
         <w:tblPrEx>
           <w:tblBorders>
-            <w:top w:val="single" w:color="000000" w:themeColor="text1" w:sz="2" w:space="0"/>
-            <w:left w:val="single" w:color="000000" w:themeColor="text1" w:sz="2" w:space="0"/>
-            <w:bottom w:val="single" w:color="000000" w:themeColor="text1" w:sz="2" w:space="0"/>
-            <w:right w:val="single" w:color="000000" w:themeColor="text1" w:sz="2" w:space="0"/>
-            <w:insideH w:val="single" w:color="000000" w:themeColor="text1" w:sz="2" w:space="0"/>
-            <w:insideV w:val="single" w:color="000000" w:themeColor="text1" w:sz="2" w:space="0"/>
+            <w:top w:val="single" w:color="auto" w:sz="2" w:space="0"/>
+            <w:left w:val="single" w:color="auto" w:sz="2" w:space="0"/>
+            <w:bottom w:val="single" w:color="auto" w:sz="2" w:space="0"/>
+            <w:right w:val="single" w:color="auto" w:sz="2" w:space="0"/>
+            <w:insideH w:val="single" w:color="auto" w:sz="2" w:space="0"/>
+            <w:insideV w:val="single" w:color="auto" w:sz="2" w:space="0"/>
           </w:tblBorders>
-          <w:shd w:val="clear"/>
           <w:tblCellMar>
             <w:top w:w="15" w:type="dxa"/>
             <w:left w:w="15" w:type="dxa"/>
@@ -7117,13 +11576,13 @@
                 <w:szCs w:val="22"/>
                 <w:lang w:val="en-US" w:eastAsia="zh-CN" w:bidi="ar"/>
               </w:rPr>
-              <w:t>Subscribers</w:t>
+              <w:t>EventBridge</w:t>
             </w:r>
           </w:p>
         </w:tc>
         <w:tc>
           <w:tcPr>
-            <w:tcW w:w="2066" w:type="dxa"/>
+            <w:tcW w:w="0" w:type="auto"/>
             <w:tcBorders>
               <w:tl2br w:val="nil"/>
               <w:tr2bl w:val="nil"/>
@@ -7152,13 +11611,13 @@
                 <w:szCs w:val="22"/>
                 <w:lang w:val="en-US" w:eastAsia="zh-CN" w:bidi="ar"/>
               </w:rPr>
-              <w:t>Multiple services</w:t>
+              <w:t>Slightly more expensive for high-frequency events.</w:t>
             </w:r>
           </w:p>
         </w:tc>
         <w:tc>
           <w:tcPr>
-            <w:tcW w:w="2307" w:type="dxa"/>
+            <w:tcW w:w="3835" w:type="dxa"/>
             <w:tcBorders>
               <w:tl2br w:val="nil"/>
               <w:tr2bl w:val="nil"/>
@@ -7187,42 +11646,7 @@
                 <w:szCs w:val="22"/>
                 <w:lang w:val="en-US" w:eastAsia="zh-CN" w:bidi="ar"/>
               </w:rPr>
-              <w:t>One service</w:t>
-            </w:r>
-          </w:p>
-        </w:tc>
-        <w:tc>
-          <w:tcPr>
-            <w:tcW w:w="3093" w:type="dxa"/>
-            <w:tcBorders>
-              <w:tl2br w:val="nil"/>
-              <w:tr2bl w:val="nil"/>
-            </w:tcBorders>
-            <w:shd w:val="clear"/>
-            <w:vAlign w:val="center"/>
-          </w:tcPr>
-          <w:p>
-            <w:pPr>
-              <w:keepNext w:val="0"/>
-              <w:keepLines w:val="0"/>
-              <w:widowControl/>
-              <w:suppressLineNumbers w:val="0"/>
-              <w:jc w:val="left"/>
-              <w:rPr>
-                <w:rFonts w:hint="default" w:ascii="Calibri" w:hAnsi="Calibri" w:cs="Calibri"/>
-                <w:sz w:val="22"/>
-                <w:szCs w:val="22"/>
-              </w:rPr>
-            </w:pPr>
-            <w:r>
-              <w:rPr>
-                <w:rFonts w:hint="default" w:ascii="Calibri" w:hAnsi="Calibri" w:eastAsia="SimSun" w:cs="Calibri"/>
-                <w:kern w:val="0"/>
-                <w:sz w:val="22"/>
-                <w:szCs w:val="22"/>
-                <w:lang w:val="en-US" w:eastAsia="zh-CN" w:bidi="ar"/>
-              </w:rPr>
-              <w:t>Multiple durable subscribers</w:t>
+              <w:t>Advanced routing but less efficient for bulk messages.</w:t>
             </w:r>
           </w:p>
         </w:tc>
@@ -7230,14 +11654,13 @@
       <w:tr>
         <w:tblPrEx>
           <w:tblBorders>
-            <w:top w:val="single" w:color="000000" w:themeColor="text1" w:sz="2" w:space="0"/>
-            <w:left w:val="single" w:color="000000" w:themeColor="text1" w:sz="2" w:space="0"/>
-            <w:bottom w:val="single" w:color="000000" w:themeColor="text1" w:sz="2" w:space="0"/>
-            <w:right w:val="single" w:color="000000" w:themeColor="text1" w:sz="2" w:space="0"/>
-            <w:insideH w:val="single" w:color="000000" w:themeColor="text1" w:sz="2" w:space="0"/>
-            <w:insideV w:val="single" w:color="000000" w:themeColor="text1" w:sz="2" w:space="0"/>
+            <w:top w:val="single" w:color="auto" w:sz="2" w:space="0"/>
+            <w:left w:val="single" w:color="auto" w:sz="2" w:space="0"/>
+            <w:bottom w:val="single" w:color="auto" w:sz="2" w:space="0"/>
+            <w:right w:val="single" w:color="auto" w:sz="2" w:space="0"/>
+            <w:insideH w:val="single" w:color="auto" w:sz="2" w:space="0"/>
+            <w:insideV w:val="single" w:color="auto" w:sz="2" w:space="0"/>
           </w:tblBorders>
-          <w:shd w:val="clear"/>
           <w:tblCellMar>
             <w:top w:w="15" w:type="dxa"/>
             <w:left w:w="15" w:type="dxa"/>
@@ -7280,13 +11703,13 @@
                 <w:szCs w:val="22"/>
                 <w:lang w:val="en-US" w:eastAsia="zh-CN" w:bidi="ar"/>
               </w:rPr>
-              <w:t>Processing</w:t>
+              <w:t>Amazon MQ</w:t>
             </w:r>
           </w:p>
         </w:tc>
         <w:tc>
           <w:tcPr>
-            <w:tcW w:w="2066" w:type="dxa"/>
+            <w:tcW w:w="0" w:type="auto"/>
             <w:tcBorders>
               <w:tl2br w:val="nil"/>
               <w:tr2bl w:val="nil"/>
@@ -7315,13 +11738,13 @@
                 <w:szCs w:val="22"/>
                 <w:lang w:val="en-US" w:eastAsia="zh-CN" w:bidi="ar"/>
               </w:rPr>
-              <w:t>Real-time</w:t>
+              <w:t>Higher operational costs and maintenance overhead.</w:t>
             </w:r>
           </w:p>
         </w:tc>
         <w:tc>
           <w:tcPr>
-            <w:tcW w:w="2307" w:type="dxa"/>
+            <w:tcW w:w="3835" w:type="dxa"/>
             <w:tcBorders>
               <w:tl2br w:val="nil"/>
               <w:tr2bl w:val="nil"/>
@@ -7350,205 +11773,7 @@
                 <w:szCs w:val="22"/>
                 <w:lang w:val="en-US" w:eastAsia="zh-CN" w:bidi="ar"/>
               </w:rPr>
-              <w:t>Async processing</w:t>
-            </w:r>
-          </w:p>
-        </w:tc>
-        <w:tc>
-          <w:tcPr>
-            <w:tcW w:w="3093" w:type="dxa"/>
-            <w:tcBorders>
-              <w:tl2br w:val="nil"/>
-              <w:tr2bl w:val="nil"/>
-            </w:tcBorders>
-            <w:shd w:val="clear"/>
-            <w:vAlign w:val="center"/>
-          </w:tcPr>
-          <w:p>
-            <w:pPr>
-              <w:keepNext w:val="0"/>
-              <w:keepLines w:val="0"/>
-              <w:widowControl/>
-              <w:suppressLineNumbers w:val="0"/>
-              <w:jc w:val="left"/>
-              <w:rPr>
-                <w:rFonts w:hint="default" w:ascii="Calibri" w:hAnsi="Calibri" w:cs="Calibri"/>
-                <w:sz w:val="22"/>
-                <w:szCs w:val="22"/>
-              </w:rPr>
-            </w:pPr>
-            <w:r>
-              <w:rPr>
-                <w:rFonts w:hint="default" w:ascii="Calibri" w:hAnsi="Calibri" w:eastAsia="SimSun" w:cs="Calibri"/>
-                <w:kern w:val="0"/>
-                <w:sz w:val="22"/>
-                <w:szCs w:val="22"/>
-                <w:lang w:val="en-US" w:eastAsia="zh-CN" w:bidi="ar"/>
-              </w:rPr>
-              <w:t>Both</w:t>
-            </w:r>
-          </w:p>
-        </w:tc>
-      </w:tr>
-      <w:tr>
-        <w:tblPrEx>
-          <w:tblBorders>
-            <w:top w:val="single" w:color="000000" w:themeColor="text1" w:sz="2" w:space="0"/>
-            <w:left w:val="single" w:color="000000" w:themeColor="text1" w:sz="2" w:space="0"/>
-            <w:bottom w:val="single" w:color="000000" w:themeColor="text1" w:sz="2" w:space="0"/>
-            <w:right w:val="single" w:color="000000" w:themeColor="text1" w:sz="2" w:space="0"/>
-            <w:insideH w:val="single" w:color="000000" w:themeColor="text1" w:sz="2" w:space="0"/>
-            <w:insideV w:val="single" w:color="000000" w:themeColor="text1" w:sz="2" w:space="0"/>
-          </w:tblBorders>
-          <w:shd w:val="clear"/>
-          <w:tblCellMar>
-            <w:top w:w="15" w:type="dxa"/>
-            <w:left w:w="15" w:type="dxa"/>
-            <w:bottom w:w="15" w:type="dxa"/>
-            <w:right w:w="15" w:type="dxa"/>
-          </w:tblCellMar>
-        </w:tblPrEx>
-        <w:trPr>
-          <w:tblCellSpacing w:w="15" w:type="dxa"/>
-        </w:trPr>
-        <w:tc>
-          <w:tcPr>
-            <w:tcW w:w="0" w:type="auto"/>
-            <w:tcBorders>
-              <w:tl2br w:val="nil"/>
-              <w:tr2bl w:val="nil"/>
-            </w:tcBorders>
-            <w:shd w:val="clear"/>
-            <w:vAlign w:val="center"/>
-          </w:tcPr>
-          <w:p>
-            <w:pPr>
-              <w:keepNext w:val="0"/>
-              <w:keepLines w:val="0"/>
-              <w:widowControl/>
-              <w:suppressLineNumbers w:val="0"/>
-              <w:jc w:val="left"/>
-              <w:rPr>
-                <w:rFonts w:hint="default" w:ascii="Calibri" w:hAnsi="Calibri" w:cs="Calibri"/>
-                <w:sz w:val="22"/>
-                <w:szCs w:val="22"/>
-              </w:rPr>
-            </w:pPr>
-            <w:r>
-              <w:rPr>
-                <w:rStyle w:val="12"/>
-                <w:rFonts w:hint="default" w:ascii="Calibri" w:hAnsi="Calibri" w:eastAsia="SimSun" w:cs="Calibri"/>
-                <w:kern w:val="0"/>
-                <w:sz w:val="22"/>
-                <w:szCs w:val="22"/>
-                <w:lang w:val="en-US" w:eastAsia="zh-CN" w:bidi="ar"/>
-              </w:rPr>
-              <w:t>Durability</w:t>
-            </w:r>
-          </w:p>
-        </w:tc>
-        <w:tc>
-          <w:tcPr>
-            <w:tcW w:w="2066" w:type="dxa"/>
-            <w:tcBorders>
-              <w:tl2br w:val="nil"/>
-              <w:tr2bl w:val="nil"/>
-            </w:tcBorders>
-            <w:shd w:val="clear"/>
-            <w:vAlign w:val="center"/>
-          </w:tcPr>
-          <w:p>
-            <w:pPr>
-              <w:keepNext w:val="0"/>
-              <w:keepLines w:val="0"/>
-              <w:widowControl/>
-              <w:suppressLineNumbers w:val="0"/>
-              <w:jc w:val="left"/>
-              <w:rPr>
-                <w:rFonts w:hint="default" w:ascii="Calibri" w:hAnsi="Calibri" w:cs="Calibri"/>
-                <w:sz w:val="22"/>
-                <w:szCs w:val="22"/>
-              </w:rPr>
-            </w:pPr>
-            <w:r>
-              <w:rPr>
-                <w:rFonts w:hint="default" w:ascii="Calibri" w:hAnsi="Calibri" w:eastAsia="SimSun" w:cs="Calibri"/>
-                <w:kern w:val="0"/>
-                <w:sz w:val="22"/>
-                <w:szCs w:val="22"/>
-                <w:lang w:val="en-US" w:eastAsia="zh-CN" w:bidi="ar"/>
-              </w:rPr>
-              <w:t>No persistence</w:t>
-            </w:r>
-          </w:p>
-        </w:tc>
-        <w:tc>
-          <w:tcPr>
-            <w:tcW w:w="2307" w:type="dxa"/>
-            <w:tcBorders>
-              <w:tl2br w:val="nil"/>
-              <w:tr2bl w:val="nil"/>
-            </w:tcBorders>
-            <w:shd w:val="clear"/>
-            <w:vAlign w:val="center"/>
-          </w:tcPr>
-          <w:p>
-            <w:pPr>
-              <w:keepNext w:val="0"/>
-              <w:keepLines w:val="0"/>
-              <w:widowControl/>
-              <w:suppressLineNumbers w:val="0"/>
-              <w:jc w:val="left"/>
-              <w:rPr>
-                <w:rFonts w:hint="default" w:ascii="Calibri" w:hAnsi="Calibri" w:cs="Calibri"/>
-                <w:sz w:val="22"/>
-                <w:szCs w:val="22"/>
-              </w:rPr>
-            </w:pPr>
-            <w:r>
-              <w:rPr>
-                <w:rFonts w:hint="default" w:ascii="Calibri" w:hAnsi="Calibri" w:eastAsia="SimSun" w:cs="Calibri"/>
-                <w:kern w:val="0"/>
-                <w:sz w:val="22"/>
-                <w:szCs w:val="22"/>
-                <w:lang w:val="en-US" w:eastAsia="zh-CN" w:bidi="ar"/>
-              </w:rPr>
-              <w:t>Stores messages</w:t>
-            </w:r>
-          </w:p>
-        </w:tc>
-        <w:tc>
-          <w:tcPr>
-            <w:tcW w:w="3093" w:type="dxa"/>
-            <w:tcBorders>
-              <w:tl2br w:val="nil"/>
-              <w:tr2bl w:val="nil"/>
-            </w:tcBorders>
-            <w:shd w:val="clear"/>
-            <w:vAlign w:val="center"/>
-          </w:tcPr>
-          <w:p>
-            <w:pPr>
-              <w:keepNext w:val="0"/>
-              <w:keepLines w:val="0"/>
-              <w:widowControl/>
-              <w:suppressLineNumbers w:val="0"/>
-              <w:jc w:val="left"/>
-              <w:rPr>
-                <w:rFonts w:hint="default" w:ascii="Calibri" w:hAnsi="Calibri" w:cs="Calibri"/>
-                <w:sz w:val="22"/>
-                <w:szCs w:val="22"/>
-              </w:rPr>
-            </w:pPr>
-            <w:r>
-              <w:rPr>
-                <w:rFonts w:hint="default" w:ascii="Calibri" w:hAnsi="Calibri" w:eastAsia="SimSun" w:cs="Calibri"/>
-                <w:kern w:val="0"/>
-                <w:sz w:val="22"/>
-                <w:szCs w:val="22"/>
-                <w:lang w:val="en-US" w:eastAsia="zh-CN" w:bidi="ar"/>
-              </w:rPr>
-              <w:t>Ensures delivery</w:t>
+              <w:t>Suitable for legacy applications but unnecessary here.</w:t>
             </w:r>
           </w:p>
         </w:tc>
@@ -7562,976 +11787,39 @@
         <w:widowControl/>
         <w:numPr>
           <w:ilvl w:val="0"/>
-          <w:numId w:val="23"/>
-        </w:numPr>
-        <w:suppressLineNumbers w:val="0"/>
-        <w:ind w:left="420" w:leftChars="0" w:hanging="420" w:firstLineChars="0"/>
-        <w:rPr>
-          <w:rFonts w:hint="default" w:ascii="Calibri" w:hAnsi="Calibri" w:cs="Calibri"/>
-          <w:sz w:val="22"/>
-          <w:szCs w:val="22"/>
-        </w:rPr>
-      </w:pPr>
-      <w:r>
-        <w:rPr>
-          <w:rStyle w:val="12"/>
-          <w:rFonts w:hint="default" w:ascii="Calibri" w:hAnsi="Calibri" w:cs="Calibri"/>
-          <w:sz w:val="22"/>
-          <w:szCs w:val="22"/>
-        </w:rPr>
-        <w:t>Use SNS</w:t>
-      </w:r>
-      <w:r>
-        <w:rPr>
-          <w:rFonts w:hint="default" w:ascii="Calibri" w:hAnsi="Calibri" w:cs="Calibri"/>
-          <w:sz w:val="22"/>
-          <w:szCs w:val="22"/>
-        </w:rPr>
-        <w:t xml:space="preserve"> for </w:t>
-      </w:r>
-      <w:r>
-        <w:rPr>
-          <w:rStyle w:val="12"/>
-          <w:rFonts w:hint="default" w:ascii="Calibri" w:hAnsi="Calibri" w:cs="Calibri"/>
-          <w:sz w:val="22"/>
-          <w:szCs w:val="22"/>
-        </w:rPr>
-        <w:t>event broadcasting</w:t>
-      </w:r>
-      <w:r>
-        <w:rPr>
-          <w:rFonts w:hint="default" w:ascii="Calibri" w:hAnsi="Calibri" w:cs="Calibri"/>
-          <w:sz w:val="22"/>
-          <w:szCs w:val="22"/>
-        </w:rPr>
-        <w:t>.</w:t>
-      </w:r>
-    </w:p>
-    <w:p>
-      <w:pPr>
-        <w:pStyle w:val="11"/>
-        <w:keepNext w:val="0"/>
-        <w:keepLines w:val="0"/>
-        <w:widowControl/>
-        <w:numPr>
-          <w:ilvl w:val="0"/>
-          <w:numId w:val="23"/>
-        </w:numPr>
-        <w:suppressLineNumbers w:val="0"/>
-        <w:ind w:left="420" w:leftChars="0" w:hanging="420" w:firstLineChars="0"/>
-        <w:rPr>
-          <w:rFonts w:hint="default" w:ascii="Calibri" w:hAnsi="Calibri" w:cs="Calibri"/>
-          <w:sz w:val="22"/>
-          <w:szCs w:val="22"/>
-        </w:rPr>
-      </w:pPr>
-      <w:r>
-        <w:rPr>
-          <w:rStyle w:val="12"/>
-          <w:rFonts w:hint="default" w:ascii="Calibri" w:hAnsi="Calibri" w:cs="Calibri"/>
-          <w:sz w:val="22"/>
-          <w:szCs w:val="22"/>
-        </w:rPr>
-        <w:t>Use SQS</w:t>
-      </w:r>
-      <w:r>
-        <w:rPr>
-          <w:rFonts w:hint="default" w:ascii="Calibri" w:hAnsi="Calibri" w:cs="Calibri"/>
-          <w:sz w:val="22"/>
-          <w:szCs w:val="22"/>
-        </w:rPr>
-        <w:t xml:space="preserve"> for </w:t>
-      </w:r>
-      <w:r>
-        <w:rPr>
-          <w:rStyle w:val="12"/>
-          <w:rFonts w:hint="default" w:ascii="Calibri" w:hAnsi="Calibri" w:cs="Calibri"/>
-          <w:sz w:val="22"/>
-          <w:szCs w:val="22"/>
-        </w:rPr>
-        <w:t>message durability &amp; retries</w:t>
-      </w:r>
-      <w:r>
-        <w:rPr>
-          <w:rFonts w:hint="default" w:ascii="Calibri" w:hAnsi="Calibri" w:cs="Calibri"/>
-          <w:sz w:val="22"/>
-          <w:szCs w:val="22"/>
-        </w:rPr>
-        <w:t>.</w:t>
-      </w:r>
-    </w:p>
-    <w:p>
-      <w:pPr>
-        <w:pStyle w:val="11"/>
-        <w:keepNext w:val="0"/>
-        <w:keepLines w:val="0"/>
-        <w:widowControl/>
-        <w:numPr>
-          <w:ilvl w:val="0"/>
-          <w:numId w:val="23"/>
-        </w:numPr>
-        <w:suppressLineNumbers w:val="0"/>
-        <w:ind w:left="420" w:leftChars="0" w:hanging="420" w:firstLineChars="0"/>
-        <w:rPr>
-          <w:rFonts w:hint="default" w:ascii="Calibri" w:hAnsi="Calibri" w:cs="Calibri"/>
-          <w:sz w:val="22"/>
-          <w:szCs w:val="22"/>
-        </w:rPr>
-      </w:pPr>
-      <w:r>
-        <w:rPr>
-          <w:rStyle w:val="12"/>
-          <w:rFonts w:hint="default" w:ascii="Calibri" w:hAnsi="Calibri" w:cs="Calibri"/>
-          <w:sz w:val="22"/>
-          <w:szCs w:val="22"/>
-        </w:rPr>
-        <w:t>Use SNS + SQS</w:t>
-      </w:r>
-      <w:r>
-        <w:rPr>
-          <w:rFonts w:hint="default" w:ascii="Calibri" w:hAnsi="Calibri" w:cs="Calibri"/>
-          <w:sz w:val="22"/>
-          <w:szCs w:val="22"/>
-        </w:rPr>
-        <w:t xml:space="preserve"> for </w:t>
-      </w:r>
-      <w:r>
-        <w:rPr>
-          <w:rStyle w:val="12"/>
-          <w:rFonts w:hint="default" w:ascii="Calibri" w:hAnsi="Calibri" w:cs="Calibri"/>
-          <w:sz w:val="22"/>
-          <w:szCs w:val="22"/>
-        </w:rPr>
-        <w:t>reliable event-driven architecture</w:t>
-      </w:r>
-      <w:r>
-        <w:rPr>
-          <w:rFonts w:hint="default" w:ascii="Calibri" w:hAnsi="Calibri" w:cs="Calibri"/>
-          <w:sz w:val="22"/>
-          <w:szCs w:val="22"/>
-        </w:rPr>
-        <w:t>.</w:t>
-      </w:r>
-    </w:p>
-    <w:p>
-      <w:pPr>
-        <w:pStyle w:val="3"/>
-        <w:keepNext w:val="0"/>
-        <w:keepLines w:val="0"/>
-        <w:widowControl/>
-        <w:suppressLineNumbers w:val="0"/>
-        <w:rPr>
-          <w:rStyle w:val="12"/>
-          <w:rFonts w:hint="default" w:ascii="Calibri" w:hAnsi="Calibri" w:cs="Calibri"/>
-          <w:b/>
-          <w:bCs/>
-          <w:sz w:val="36"/>
-          <w:szCs w:val="36"/>
-        </w:rPr>
-      </w:pPr>
-    </w:p>
-    <w:p>
-      <w:pPr>
-        <w:pStyle w:val="3"/>
-        <w:keepNext w:val="0"/>
-        <w:keepLines w:val="0"/>
-        <w:widowControl/>
-        <w:suppressLineNumbers w:val="0"/>
-        <w:rPr>
-          <w:rFonts w:hint="default" w:ascii="Calibri" w:hAnsi="Calibri" w:cs="Calibri"/>
-          <w:sz w:val="22"/>
-          <w:szCs w:val="22"/>
-        </w:rPr>
-      </w:pPr>
-      <w:r>
-        <w:rPr>
-          <w:rStyle w:val="12"/>
-          <w:rFonts w:hint="default" w:ascii="Calibri" w:hAnsi="Calibri" w:cs="Calibri"/>
-          <w:b/>
-          <w:bCs/>
-          <w:sz w:val="36"/>
-          <w:szCs w:val="36"/>
-        </w:rPr>
-        <w:t>AWS Hosting, Deployment, and Event Handling</w:t>
-      </w:r>
-    </w:p>
-    <w:p>
-      <w:pPr>
-        <w:pStyle w:val="4"/>
-        <w:keepNext w:val="0"/>
-        <w:keepLines w:val="0"/>
-        <w:widowControl/>
-        <w:suppressLineNumbers w:val="0"/>
-        <w:rPr>
-          <w:rFonts w:hint="default" w:ascii="Calibri" w:hAnsi="Calibri" w:cs="Calibri"/>
-          <w:sz w:val="22"/>
-          <w:szCs w:val="22"/>
-        </w:rPr>
-      </w:pPr>
-      <w:r>
-        <w:rPr>
-          <w:rStyle w:val="12"/>
-          <w:rFonts w:hint="default" w:ascii="Calibri" w:hAnsi="Calibri" w:cs="Calibri"/>
-          <w:b/>
-          <w:bCs/>
-          <w:sz w:val="28"/>
-          <w:szCs w:val="28"/>
-        </w:rPr>
-        <w:t>Best Approaches for a Scalable and Event-Driven System</w:t>
-      </w:r>
-    </w:p>
-    <w:p>
-      <w:pPr>
-        <w:pStyle w:val="11"/>
-        <w:keepNext w:val="0"/>
-        <w:keepLines w:val="0"/>
-        <w:widowControl/>
-        <w:numPr>
-          <w:ilvl w:val="0"/>
-          <w:numId w:val="24"/>
-        </w:numPr>
-        <w:suppressLineNumbers w:val="0"/>
-        <w:rPr>
-          <w:rFonts w:hint="default" w:ascii="Calibri" w:hAnsi="Calibri" w:cs="Calibri"/>
-          <w:sz w:val="22"/>
-          <w:szCs w:val="22"/>
-        </w:rPr>
-      </w:pPr>
-      <w:r>
-        <w:rPr>
-          <w:rStyle w:val="12"/>
-          <w:rFonts w:hint="default" w:ascii="Calibri" w:hAnsi="Calibri" w:cs="Calibri"/>
+          <w:numId w:val="47"/>
+        </w:numPr>
+        <w:suppressLineNumbers w:val="0"/>
+        <w:tabs>
+          <w:tab w:val="clear" w:pos="420"/>
+        </w:tabs>
+        <w:ind w:left="420" w:leftChars="0" w:right="0" w:rightChars="0" w:hanging="420" w:firstLineChars="0"/>
+        <w:rPr>
+          <w:rFonts w:hint="default" w:ascii="Calibri" w:hAnsi="Calibri" w:cs="Calibri"/>
+          <w:sz w:val="22"/>
+          <w:szCs w:val="22"/>
+        </w:rPr>
+      </w:pPr>
+      <w:r>
+        <w:rPr>
+          <w:rStyle w:val="12"/>
+          <w:rFonts w:hint="default" w:ascii="Calibri" w:hAnsi="Calibri" w:cs="Calibri"/>
+          <w:sz w:val="22"/>
+          <w:szCs w:val="22"/>
+        </w:rPr>
+        <w:t>SNS + SQS provides the best balance of cost, scalability, and reliability.</w:t>
+      </w:r>
+    </w:p>
+    <w:p>
+      <w:pPr>
+        <w:rPr>
+          <w:rFonts w:hint="default" w:ascii="SimSun" w:hAnsi="SimSun" w:eastAsia="SimSun" w:cs="SimSun"/>
           <w:sz w:val="24"/>
           <w:szCs w:val="24"/>
         </w:rPr>
-        <w:t>Compute &amp; API Hosting</w:t>
-      </w:r>
-    </w:p>
-    <w:p>
-      <w:pPr>
-        <w:keepNext w:val="0"/>
-        <w:keepLines w:val="0"/>
-        <w:widowControl/>
-        <w:numPr>
-          <w:ilvl w:val="0"/>
-          <w:numId w:val="25"/>
-        </w:numPr>
-        <w:suppressLineNumbers w:val="0"/>
-        <w:spacing w:before="0" w:beforeAutospacing="1" w:after="0" w:afterAutospacing="1"/>
-        <w:ind w:left="420" w:leftChars="0" w:hanging="420" w:firstLineChars="0"/>
-        <w:rPr>
-          <w:rFonts w:hint="default" w:ascii="Calibri" w:hAnsi="Calibri" w:cs="Calibri"/>
-          <w:sz w:val="22"/>
-          <w:szCs w:val="22"/>
-        </w:rPr>
-      </w:pPr>
-      <w:r>
-        <w:rPr>
-          <w:rStyle w:val="12"/>
-          <w:rFonts w:hint="default" w:ascii="Calibri" w:hAnsi="Calibri" w:cs="Calibri"/>
-          <w:sz w:val="22"/>
-          <w:szCs w:val="22"/>
-        </w:rPr>
-        <w:t>AWS ECS (Fargate) for API Layer</w:t>
-      </w:r>
-      <w:r>
-        <w:rPr>
-          <w:rFonts w:hint="default" w:ascii="Calibri" w:hAnsi="Calibri" w:cs="Calibri"/>
-          <w:sz w:val="22"/>
-          <w:szCs w:val="22"/>
-        </w:rPr>
-        <w:t xml:space="preserve"> – Deploy </w:t>
-      </w:r>
-      <w:r>
-        <w:rPr>
-          <w:rStyle w:val="12"/>
-          <w:rFonts w:hint="default" w:ascii="Calibri" w:hAnsi="Calibri" w:cs="Calibri"/>
-          <w:sz w:val="22"/>
-          <w:szCs w:val="22"/>
-        </w:rPr>
-        <w:t>Node.js Express APIs</w:t>
-      </w:r>
-      <w:r>
-        <w:rPr>
-          <w:rFonts w:hint="default" w:ascii="Calibri" w:hAnsi="Calibri" w:cs="Calibri"/>
-          <w:sz w:val="22"/>
-          <w:szCs w:val="22"/>
-        </w:rPr>
-        <w:t xml:space="preserve"> in a containerized environment with auto-scaling.</w:t>
-      </w:r>
-    </w:p>
-    <w:p>
-      <w:pPr>
-        <w:keepNext w:val="0"/>
-        <w:keepLines w:val="0"/>
-        <w:widowControl/>
-        <w:numPr>
-          <w:ilvl w:val="0"/>
-          <w:numId w:val="25"/>
-        </w:numPr>
-        <w:suppressLineNumbers w:val="0"/>
-        <w:spacing w:before="0" w:beforeAutospacing="1" w:after="0" w:afterAutospacing="1"/>
-        <w:ind w:left="420" w:leftChars="0" w:hanging="420" w:firstLineChars="0"/>
-        <w:rPr>
-          <w:rFonts w:hint="default" w:ascii="Calibri" w:hAnsi="Calibri" w:cs="Calibri"/>
-          <w:sz w:val="22"/>
-          <w:szCs w:val="22"/>
-        </w:rPr>
-      </w:pPr>
-      <w:r>
-        <w:rPr>
-          <w:rStyle w:val="12"/>
-          <w:rFonts w:hint="default" w:ascii="Calibri" w:hAnsi="Calibri" w:cs="Calibri"/>
-          <w:sz w:val="22"/>
-          <w:szCs w:val="22"/>
-        </w:rPr>
-        <w:t>AWS Lambda for Event Processing</w:t>
-      </w:r>
-      <w:r>
-        <w:rPr>
-          <w:rFonts w:hint="default" w:ascii="Calibri" w:hAnsi="Calibri" w:cs="Calibri"/>
-          <w:sz w:val="22"/>
-          <w:szCs w:val="22"/>
-        </w:rPr>
-        <w:t xml:space="preserve"> – Handle asynchronous events triggered by </w:t>
-      </w:r>
-      <w:r>
-        <w:rPr>
-          <w:rStyle w:val="12"/>
-          <w:rFonts w:hint="default" w:ascii="Calibri" w:hAnsi="Calibri" w:cs="Calibri"/>
-          <w:sz w:val="22"/>
-          <w:szCs w:val="22"/>
-        </w:rPr>
-        <w:t>SNS + SQS</w:t>
-      </w:r>
-      <w:r>
-        <w:rPr>
-          <w:rFonts w:hint="default" w:ascii="Calibri" w:hAnsi="Calibri" w:cs="Calibri"/>
-          <w:sz w:val="22"/>
-          <w:szCs w:val="22"/>
-        </w:rPr>
-        <w:t xml:space="preserve"> for tasks like notifications and analytics.</w:t>
-      </w:r>
-    </w:p>
-    <w:p>
-      <w:pPr>
-        <w:keepNext w:val="0"/>
-        <w:keepLines w:val="0"/>
-        <w:widowControl/>
-        <w:numPr>
-          <w:ilvl w:val="0"/>
-          <w:numId w:val="24"/>
-        </w:numPr>
-        <w:suppressLineNumbers w:val="0"/>
-        <w:spacing w:before="0" w:beforeAutospacing="1" w:after="0" w:afterAutospacing="1"/>
-        <w:ind w:left="0" w:leftChars="0" w:firstLine="0" w:firstLineChars="0"/>
-        <w:rPr>
-          <w:rFonts w:hint="default" w:ascii="Calibri" w:hAnsi="Calibri" w:cs="Calibri"/>
-          <w:sz w:val="24"/>
-          <w:szCs w:val="24"/>
-        </w:rPr>
-      </w:pPr>
-      <w:r>
-        <w:rPr>
-          <w:rStyle w:val="12"/>
-          <w:rFonts w:hint="default" w:ascii="Calibri" w:hAnsi="Calibri" w:cs="Calibri"/>
-          <w:sz w:val="24"/>
-          <w:szCs w:val="24"/>
-        </w:rPr>
-        <w:t>AWS Infrastructure Components</w:t>
-      </w:r>
-    </w:p>
-    <w:p>
-      <w:pPr>
-        <w:keepNext w:val="0"/>
-        <w:keepLines w:val="0"/>
-        <w:widowControl/>
-        <w:numPr>
-          <w:ilvl w:val="0"/>
-          <w:numId w:val="26"/>
-        </w:numPr>
-        <w:suppressLineNumbers w:val="0"/>
-        <w:spacing w:before="0" w:beforeAutospacing="1" w:after="0" w:afterAutospacing="1"/>
-        <w:ind w:left="420" w:leftChars="0" w:hanging="420" w:firstLineChars="0"/>
-        <w:rPr>
-          <w:rFonts w:hint="default" w:ascii="Calibri" w:hAnsi="Calibri" w:cs="Calibri"/>
-          <w:sz w:val="22"/>
-          <w:szCs w:val="22"/>
-        </w:rPr>
-      </w:pPr>
-      <w:r>
-        <w:rPr>
-          <w:rStyle w:val="12"/>
-          <w:rFonts w:hint="default" w:ascii="Calibri" w:hAnsi="Calibri" w:cs="Calibri"/>
-          <w:sz w:val="22"/>
-          <w:szCs w:val="22"/>
-        </w:rPr>
-        <w:t>API Gateway</w:t>
-      </w:r>
-      <w:r>
-        <w:rPr>
-          <w:rFonts w:hint="default" w:ascii="Calibri" w:hAnsi="Calibri" w:cs="Calibri"/>
-          <w:sz w:val="22"/>
-          <w:szCs w:val="22"/>
-        </w:rPr>
-        <w:t xml:space="preserve"> – Manages external API requests with rate limiting and caching.</w:t>
-      </w:r>
-    </w:p>
-    <w:p>
-      <w:pPr>
-        <w:keepNext w:val="0"/>
-        <w:keepLines w:val="0"/>
-        <w:widowControl/>
-        <w:numPr>
-          <w:ilvl w:val="0"/>
-          <w:numId w:val="26"/>
-        </w:numPr>
-        <w:suppressLineNumbers w:val="0"/>
-        <w:spacing w:before="0" w:beforeAutospacing="1" w:after="0" w:afterAutospacing="1"/>
-        <w:ind w:left="420" w:leftChars="0" w:hanging="420" w:firstLineChars="0"/>
-        <w:rPr>
-          <w:rFonts w:hint="default" w:ascii="Calibri" w:hAnsi="Calibri" w:cs="Calibri"/>
-          <w:sz w:val="22"/>
-          <w:szCs w:val="22"/>
-        </w:rPr>
-      </w:pPr>
-      <w:r>
-        <w:rPr>
-          <w:rStyle w:val="12"/>
-          <w:rFonts w:hint="default" w:ascii="Calibri" w:hAnsi="Calibri" w:cs="Calibri"/>
-          <w:sz w:val="22"/>
-          <w:szCs w:val="22"/>
-        </w:rPr>
-        <w:t>DynamoDB</w:t>
-      </w:r>
-      <w:r>
-        <w:rPr>
-          <w:rFonts w:hint="default" w:ascii="Calibri" w:hAnsi="Calibri" w:cs="Calibri"/>
-          <w:sz w:val="22"/>
-          <w:szCs w:val="22"/>
-        </w:rPr>
-        <w:t xml:space="preserve"> – Stores product and event data with on-demand scaling.</w:t>
-      </w:r>
-    </w:p>
-    <w:p>
-      <w:pPr>
-        <w:keepNext w:val="0"/>
-        <w:keepLines w:val="0"/>
-        <w:widowControl/>
-        <w:numPr>
-          <w:ilvl w:val="0"/>
-          <w:numId w:val="26"/>
-        </w:numPr>
-        <w:suppressLineNumbers w:val="0"/>
-        <w:spacing w:before="0" w:beforeAutospacing="1" w:after="0" w:afterAutospacing="1"/>
-        <w:ind w:left="420" w:leftChars="0" w:hanging="420" w:firstLineChars="0"/>
-        <w:rPr>
-          <w:rFonts w:hint="default" w:ascii="Calibri" w:hAnsi="Calibri" w:cs="Calibri"/>
-          <w:sz w:val="22"/>
-          <w:szCs w:val="22"/>
-        </w:rPr>
-      </w:pPr>
-      <w:r>
-        <w:rPr>
-          <w:rStyle w:val="12"/>
-          <w:rFonts w:hint="default" w:ascii="Calibri" w:hAnsi="Calibri" w:cs="Calibri"/>
-          <w:sz w:val="22"/>
-          <w:szCs w:val="22"/>
-        </w:rPr>
-        <w:t>S3</w:t>
-      </w:r>
-      <w:r>
-        <w:rPr>
-          <w:rFonts w:hint="default" w:ascii="Calibri" w:hAnsi="Calibri" w:cs="Calibri"/>
-          <w:sz w:val="22"/>
-          <w:szCs w:val="22"/>
-        </w:rPr>
-        <w:t xml:space="preserve"> – Stores event logs and backups for auditing and recovery.</w:t>
-      </w:r>
-    </w:p>
-    <w:p>
-      <w:pPr>
-        <w:keepNext w:val="0"/>
-        <w:keepLines w:val="0"/>
-        <w:widowControl/>
-        <w:numPr>
-          <w:ilvl w:val="0"/>
-          <w:numId w:val="26"/>
-        </w:numPr>
-        <w:suppressLineNumbers w:val="0"/>
-        <w:spacing w:before="0" w:beforeAutospacing="1" w:after="0" w:afterAutospacing="1"/>
-        <w:ind w:left="420" w:leftChars="0" w:hanging="420" w:firstLineChars="0"/>
-        <w:rPr>
-          <w:rFonts w:hint="default" w:ascii="Calibri" w:hAnsi="Calibri" w:cs="Calibri"/>
-          <w:sz w:val="22"/>
-          <w:szCs w:val="22"/>
-        </w:rPr>
-      </w:pPr>
-      <w:r>
-        <w:rPr>
-          <w:rStyle w:val="12"/>
-          <w:rFonts w:hint="default" w:ascii="Calibri" w:hAnsi="Calibri" w:cs="Calibri"/>
-          <w:sz w:val="22"/>
-          <w:szCs w:val="22"/>
-        </w:rPr>
-        <w:t>CloudWatch &amp; X-Ray</w:t>
-      </w:r>
-      <w:r>
-        <w:rPr>
-          <w:rFonts w:hint="default" w:ascii="Calibri" w:hAnsi="Calibri" w:cs="Calibri"/>
-          <w:sz w:val="22"/>
-          <w:szCs w:val="22"/>
-        </w:rPr>
-        <w:t xml:space="preserve"> – Monitors API performance, logs errors, and traces request flows.</w:t>
-      </w:r>
-    </w:p>
-    <w:p>
-      <w:pPr>
-        <w:pStyle w:val="11"/>
-        <w:keepNext w:val="0"/>
-        <w:keepLines w:val="0"/>
-        <w:widowControl/>
-        <w:numPr>
-          <w:ilvl w:val="0"/>
-          <w:numId w:val="24"/>
-        </w:numPr>
-        <w:suppressLineNumbers w:val="0"/>
-        <w:ind w:left="0" w:leftChars="0" w:firstLine="0" w:firstLineChars="0"/>
-        <w:rPr>
-          <w:rFonts w:hint="default" w:ascii="Calibri" w:hAnsi="Calibri" w:cs="Calibri"/>
-          <w:sz w:val="24"/>
-          <w:szCs w:val="24"/>
-        </w:rPr>
-      </w:pPr>
-      <w:r>
-        <w:rPr>
-          <w:rStyle w:val="12"/>
-          <w:rFonts w:hint="default" w:ascii="Calibri" w:hAnsi="Calibri" w:cs="Calibri"/>
-          <w:sz w:val="24"/>
-          <w:szCs w:val="24"/>
-        </w:rPr>
-        <w:t>Event-Driven Architecture</w:t>
-      </w:r>
-    </w:p>
-    <w:p>
-      <w:pPr>
-        <w:keepNext w:val="0"/>
-        <w:keepLines w:val="0"/>
-        <w:widowControl/>
-        <w:numPr>
-          <w:ilvl w:val="0"/>
-          <w:numId w:val="27"/>
-        </w:numPr>
-        <w:suppressLineNumbers w:val="0"/>
-        <w:spacing w:before="0" w:beforeAutospacing="1" w:after="0" w:afterAutospacing="1"/>
-        <w:ind w:left="420" w:leftChars="0" w:hanging="420" w:firstLineChars="0"/>
-        <w:rPr>
-          <w:rFonts w:hint="default" w:ascii="Calibri" w:hAnsi="Calibri" w:cs="Calibri"/>
-          <w:sz w:val="22"/>
-          <w:szCs w:val="22"/>
-        </w:rPr>
-      </w:pPr>
-      <w:r>
-        <w:rPr>
-          <w:rStyle w:val="12"/>
-          <w:rFonts w:hint="default" w:ascii="Calibri" w:hAnsi="Calibri" w:cs="Calibri"/>
-          <w:sz w:val="22"/>
-          <w:szCs w:val="22"/>
-        </w:rPr>
-        <w:t>AWS SNS + SQS</w:t>
-      </w:r>
-      <w:r>
-        <w:rPr>
-          <w:rFonts w:hint="default" w:ascii="Calibri" w:hAnsi="Calibri" w:cs="Calibri"/>
-          <w:sz w:val="22"/>
-          <w:szCs w:val="22"/>
-        </w:rPr>
-        <w:t xml:space="preserve"> – Ensures asynchronous event processing with retries and message durability.</w:t>
-      </w:r>
-    </w:p>
-    <w:p>
-      <w:pPr>
-        <w:keepNext w:val="0"/>
-        <w:keepLines w:val="0"/>
-        <w:widowControl/>
-        <w:numPr>
-          <w:ilvl w:val="0"/>
-          <w:numId w:val="27"/>
-        </w:numPr>
-        <w:suppressLineNumbers w:val="0"/>
-        <w:spacing w:before="0" w:beforeAutospacing="1" w:after="0" w:afterAutospacing="1"/>
-        <w:ind w:left="420" w:leftChars="0" w:hanging="420" w:firstLineChars="0"/>
-        <w:rPr>
-          <w:rFonts w:hint="default" w:ascii="Calibri" w:hAnsi="Calibri" w:cs="Calibri"/>
-          <w:sz w:val="22"/>
-          <w:szCs w:val="22"/>
-        </w:rPr>
-      </w:pPr>
-      <w:r>
-        <w:rPr>
-          <w:rStyle w:val="12"/>
-          <w:rFonts w:hint="default" w:ascii="Calibri" w:hAnsi="Calibri" w:cs="Calibri"/>
-          <w:sz w:val="22"/>
-          <w:szCs w:val="22"/>
-        </w:rPr>
-        <w:t>DynamoDB Streams</w:t>
-      </w:r>
-      <w:r>
-        <w:rPr>
-          <w:rFonts w:hint="default" w:ascii="Calibri" w:hAnsi="Calibri" w:cs="Calibri"/>
-          <w:sz w:val="22"/>
-          <w:szCs w:val="22"/>
-        </w:rPr>
-        <w:t xml:space="preserve"> – Captures real-time product updates for event-driven workflows.</w:t>
-      </w:r>
-    </w:p>
-    <w:p>
-      <w:pPr>
-        <w:pStyle w:val="11"/>
-        <w:keepNext w:val="0"/>
-        <w:keepLines w:val="0"/>
-        <w:widowControl/>
-        <w:numPr>
-          <w:ilvl w:val="0"/>
-          <w:numId w:val="24"/>
-        </w:numPr>
-        <w:suppressLineNumbers w:val="0"/>
-        <w:ind w:left="0" w:leftChars="0" w:firstLine="0" w:firstLineChars="0"/>
-        <w:rPr>
-          <w:rFonts w:hint="default" w:ascii="Calibri" w:hAnsi="Calibri" w:cs="Calibri"/>
-          <w:sz w:val="24"/>
-          <w:szCs w:val="24"/>
-        </w:rPr>
-      </w:pPr>
-      <w:r>
-        <w:rPr>
-          <w:rStyle w:val="12"/>
-          <w:rFonts w:hint="default" w:ascii="Calibri" w:hAnsi="Calibri" w:cs="Calibri"/>
-          <w:sz w:val="24"/>
-          <w:szCs w:val="24"/>
-        </w:rPr>
-        <w:t>CI/CD Pipeline for Automated Deployments</w:t>
-      </w:r>
-    </w:p>
-    <w:p>
-      <w:pPr>
-        <w:keepNext w:val="0"/>
-        <w:keepLines w:val="0"/>
-        <w:widowControl/>
-        <w:numPr>
-          <w:ilvl w:val="0"/>
-          <w:numId w:val="28"/>
-        </w:numPr>
-        <w:suppressLineNumbers w:val="0"/>
-        <w:spacing w:before="0" w:beforeAutospacing="1" w:after="0" w:afterAutospacing="1"/>
-        <w:ind w:left="420" w:leftChars="0" w:hanging="420" w:firstLineChars="0"/>
-        <w:rPr>
-          <w:rFonts w:hint="default" w:ascii="Calibri" w:hAnsi="Calibri" w:cs="Calibri"/>
-          <w:sz w:val="22"/>
-          <w:szCs w:val="22"/>
-        </w:rPr>
-      </w:pPr>
-      <w:r>
-        <w:rPr>
-          <w:rStyle w:val="12"/>
-          <w:rFonts w:hint="default" w:ascii="Calibri" w:hAnsi="Calibri" w:cs="Calibri"/>
-          <w:sz w:val="22"/>
-          <w:szCs w:val="22"/>
-        </w:rPr>
-        <w:t>AWS CodePipeline + CodeBuild</w:t>
-      </w:r>
-      <w:r>
-        <w:rPr>
-          <w:rFonts w:hint="default" w:ascii="Calibri" w:hAnsi="Calibri" w:cs="Calibri"/>
-          <w:sz w:val="22"/>
-          <w:szCs w:val="22"/>
-        </w:rPr>
-        <w:t xml:space="preserve"> – Automates build, testing, and deployment.</w:t>
-      </w:r>
-    </w:p>
-    <w:p>
-      <w:pPr>
-        <w:keepNext w:val="0"/>
-        <w:keepLines w:val="0"/>
-        <w:widowControl/>
-        <w:numPr>
-          <w:ilvl w:val="0"/>
-          <w:numId w:val="28"/>
-        </w:numPr>
-        <w:suppressLineNumbers w:val="0"/>
-        <w:spacing w:before="0" w:beforeAutospacing="1" w:after="0" w:afterAutospacing="1"/>
-        <w:ind w:left="420" w:leftChars="0" w:hanging="420" w:firstLineChars="0"/>
-        <w:rPr>
-          <w:rFonts w:hint="default" w:ascii="Calibri" w:hAnsi="Calibri" w:cs="Calibri"/>
-          <w:sz w:val="22"/>
-          <w:szCs w:val="22"/>
-        </w:rPr>
-      </w:pPr>
-      <w:r>
-        <w:rPr>
-          <w:rStyle w:val="12"/>
-          <w:rFonts w:hint="default" w:ascii="Calibri" w:hAnsi="Calibri" w:cs="Calibri"/>
-          <w:sz w:val="22"/>
-          <w:szCs w:val="22"/>
-        </w:rPr>
-        <w:t>Infrastructure-as-Code (IaC)</w:t>
-      </w:r>
-      <w:r>
-        <w:rPr>
-          <w:rFonts w:hint="default" w:ascii="Calibri" w:hAnsi="Calibri" w:cs="Calibri"/>
-          <w:sz w:val="22"/>
-          <w:szCs w:val="22"/>
-        </w:rPr>
-        <w:t xml:space="preserve"> – Use </w:t>
-      </w:r>
-      <w:r>
-        <w:rPr>
-          <w:rStyle w:val="12"/>
-          <w:rFonts w:hint="default" w:ascii="Calibri" w:hAnsi="Calibri" w:cs="Calibri"/>
-          <w:sz w:val="22"/>
-          <w:szCs w:val="22"/>
-        </w:rPr>
-        <w:t>Terraform</w:t>
-      </w:r>
-      <w:r>
-        <w:rPr>
-          <w:rFonts w:hint="default" w:ascii="Calibri" w:hAnsi="Calibri" w:cs="Calibri"/>
-          <w:sz w:val="22"/>
-          <w:szCs w:val="22"/>
-        </w:rPr>
-        <w:t xml:space="preserve"> or </w:t>
-      </w:r>
-      <w:r>
-        <w:rPr>
-          <w:rStyle w:val="12"/>
-          <w:rFonts w:hint="default" w:ascii="Calibri" w:hAnsi="Calibri" w:cs="Calibri"/>
-          <w:sz w:val="22"/>
-          <w:szCs w:val="22"/>
-        </w:rPr>
-        <w:t>AWS CDK</w:t>
-      </w:r>
-      <w:r>
-        <w:rPr>
-          <w:rFonts w:hint="default" w:ascii="Calibri" w:hAnsi="Calibri" w:cs="Calibri"/>
-          <w:sz w:val="22"/>
-          <w:szCs w:val="22"/>
-        </w:rPr>
-        <w:t xml:space="preserve"> for consistent and repeatable deployments.</w:t>
-      </w:r>
-    </w:p>
-    <w:p>
-      <w:pPr>
-        <w:pStyle w:val="4"/>
-        <w:keepNext w:val="0"/>
-        <w:keepLines w:val="0"/>
-        <w:widowControl/>
-        <w:suppressLineNumbers w:val="0"/>
-        <w:rPr>
-          <w:rStyle w:val="12"/>
-          <w:rFonts w:hint="default" w:ascii="Calibri" w:hAnsi="Calibri" w:cs="Calibri"/>
-          <w:b/>
-          <w:bCs/>
-          <w:sz w:val="24"/>
-          <w:szCs w:val="24"/>
-        </w:rPr>
-      </w:pPr>
-    </w:p>
-    <w:p>
-      <w:pPr>
-        <w:pStyle w:val="4"/>
-        <w:keepNext w:val="0"/>
-        <w:keepLines w:val="0"/>
-        <w:widowControl/>
-        <w:suppressLineNumbers w:val="0"/>
-        <w:rPr>
-          <w:rStyle w:val="12"/>
-          <w:rFonts w:hint="default" w:ascii="Calibri" w:hAnsi="Calibri" w:cs="Calibri"/>
-          <w:b/>
-          <w:bCs/>
-          <w:sz w:val="24"/>
-          <w:szCs w:val="24"/>
-        </w:rPr>
-      </w:pPr>
-    </w:p>
-    <w:p>
-      <w:pPr>
-        <w:pStyle w:val="4"/>
-        <w:keepNext w:val="0"/>
-        <w:keepLines w:val="0"/>
-        <w:widowControl/>
-        <w:suppressLineNumbers w:val="0"/>
-        <w:rPr>
-          <w:rFonts w:hint="default" w:ascii="Calibri" w:hAnsi="Calibri" w:cs="Calibri"/>
-          <w:sz w:val="22"/>
-          <w:szCs w:val="22"/>
-        </w:rPr>
       </w:pPr>
       <w:bookmarkStart w:id="0" w:name="_GoBack"/>
       <w:bookmarkEnd w:id="0"/>
-      <w:r>
-        <w:rPr>
-          <w:rStyle w:val="12"/>
-          <w:rFonts w:hint="default" w:ascii="Calibri" w:hAnsi="Calibri" w:cs="Calibri"/>
-          <w:b/>
-          <w:bCs/>
-          <w:sz w:val="24"/>
-          <w:szCs w:val="24"/>
-        </w:rPr>
-        <w:t>Why This Approach?</w:t>
-      </w:r>
-    </w:p>
-    <w:p>
-      <w:pPr>
-        <w:pStyle w:val="11"/>
-        <w:keepNext w:val="0"/>
-        <w:keepLines w:val="0"/>
-        <w:widowControl/>
-        <w:numPr>
-          <w:ilvl w:val="0"/>
-          <w:numId w:val="29"/>
-        </w:numPr>
-        <w:suppressLineNumbers w:val="0"/>
-        <w:ind w:left="420" w:leftChars="0" w:hanging="420" w:firstLineChars="0"/>
-        <w:rPr>
-          <w:rFonts w:hint="default" w:ascii="Calibri" w:hAnsi="Calibri" w:cs="Calibri"/>
-          <w:sz w:val="22"/>
-          <w:szCs w:val="22"/>
-        </w:rPr>
-      </w:pPr>
-      <w:r>
-        <w:rPr>
-          <w:rStyle w:val="12"/>
-          <w:rFonts w:hint="default" w:ascii="Calibri" w:hAnsi="Calibri" w:cs="Calibri"/>
-          <w:sz w:val="22"/>
-          <w:szCs w:val="22"/>
-        </w:rPr>
-        <w:t>Highly Scalable</w:t>
-      </w:r>
-      <w:r>
-        <w:rPr>
-          <w:rFonts w:hint="default" w:ascii="Calibri" w:hAnsi="Calibri" w:cs="Calibri"/>
-          <w:sz w:val="22"/>
-          <w:szCs w:val="22"/>
-        </w:rPr>
-        <w:t xml:space="preserve"> – ECS &amp; Lambda auto-scale based on traffic.</w:t>
-      </w:r>
-    </w:p>
-    <w:p>
-      <w:pPr>
-        <w:pStyle w:val="11"/>
-        <w:keepNext w:val="0"/>
-        <w:keepLines w:val="0"/>
-        <w:widowControl/>
-        <w:numPr>
-          <w:ilvl w:val="0"/>
-          <w:numId w:val="29"/>
-        </w:numPr>
-        <w:suppressLineNumbers w:val="0"/>
-        <w:ind w:left="420" w:leftChars="0" w:hanging="420" w:firstLineChars="0"/>
-        <w:rPr>
-          <w:rFonts w:hint="default" w:ascii="Calibri" w:hAnsi="Calibri" w:cs="Calibri"/>
-          <w:sz w:val="22"/>
-          <w:szCs w:val="22"/>
-        </w:rPr>
-      </w:pPr>
-      <w:r>
-        <w:rPr>
-          <w:rStyle w:val="12"/>
-          <w:rFonts w:hint="default" w:ascii="Calibri" w:hAnsi="Calibri" w:cs="Calibri"/>
-          <w:sz w:val="22"/>
-          <w:szCs w:val="22"/>
-        </w:rPr>
-        <w:t>Resilient &amp; Fault-Tolerant</w:t>
-      </w:r>
-      <w:r>
-        <w:rPr>
-          <w:rFonts w:hint="default" w:ascii="Calibri" w:hAnsi="Calibri" w:cs="Calibri"/>
-          <w:sz w:val="22"/>
-          <w:szCs w:val="22"/>
-        </w:rPr>
-        <w:t xml:space="preserve"> – SNS/SQS ensures reliable message delivery.</w:t>
-      </w:r>
-    </w:p>
-    <w:p>
-      <w:pPr>
-        <w:pStyle w:val="11"/>
-        <w:keepNext w:val="0"/>
-        <w:keepLines w:val="0"/>
-        <w:widowControl/>
-        <w:numPr>
-          <w:ilvl w:val="0"/>
-          <w:numId w:val="29"/>
-        </w:numPr>
-        <w:suppressLineNumbers w:val="0"/>
-        <w:ind w:left="420" w:leftChars="0" w:hanging="420" w:firstLineChars="0"/>
-        <w:rPr>
-          <w:rFonts w:hint="default" w:ascii="Calibri" w:hAnsi="Calibri" w:cs="Calibri"/>
-          <w:sz w:val="22"/>
-          <w:szCs w:val="22"/>
-        </w:rPr>
-      </w:pPr>
-      <w:r>
-        <w:rPr>
-          <w:rStyle w:val="12"/>
-          <w:rFonts w:hint="default" w:ascii="Calibri" w:hAnsi="Calibri" w:cs="Calibri"/>
-          <w:sz w:val="22"/>
-          <w:szCs w:val="22"/>
-        </w:rPr>
-        <w:t>Optimized for Performance</w:t>
-      </w:r>
-      <w:r>
-        <w:rPr>
-          <w:rFonts w:hint="default" w:ascii="Calibri" w:hAnsi="Calibri" w:cs="Calibri"/>
-          <w:sz w:val="22"/>
-          <w:szCs w:val="22"/>
-        </w:rPr>
-        <w:t xml:space="preserve"> – API Gateway + CloudFront caching reduces latency.</w:t>
-      </w:r>
-    </w:p>
-    <w:p>
-      <w:pPr>
-        <w:pStyle w:val="11"/>
-        <w:keepNext w:val="0"/>
-        <w:keepLines w:val="0"/>
-        <w:widowControl/>
-        <w:numPr>
-          <w:ilvl w:val="0"/>
-          <w:numId w:val="29"/>
-        </w:numPr>
-        <w:suppressLineNumbers w:val="0"/>
-        <w:ind w:left="420" w:leftChars="0" w:hanging="420" w:firstLineChars="0"/>
-        <w:rPr>
-          <w:rFonts w:hint="default" w:ascii="Calibri" w:hAnsi="Calibri" w:cs="Calibri"/>
-          <w:sz w:val="22"/>
-          <w:szCs w:val="22"/>
-        </w:rPr>
-      </w:pPr>
-      <w:r>
-        <w:rPr>
-          <w:rStyle w:val="12"/>
-          <w:rFonts w:hint="default" w:ascii="Calibri" w:hAnsi="Calibri" w:cs="Calibri"/>
-          <w:sz w:val="22"/>
-          <w:szCs w:val="22"/>
-        </w:rPr>
-        <w:t>Automated Deployments</w:t>
-      </w:r>
-      <w:r>
-        <w:rPr>
-          <w:rFonts w:hint="default" w:ascii="Calibri" w:hAnsi="Calibri" w:cs="Calibri"/>
-          <w:sz w:val="22"/>
-          <w:szCs w:val="22"/>
-        </w:rPr>
-        <w:t xml:space="preserve"> – CI/CD pipelines improve efficiency and reliability.</w:t>
-      </w:r>
-    </w:p>
-    <w:p>
-      <w:pPr>
-        <w:rPr>
-          <w:rFonts w:hint="default" w:asciiTheme="minorAscii" w:hAnsiTheme="minorAscii"/>
-          <w:sz w:val="22"/>
-          <w:szCs w:val="22"/>
-        </w:rPr>
-      </w:pPr>
     </w:p>
     <w:sectPr>
       <w:pgSz w:w="11906" w:h="16838"/>
@@ -8572,6 +11860,46 @@
     </w:lvl>
   </w:abstractNum>
   <w:abstractNum w:abstractNumId="1">
+    <w:nsid w:val="875BD4EA"/>
+    <w:multiLevelType w:val="singleLevel"/>
+    <w:tmpl w:val="875BD4EA"/>
+    <w:lvl w:ilvl="0" w:tentative="0">
+      <w:start w:val="1"/>
+      <w:numFmt w:val="bullet"/>
+      <w:lvlText w:val=""/>
+      <w:lvlJc w:val="left"/>
+      <w:pPr>
+        <w:tabs>
+          <w:tab w:val="left" w:pos="420"/>
+        </w:tabs>
+        <w:ind w:left="420" w:leftChars="0" w:hanging="420" w:firstLineChars="0"/>
+      </w:pPr>
+      <w:rPr>
+        <w:rFonts w:hint="default" w:ascii="Wingdings" w:hAnsi="Wingdings"/>
+      </w:rPr>
+    </w:lvl>
+  </w:abstractNum>
+  <w:abstractNum w:abstractNumId="2">
+    <w:nsid w:val="8A0983CF"/>
+    <w:multiLevelType w:val="singleLevel"/>
+    <w:tmpl w:val="8A0983CF"/>
+    <w:lvl w:ilvl="0" w:tentative="0">
+      <w:start w:val="1"/>
+      <w:numFmt w:val="bullet"/>
+      <w:lvlText w:val=""/>
+      <w:lvlJc w:val="left"/>
+      <w:pPr>
+        <w:tabs>
+          <w:tab w:val="left" w:pos="420"/>
+        </w:tabs>
+        <w:ind w:left="420" w:leftChars="0" w:hanging="420" w:firstLineChars="0"/>
+      </w:pPr>
+      <w:rPr>
+        <w:rFonts w:hint="default" w:ascii="Wingdings" w:hAnsi="Wingdings"/>
+      </w:rPr>
+    </w:lvl>
+  </w:abstractNum>
+  <w:abstractNum w:abstractNumId="3">
     <w:nsid w:val="A13B408E"/>
     <w:multiLevelType w:val="singleLevel"/>
     <w:tmpl w:val="A13B408E"/>
@@ -8590,7 +11918,147 @@
       </w:rPr>
     </w:lvl>
   </w:abstractNum>
-  <w:abstractNum w:abstractNumId="2">
+  <w:abstractNum w:abstractNumId="4">
+    <w:nsid w:val="A38FB8AC"/>
+    <w:multiLevelType w:val="multilevel"/>
+    <w:tmpl w:val="A38FB8AC"/>
+    <w:lvl w:ilvl="0" w:tentative="0">
+      <w:start w:val="1"/>
+      <w:numFmt w:val="bullet"/>
+      <w:lvlText w:val=""/>
+      <w:lvlJc w:val="left"/>
+      <w:pPr>
+        <w:tabs>
+          <w:tab w:val="left" w:pos="420"/>
+        </w:tabs>
+        <w:ind w:left="420" w:leftChars="0" w:hanging="420" w:firstLineChars="0"/>
+      </w:pPr>
+      <w:rPr>
+        <w:rFonts w:hint="default" w:ascii="Wingdings" w:hAnsi="Wingdings"/>
+      </w:rPr>
+    </w:lvl>
+    <w:lvl w:ilvl="1" w:tentative="0">
+      <w:start w:val="1"/>
+      <w:numFmt w:val="bullet"/>
+      <w:lvlText w:val=""/>
+      <w:lvlJc w:val="left"/>
+      <w:pPr>
+        <w:tabs>
+          <w:tab w:val="left" w:pos="840"/>
+        </w:tabs>
+        <w:ind w:left="840" w:leftChars="0" w:hanging="420" w:firstLineChars="0"/>
+      </w:pPr>
+      <w:rPr>
+        <w:rFonts w:hint="default" w:ascii="Wingdings" w:hAnsi="Wingdings"/>
+      </w:rPr>
+    </w:lvl>
+    <w:lvl w:ilvl="2" w:tentative="0">
+      <w:start w:val="1"/>
+      <w:numFmt w:val="bullet"/>
+      <w:lvlText w:val=""/>
+      <w:lvlJc w:val="left"/>
+      <w:pPr>
+        <w:tabs>
+          <w:tab w:val="left" w:pos="1260"/>
+        </w:tabs>
+        <w:ind w:left="1260" w:leftChars="0" w:hanging="420" w:firstLineChars="0"/>
+      </w:pPr>
+      <w:rPr>
+        <w:rFonts w:hint="default" w:ascii="Wingdings" w:hAnsi="Wingdings"/>
+      </w:rPr>
+    </w:lvl>
+    <w:lvl w:ilvl="3" w:tentative="0">
+      <w:start w:val="1"/>
+      <w:numFmt w:val="bullet"/>
+      <w:lvlText w:val=""/>
+      <w:lvlJc w:val="left"/>
+      <w:pPr>
+        <w:tabs>
+          <w:tab w:val="left" w:pos="1680"/>
+        </w:tabs>
+        <w:ind w:left="1680" w:leftChars="0" w:hanging="420" w:firstLineChars="0"/>
+      </w:pPr>
+      <w:rPr>
+        <w:rFonts w:hint="default" w:ascii="Wingdings" w:hAnsi="Wingdings"/>
+      </w:rPr>
+    </w:lvl>
+    <w:lvl w:ilvl="4" w:tentative="0">
+      <w:start w:val="1"/>
+      <w:numFmt w:val="bullet"/>
+      <w:lvlText w:val=""/>
+      <w:lvlJc w:val="left"/>
+      <w:pPr>
+        <w:tabs>
+          <w:tab w:val="left" w:pos="2100"/>
+        </w:tabs>
+        <w:ind w:left="2100" w:leftChars="0" w:hanging="420" w:firstLineChars="0"/>
+      </w:pPr>
+      <w:rPr>
+        <w:rFonts w:hint="default" w:ascii="Wingdings" w:hAnsi="Wingdings"/>
+      </w:rPr>
+    </w:lvl>
+    <w:lvl w:ilvl="5" w:tentative="0">
+      <w:start w:val="1"/>
+      <w:numFmt w:val="bullet"/>
+      <w:lvlText w:val=""/>
+      <w:lvlJc w:val="left"/>
+      <w:pPr>
+        <w:tabs>
+          <w:tab w:val="left" w:pos="2520"/>
+        </w:tabs>
+        <w:ind w:left="2520" w:leftChars="0" w:hanging="420" w:firstLineChars="0"/>
+      </w:pPr>
+      <w:rPr>
+        <w:rFonts w:hint="default" w:ascii="Wingdings" w:hAnsi="Wingdings"/>
+      </w:rPr>
+    </w:lvl>
+    <w:lvl w:ilvl="6" w:tentative="0">
+      <w:start w:val="1"/>
+      <w:numFmt w:val="bullet"/>
+      <w:lvlText w:val=""/>
+      <w:lvlJc w:val="left"/>
+      <w:pPr>
+        <w:tabs>
+          <w:tab w:val="left" w:pos="2940"/>
+        </w:tabs>
+        <w:ind w:left="2940" w:leftChars="0" w:hanging="420" w:firstLineChars="0"/>
+      </w:pPr>
+      <w:rPr>
+        <w:rFonts w:hint="default" w:ascii="Wingdings" w:hAnsi="Wingdings"/>
+      </w:rPr>
+    </w:lvl>
+    <w:lvl w:ilvl="7" w:tentative="0">
+      <w:start w:val="1"/>
+      <w:numFmt w:val="bullet"/>
+      <w:lvlText w:val=""/>
+      <w:lvlJc w:val="left"/>
+      <w:pPr>
+        <w:tabs>
+          <w:tab w:val="left" w:pos="3360"/>
+        </w:tabs>
+        <w:ind w:left="3360" w:leftChars="0" w:hanging="420" w:firstLineChars="0"/>
+      </w:pPr>
+      <w:rPr>
+        <w:rFonts w:hint="default" w:ascii="Wingdings" w:hAnsi="Wingdings"/>
+      </w:rPr>
+    </w:lvl>
+    <w:lvl w:ilvl="8" w:tentative="0">
+      <w:start w:val="1"/>
+      <w:numFmt w:val="bullet"/>
+      <w:lvlText w:val=""/>
+      <w:lvlJc w:val="left"/>
+      <w:pPr>
+        <w:tabs>
+          <w:tab w:val="left" w:pos="3780"/>
+        </w:tabs>
+        <w:ind w:left="3780" w:leftChars="0" w:hanging="420" w:firstLineChars="0"/>
+      </w:pPr>
+      <w:rPr>
+        <w:rFonts w:hint="default" w:ascii="Wingdings" w:hAnsi="Wingdings"/>
+      </w:rPr>
+    </w:lvl>
+  </w:abstractNum>
+  <w:abstractNum w:abstractNumId="5">
     <w:nsid w:val="A3B365EF"/>
     <w:multiLevelType w:val="singleLevel"/>
     <w:tmpl w:val="A3B365EF"/>
@@ -8610,7 +12078,7 @@
       </w:rPr>
     </w:lvl>
   </w:abstractNum>
-  <w:abstractNum w:abstractNumId="3">
+  <w:abstractNum w:abstractNumId="6">
     <w:nsid w:val="A4F420EE"/>
     <w:multiLevelType w:val="singleLevel"/>
     <w:tmpl w:val="A4F420EE"/>
@@ -8630,7 +12098,7 @@
       </w:rPr>
     </w:lvl>
   </w:abstractNum>
-  <w:abstractNum w:abstractNumId="4">
+  <w:abstractNum w:abstractNumId="7">
     <w:nsid w:val="A70CEBD6"/>
     <w:multiLevelType w:val="singleLevel"/>
     <w:tmpl w:val="A70CEBD6"/>
@@ -8650,7 +12118,27 @@
       </w:rPr>
     </w:lvl>
   </w:abstractNum>
-  <w:abstractNum w:abstractNumId="5">
+  <w:abstractNum w:abstractNumId="8">
+    <w:nsid w:val="A9E34163"/>
+    <w:multiLevelType w:val="singleLevel"/>
+    <w:tmpl w:val="A9E34163"/>
+    <w:lvl w:ilvl="0" w:tentative="0">
+      <w:start w:val="1"/>
+      <w:numFmt w:val="bullet"/>
+      <w:lvlText w:val=""/>
+      <w:lvlJc w:val="left"/>
+      <w:pPr>
+        <w:tabs>
+          <w:tab w:val="left" w:pos="420"/>
+        </w:tabs>
+        <w:ind w:left="420" w:leftChars="0" w:hanging="420" w:firstLineChars="0"/>
+      </w:pPr>
+      <w:rPr>
+        <w:rFonts w:hint="default" w:ascii="Wingdings" w:hAnsi="Wingdings"/>
+      </w:rPr>
+    </w:lvl>
+  </w:abstractNum>
+  <w:abstractNum w:abstractNumId="9">
     <w:nsid w:val="AA858B0C"/>
     <w:multiLevelType w:val="singleLevel"/>
     <w:tmpl w:val="AA858B0C"/>
@@ -8670,7 +12158,27 @@
       </w:rPr>
     </w:lvl>
   </w:abstractNum>
-  <w:abstractNum w:abstractNumId="6">
+  <w:abstractNum w:abstractNumId="10">
+    <w:nsid w:val="AB4FBB5D"/>
+    <w:multiLevelType w:val="singleLevel"/>
+    <w:tmpl w:val="AB4FBB5D"/>
+    <w:lvl w:ilvl="0" w:tentative="0">
+      <w:start w:val="1"/>
+      <w:numFmt w:val="bullet"/>
+      <w:lvlText w:val=""/>
+      <w:lvlJc w:val="left"/>
+      <w:pPr>
+        <w:tabs>
+          <w:tab w:val="left" w:pos="420"/>
+        </w:tabs>
+        <w:ind w:left="420" w:leftChars="0" w:hanging="420" w:firstLineChars="0"/>
+      </w:pPr>
+      <w:rPr>
+        <w:rFonts w:hint="default" w:ascii="Wingdings" w:hAnsi="Wingdings"/>
+      </w:rPr>
+    </w:lvl>
+  </w:abstractNum>
+  <w:abstractNum w:abstractNumId="11">
     <w:nsid w:val="B853AB4C"/>
     <w:multiLevelType w:val="singleLevel"/>
     <w:tmpl w:val="B853AB4C"/>
@@ -8690,7 +12198,7 @@
       </w:rPr>
     </w:lvl>
   </w:abstractNum>
-  <w:abstractNum w:abstractNumId="7">
+  <w:abstractNum w:abstractNumId="12">
     <w:nsid w:val="B9E7EBF9"/>
     <w:multiLevelType w:val="singleLevel"/>
     <w:tmpl w:val="B9E7EBF9"/>
@@ -8707,7 +12215,27 @@
       </w:rPr>
     </w:lvl>
   </w:abstractNum>
-  <w:abstractNum w:abstractNumId="8">
+  <w:abstractNum w:abstractNumId="13">
+    <w:nsid w:val="BF4735DA"/>
+    <w:multiLevelType w:val="singleLevel"/>
+    <w:tmpl w:val="BF4735DA"/>
+    <w:lvl w:ilvl="0" w:tentative="0">
+      <w:start w:val="1"/>
+      <w:numFmt w:val="bullet"/>
+      <w:lvlText w:val=""/>
+      <w:lvlJc w:val="left"/>
+      <w:pPr>
+        <w:tabs>
+          <w:tab w:val="left" w:pos="420"/>
+        </w:tabs>
+        <w:ind w:left="420" w:leftChars="0" w:hanging="420" w:firstLineChars="0"/>
+      </w:pPr>
+      <w:rPr>
+        <w:rFonts w:hint="default" w:ascii="Wingdings" w:hAnsi="Wingdings"/>
+      </w:rPr>
+    </w:lvl>
+  </w:abstractNum>
+  <w:abstractNum w:abstractNumId="14">
     <w:nsid w:val="BFA0B684"/>
     <w:multiLevelType w:val="singleLevel"/>
     <w:tmpl w:val="BFA0B684"/>
@@ -8727,7 +12255,27 @@
       </w:rPr>
     </w:lvl>
   </w:abstractNum>
-  <w:abstractNum w:abstractNumId="9">
+  <w:abstractNum w:abstractNumId="15">
+    <w:nsid w:val="C7793699"/>
+    <w:multiLevelType w:val="singleLevel"/>
+    <w:tmpl w:val="C7793699"/>
+    <w:lvl w:ilvl="0" w:tentative="0">
+      <w:start w:val="1"/>
+      <w:numFmt w:val="bullet"/>
+      <w:lvlText w:val=""/>
+      <w:lvlJc w:val="left"/>
+      <w:pPr>
+        <w:tabs>
+          <w:tab w:val="left" w:pos="420"/>
+        </w:tabs>
+        <w:ind w:left="420" w:leftChars="0" w:hanging="420" w:firstLineChars="0"/>
+      </w:pPr>
+      <w:rPr>
+        <w:rFonts w:hint="default" w:ascii="Wingdings" w:hAnsi="Wingdings"/>
+      </w:rPr>
+    </w:lvl>
+  </w:abstractNum>
+  <w:abstractNum w:abstractNumId="16">
     <w:nsid w:val="D8D2527F"/>
     <w:multiLevelType w:val="singleLevel"/>
     <w:tmpl w:val="D8D2527F"/>
@@ -8747,7 +12295,7 @@
       </w:rPr>
     </w:lvl>
   </w:abstractNum>
-  <w:abstractNum w:abstractNumId="10">
+  <w:abstractNum w:abstractNumId="17">
     <w:nsid w:val="DE45065C"/>
     <w:multiLevelType w:val="singleLevel"/>
     <w:tmpl w:val="DE45065C"/>
@@ -8767,10 +12315,10 @@
       </w:rPr>
     </w:lvl>
   </w:abstractNum>
-  <w:abstractNum w:abstractNumId="11">
-    <w:nsid w:val="E54392E7"/>
+  <w:abstractNum w:abstractNumId="18">
+    <w:nsid w:val="E12338D4"/>
     <w:multiLevelType w:val="singleLevel"/>
-    <w:tmpl w:val="E54392E7"/>
+    <w:tmpl w:val="E12338D4"/>
     <w:lvl w:ilvl="0" w:tentative="0">
       <w:start w:val="1"/>
       <w:numFmt w:val="bullet"/>
@@ -8787,14 +12335,14 @@
       </w:rPr>
     </w:lvl>
   </w:abstractNum>
-  <w:abstractNum w:abstractNumId="12">
-    <w:nsid w:val="E9846070"/>
+  <w:abstractNum w:abstractNumId="19">
+    <w:nsid w:val="E1F922F2"/>
     <w:multiLevelType w:val="singleLevel"/>
-    <w:tmpl w:val="E9846070"/>
+    <w:tmpl w:val="E1F922F2"/>
     <w:lvl w:ilvl="0" w:tentative="0">
       <w:start w:val="1"/>
       <w:numFmt w:val="bullet"/>
-      <w:lvlText w:val=""/>
+      <w:lvlText w:val=""/>
       <w:lvlJc w:val="left"/>
       <w:pPr>
         <w:tabs>
@@ -8807,14 +12355,14 @@
       </w:rPr>
     </w:lvl>
   </w:abstractNum>
-  <w:abstractNum w:abstractNumId="13">
-    <w:nsid w:val="EA690172"/>
+  <w:abstractNum w:abstractNumId="20">
+    <w:nsid w:val="E5196381"/>
     <w:multiLevelType w:val="singleLevel"/>
-    <w:tmpl w:val="EA690172"/>
+    <w:tmpl w:val="E5196381"/>
     <w:lvl w:ilvl="0" w:tentative="0">
       <w:start w:val="1"/>
       <w:numFmt w:val="bullet"/>
-      <w:lvlText w:val=""/>
+      <w:lvlText w:val=""/>
       <w:lvlJc w:val="left"/>
       <w:pPr>
         <w:tabs>
@@ -8827,90 +12375,10 @@
       </w:rPr>
     </w:lvl>
   </w:abstractNum>
-  <w:abstractNum w:abstractNumId="14">
-    <w:nsid w:val="EDE0F166"/>
-    <w:multiLevelType w:val="singleLevel"/>
-    <w:tmpl w:val="EDE0F166"/>
-    <w:lvl w:ilvl="0" w:tentative="0">
-      <w:start w:val="1"/>
-      <w:numFmt w:val="bullet"/>
-      <w:lvlText w:val=""/>
-      <w:lvlJc w:val="left"/>
-      <w:pPr>
-        <w:tabs>
-          <w:tab w:val="left" w:pos="420"/>
-        </w:tabs>
-        <w:ind w:left="420" w:leftChars="0" w:hanging="420" w:firstLineChars="0"/>
-      </w:pPr>
-      <w:rPr>
-        <w:rFonts w:hint="default" w:ascii="Wingdings" w:hAnsi="Wingdings"/>
-      </w:rPr>
-    </w:lvl>
-  </w:abstractNum>
-  <w:abstractNum w:abstractNumId="15">
-    <w:nsid w:val="EE5DC6A6"/>
-    <w:multiLevelType w:val="singleLevel"/>
-    <w:tmpl w:val="EE5DC6A6"/>
-    <w:lvl w:ilvl="0" w:tentative="0">
-      <w:start w:val="1"/>
-      <w:numFmt w:val="bullet"/>
-      <w:lvlText w:val=""/>
-      <w:lvlJc w:val="left"/>
-      <w:pPr>
-        <w:tabs>
-          <w:tab w:val="left" w:pos="420"/>
-        </w:tabs>
-        <w:ind w:left="420" w:leftChars="0" w:hanging="420" w:firstLineChars="0"/>
-      </w:pPr>
-      <w:rPr>
-        <w:rFonts w:hint="default" w:ascii="Wingdings" w:hAnsi="Wingdings"/>
-      </w:rPr>
-    </w:lvl>
-  </w:abstractNum>
-  <w:abstractNum w:abstractNumId="16">
-    <w:nsid w:val="F085B3E3"/>
-    <w:multiLevelType w:val="singleLevel"/>
-    <w:tmpl w:val="F085B3E3"/>
-    <w:lvl w:ilvl="0" w:tentative="0">
-      <w:start w:val="1"/>
-      <w:numFmt w:val="bullet"/>
-      <w:lvlText w:val=""/>
-      <w:lvlJc w:val="left"/>
-      <w:pPr>
-        <w:tabs>
-          <w:tab w:val="left" w:pos="420"/>
-        </w:tabs>
-        <w:ind w:left="420" w:leftChars="0" w:hanging="420" w:firstLineChars="0"/>
-      </w:pPr>
-      <w:rPr>
-        <w:rFonts w:hint="default" w:ascii="Wingdings" w:hAnsi="Wingdings"/>
-      </w:rPr>
-    </w:lvl>
-  </w:abstractNum>
-  <w:abstractNum w:abstractNumId="17">
-    <w:nsid w:val="F45ACCAB"/>
-    <w:multiLevelType w:val="singleLevel"/>
-    <w:tmpl w:val="F45ACCAB"/>
-    <w:lvl w:ilvl="0" w:tentative="0">
-      <w:start w:val="1"/>
-      <w:numFmt w:val="bullet"/>
-      <w:lvlText w:val=""/>
-      <w:lvlJc w:val="left"/>
-      <w:pPr>
-        <w:tabs>
-          <w:tab w:val="left" w:pos="420"/>
-        </w:tabs>
-        <w:ind w:left="420" w:leftChars="0" w:hanging="420" w:firstLineChars="0"/>
-      </w:pPr>
-      <w:rPr>
-        <w:rFonts w:hint="default" w:ascii="Wingdings" w:hAnsi="Wingdings"/>
-      </w:rPr>
-    </w:lvl>
-  </w:abstractNum>
-  <w:abstractNum w:abstractNumId="18">
-    <w:nsid w:val="0BB8A8D4"/>
+  <w:abstractNum w:abstractNumId="21">
+    <w:nsid w:val="E54392E7"/>
     <w:multiLevelType w:val="multilevel"/>
-    <w:tmpl w:val="0BB8A8D4"/>
+    <w:tmpl w:val="E54392E7"/>
     <w:lvl w:ilvl="0" w:tentative="0">
       <w:start w:val="1"/>
       <w:numFmt w:val="bullet"/>
@@ -9047,7 +12515,747 @@
       </w:rPr>
     </w:lvl>
   </w:abstractNum>
-  <w:abstractNum w:abstractNumId="19">
+  <w:abstractNum w:abstractNumId="22">
+    <w:nsid w:val="E9846070"/>
+    <w:multiLevelType w:val="singleLevel"/>
+    <w:tmpl w:val="E9846070"/>
+    <w:lvl w:ilvl="0" w:tentative="0">
+      <w:start w:val="1"/>
+      <w:numFmt w:val="bullet"/>
+      <w:lvlText w:val=""/>
+      <w:lvlJc w:val="left"/>
+      <w:pPr>
+        <w:tabs>
+          <w:tab w:val="left" w:pos="420"/>
+        </w:tabs>
+        <w:ind w:left="420" w:leftChars="0" w:hanging="420" w:firstLineChars="0"/>
+      </w:pPr>
+      <w:rPr>
+        <w:rFonts w:hint="default" w:ascii="Wingdings" w:hAnsi="Wingdings"/>
+      </w:rPr>
+    </w:lvl>
+  </w:abstractNum>
+  <w:abstractNum w:abstractNumId="23">
+    <w:nsid w:val="EA690172"/>
+    <w:multiLevelType w:val="singleLevel"/>
+    <w:tmpl w:val="EA690172"/>
+    <w:lvl w:ilvl="0" w:tentative="0">
+      <w:start w:val="1"/>
+      <w:numFmt w:val="bullet"/>
+      <w:lvlText w:val=""/>
+      <w:lvlJc w:val="left"/>
+      <w:pPr>
+        <w:tabs>
+          <w:tab w:val="left" w:pos="420"/>
+        </w:tabs>
+        <w:ind w:left="420" w:leftChars="0" w:hanging="420" w:firstLineChars="0"/>
+      </w:pPr>
+      <w:rPr>
+        <w:rFonts w:hint="default" w:ascii="Wingdings" w:hAnsi="Wingdings"/>
+      </w:rPr>
+    </w:lvl>
+  </w:abstractNum>
+  <w:abstractNum w:abstractNumId="24">
+    <w:nsid w:val="EDE0F166"/>
+    <w:multiLevelType w:val="singleLevel"/>
+    <w:tmpl w:val="EDE0F166"/>
+    <w:lvl w:ilvl="0" w:tentative="0">
+      <w:start w:val="1"/>
+      <w:numFmt w:val="bullet"/>
+      <w:lvlText w:val=""/>
+      <w:lvlJc w:val="left"/>
+      <w:pPr>
+        <w:tabs>
+          <w:tab w:val="left" w:pos="420"/>
+        </w:tabs>
+        <w:ind w:left="420" w:leftChars="0" w:hanging="420" w:firstLineChars="0"/>
+      </w:pPr>
+      <w:rPr>
+        <w:rFonts w:hint="default" w:ascii="Wingdings" w:hAnsi="Wingdings"/>
+      </w:rPr>
+    </w:lvl>
+  </w:abstractNum>
+  <w:abstractNum w:abstractNumId="25">
+    <w:nsid w:val="EE5DC6A6"/>
+    <w:multiLevelType w:val="singleLevel"/>
+    <w:tmpl w:val="EE5DC6A6"/>
+    <w:lvl w:ilvl="0" w:tentative="0">
+      <w:start w:val="1"/>
+      <w:numFmt w:val="bullet"/>
+      <w:lvlText w:val=""/>
+      <w:lvlJc w:val="left"/>
+      <w:pPr>
+        <w:tabs>
+          <w:tab w:val="left" w:pos="420"/>
+        </w:tabs>
+        <w:ind w:left="420" w:leftChars="0" w:hanging="420" w:firstLineChars="0"/>
+      </w:pPr>
+      <w:rPr>
+        <w:rFonts w:hint="default" w:ascii="Wingdings" w:hAnsi="Wingdings"/>
+      </w:rPr>
+    </w:lvl>
+  </w:abstractNum>
+  <w:abstractNum w:abstractNumId="26">
+    <w:nsid w:val="F085B3E3"/>
+    <w:multiLevelType w:val="singleLevel"/>
+    <w:tmpl w:val="F085B3E3"/>
+    <w:lvl w:ilvl="0" w:tentative="0">
+      <w:start w:val="1"/>
+      <w:numFmt w:val="bullet"/>
+      <w:lvlText w:val=""/>
+      <w:lvlJc w:val="left"/>
+      <w:pPr>
+        <w:tabs>
+          <w:tab w:val="left" w:pos="420"/>
+        </w:tabs>
+        <w:ind w:left="420" w:leftChars="0" w:hanging="420" w:firstLineChars="0"/>
+      </w:pPr>
+      <w:rPr>
+        <w:rFonts w:hint="default" w:ascii="Wingdings" w:hAnsi="Wingdings"/>
+      </w:rPr>
+    </w:lvl>
+  </w:abstractNum>
+  <w:abstractNum w:abstractNumId="27">
+    <w:nsid w:val="F45ACCAB"/>
+    <w:multiLevelType w:val="singleLevel"/>
+    <w:tmpl w:val="F45ACCAB"/>
+    <w:lvl w:ilvl="0" w:tentative="0">
+      <w:start w:val="1"/>
+      <w:numFmt w:val="bullet"/>
+      <w:lvlText w:val=""/>
+      <w:lvlJc w:val="left"/>
+      <w:pPr>
+        <w:tabs>
+          <w:tab w:val="left" w:pos="420"/>
+        </w:tabs>
+        <w:ind w:left="420" w:leftChars="0" w:hanging="420" w:firstLineChars="0"/>
+      </w:pPr>
+      <w:rPr>
+        <w:rFonts w:hint="default" w:ascii="Wingdings" w:hAnsi="Wingdings"/>
+      </w:rPr>
+    </w:lvl>
+  </w:abstractNum>
+  <w:abstractNum w:abstractNumId="28">
+    <w:nsid w:val="018CE0C7"/>
+    <w:multiLevelType w:val="multilevel"/>
+    <w:tmpl w:val="018CE0C7"/>
+    <w:lvl w:ilvl="0" w:tentative="0">
+      <w:start w:val="1"/>
+      <w:numFmt w:val="bullet"/>
+      <w:lvlText w:val=""/>
+      <w:lvlJc w:val="left"/>
+      <w:pPr>
+        <w:tabs>
+          <w:tab w:val="left" w:pos="420"/>
+        </w:tabs>
+        <w:ind w:left="420" w:leftChars="0" w:hanging="420" w:firstLineChars="0"/>
+      </w:pPr>
+      <w:rPr>
+        <w:rFonts w:hint="default" w:ascii="Wingdings" w:hAnsi="Wingdings"/>
+      </w:rPr>
+    </w:lvl>
+    <w:lvl w:ilvl="1" w:tentative="0">
+      <w:start w:val="1"/>
+      <w:numFmt w:val="bullet"/>
+      <w:lvlText w:val=""/>
+      <w:lvlJc w:val="left"/>
+      <w:pPr>
+        <w:tabs>
+          <w:tab w:val="left" w:pos="840"/>
+        </w:tabs>
+        <w:ind w:left="840" w:leftChars="0" w:hanging="420" w:firstLineChars="0"/>
+      </w:pPr>
+      <w:rPr>
+        <w:rFonts w:hint="default" w:ascii="Wingdings" w:hAnsi="Wingdings"/>
+      </w:rPr>
+    </w:lvl>
+    <w:lvl w:ilvl="2" w:tentative="0">
+      <w:start w:val="1"/>
+      <w:numFmt w:val="bullet"/>
+      <w:lvlText w:val=""/>
+      <w:lvlJc w:val="left"/>
+      <w:pPr>
+        <w:tabs>
+          <w:tab w:val="left" w:pos="1260"/>
+        </w:tabs>
+        <w:ind w:left="1260" w:leftChars="0" w:hanging="420" w:firstLineChars="0"/>
+      </w:pPr>
+      <w:rPr>
+        <w:rFonts w:hint="default" w:ascii="Wingdings" w:hAnsi="Wingdings"/>
+      </w:rPr>
+    </w:lvl>
+    <w:lvl w:ilvl="3" w:tentative="0">
+      <w:start w:val="1"/>
+      <w:numFmt w:val="bullet"/>
+      <w:lvlText w:val=""/>
+      <w:lvlJc w:val="left"/>
+      <w:pPr>
+        <w:tabs>
+          <w:tab w:val="left" w:pos="1680"/>
+        </w:tabs>
+        <w:ind w:left="1680" w:leftChars="0" w:hanging="420" w:firstLineChars="0"/>
+      </w:pPr>
+      <w:rPr>
+        <w:rFonts w:hint="default" w:ascii="Wingdings" w:hAnsi="Wingdings"/>
+      </w:rPr>
+    </w:lvl>
+    <w:lvl w:ilvl="4" w:tentative="0">
+      <w:start w:val="1"/>
+      <w:numFmt w:val="bullet"/>
+      <w:lvlText w:val=""/>
+      <w:lvlJc w:val="left"/>
+      <w:pPr>
+        <w:tabs>
+          <w:tab w:val="left" w:pos="2100"/>
+        </w:tabs>
+        <w:ind w:left="2100" w:leftChars="0" w:hanging="420" w:firstLineChars="0"/>
+      </w:pPr>
+      <w:rPr>
+        <w:rFonts w:hint="default" w:ascii="Wingdings" w:hAnsi="Wingdings"/>
+      </w:rPr>
+    </w:lvl>
+    <w:lvl w:ilvl="5" w:tentative="0">
+      <w:start w:val="1"/>
+      <w:numFmt w:val="bullet"/>
+      <w:lvlText w:val=""/>
+      <w:lvlJc w:val="left"/>
+      <w:pPr>
+        <w:tabs>
+          <w:tab w:val="left" w:pos="2520"/>
+        </w:tabs>
+        <w:ind w:left="2520" w:leftChars="0" w:hanging="420" w:firstLineChars="0"/>
+      </w:pPr>
+      <w:rPr>
+        <w:rFonts w:hint="default" w:ascii="Wingdings" w:hAnsi="Wingdings"/>
+      </w:rPr>
+    </w:lvl>
+    <w:lvl w:ilvl="6" w:tentative="0">
+      <w:start w:val="1"/>
+      <w:numFmt w:val="bullet"/>
+      <w:lvlText w:val=""/>
+      <w:lvlJc w:val="left"/>
+      <w:pPr>
+        <w:tabs>
+          <w:tab w:val="left" w:pos="2940"/>
+        </w:tabs>
+        <w:ind w:left="2940" w:leftChars="0" w:hanging="420" w:firstLineChars="0"/>
+      </w:pPr>
+      <w:rPr>
+        <w:rFonts w:hint="default" w:ascii="Wingdings" w:hAnsi="Wingdings"/>
+      </w:rPr>
+    </w:lvl>
+    <w:lvl w:ilvl="7" w:tentative="0">
+      <w:start w:val="1"/>
+      <w:numFmt w:val="bullet"/>
+      <w:lvlText w:val=""/>
+      <w:lvlJc w:val="left"/>
+      <w:pPr>
+        <w:tabs>
+          <w:tab w:val="left" w:pos="3360"/>
+        </w:tabs>
+        <w:ind w:left="3360" w:leftChars="0" w:hanging="420" w:firstLineChars="0"/>
+      </w:pPr>
+      <w:rPr>
+        <w:rFonts w:hint="default" w:ascii="Wingdings" w:hAnsi="Wingdings"/>
+      </w:rPr>
+    </w:lvl>
+    <w:lvl w:ilvl="8" w:tentative="0">
+      <w:start w:val="1"/>
+      <w:numFmt w:val="bullet"/>
+      <w:lvlText w:val=""/>
+      <w:lvlJc w:val="left"/>
+      <w:pPr>
+        <w:tabs>
+          <w:tab w:val="left" w:pos="3780"/>
+        </w:tabs>
+        <w:ind w:left="3780" w:leftChars="0" w:hanging="420" w:firstLineChars="0"/>
+      </w:pPr>
+      <w:rPr>
+        <w:rFonts w:hint="default" w:ascii="Wingdings" w:hAnsi="Wingdings"/>
+      </w:rPr>
+    </w:lvl>
+  </w:abstractNum>
+  <w:abstractNum w:abstractNumId="29">
+    <w:nsid w:val="0BB8A8D4"/>
+    <w:multiLevelType w:val="multilevel"/>
+    <w:tmpl w:val="0BB8A8D4"/>
+    <w:lvl w:ilvl="0" w:tentative="0">
+      <w:start w:val="1"/>
+      <w:numFmt w:val="bullet"/>
+      <w:lvlText w:val=""/>
+      <w:lvlJc w:val="left"/>
+      <w:pPr>
+        <w:tabs>
+          <w:tab w:val="left" w:pos="420"/>
+        </w:tabs>
+        <w:ind w:left="420" w:leftChars="0" w:hanging="420" w:firstLineChars="0"/>
+      </w:pPr>
+      <w:rPr>
+        <w:rFonts w:hint="default" w:ascii="Wingdings" w:hAnsi="Wingdings"/>
+      </w:rPr>
+    </w:lvl>
+    <w:lvl w:ilvl="1" w:tentative="0">
+      <w:start w:val="1"/>
+      <w:numFmt w:val="bullet"/>
+      <w:lvlText w:val=""/>
+      <w:lvlJc w:val="left"/>
+      <w:pPr>
+        <w:tabs>
+          <w:tab w:val="left" w:pos="840"/>
+        </w:tabs>
+        <w:ind w:left="840" w:leftChars="0" w:hanging="420" w:firstLineChars="0"/>
+      </w:pPr>
+      <w:rPr>
+        <w:rFonts w:hint="default" w:ascii="Wingdings" w:hAnsi="Wingdings"/>
+      </w:rPr>
+    </w:lvl>
+    <w:lvl w:ilvl="2" w:tentative="0">
+      <w:start w:val="1"/>
+      <w:numFmt w:val="bullet"/>
+      <w:lvlText w:val=""/>
+      <w:lvlJc w:val="left"/>
+      <w:pPr>
+        <w:tabs>
+          <w:tab w:val="left" w:pos="1260"/>
+        </w:tabs>
+        <w:ind w:left="1260" w:leftChars="0" w:hanging="420" w:firstLineChars="0"/>
+      </w:pPr>
+      <w:rPr>
+        <w:rFonts w:hint="default" w:ascii="Wingdings" w:hAnsi="Wingdings"/>
+      </w:rPr>
+    </w:lvl>
+    <w:lvl w:ilvl="3" w:tentative="0">
+      <w:start w:val="1"/>
+      <w:numFmt w:val="bullet"/>
+      <w:lvlText w:val=""/>
+      <w:lvlJc w:val="left"/>
+      <w:pPr>
+        <w:tabs>
+          <w:tab w:val="left" w:pos="1680"/>
+        </w:tabs>
+        <w:ind w:left="1680" w:leftChars="0" w:hanging="420" w:firstLineChars="0"/>
+      </w:pPr>
+      <w:rPr>
+        <w:rFonts w:hint="default" w:ascii="Wingdings" w:hAnsi="Wingdings"/>
+      </w:rPr>
+    </w:lvl>
+    <w:lvl w:ilvl="4" w:tentative="0">
+      <w:start w:val="1"/>
+      <w:numFmt w:val="bullet"/>
+      <w:lvlText w:val=""/>
+      <w:lvlJc w:val="left"/>
+      <w:pPr>
+        <w:tabs>
+          <w:tab w:val="left" w:pos="2100"/>
+        </w:tabs>
+        <w:ind w:left="2100" w:leftChars="0" w:hanging="420" w:firstLineChars="0"/>
+      </w:pPr>
+      <w:rPr>
+        <w:rFonts w:hint="default" w:ascii="Wingdings" w:hAnsi="Wingdings"/>
+      </w:rPr>
+    </w:lvl>
+    <w:lvl w:ilvl="5" w:tentative="0">
+      <w:start w:val="1"/>
+      <w:numFmt w:val="bullet"/>
+      <w:lvlText w:val=""/>
+      <w:lvlJc w:val="left"/>
+      <w:pPr>
+        <w:tabs>
+          <w:tab w:val="left" w:pos="2520"/>
+        </w:tabs>
+        <w:ind w:left="2520" w:leftChars="0" w:hanging="420" w:firstLineChars="0"/>
+      </w:pPr>
+      <w:rPr>
+        <w:rFonts w:hint="default" w:ascii="Wingdings" w:hAnsi="Wingdings"/>
+      </w:rPr>
+    </w:lvl>
+    <w:lvl w:ilvl="6" w:tentative="0">
+      <w:start w:val="1"/>
+      <w:numFmt w:val="bullet"/>
+      <w:lvlText w:val=""/>
+      <w:lvlJc w:val="left"/>
+      <w:pPr>
+        <w:tabs>
+          <w:tab w:val="left" w:pos="2940"/>
+        </w:tabs>
+        <w:ind w:left="2940" w:leftChars="0" w:hanging="420" w:firstLineChars="0"/>
+      </w:pPr>
+      <w:rPr>
+        <w:rFonts w:hint="default" w:ascii="Wingdings" w:hAnsi="Wingdings"/>
+      </w:rPr>
+    </w:lvl>
+    <w:lvl w:ilvl="7" w:tentative="0">
+      <w:start w:val="1"/>
+      <w:numFmt w:val="bullet"/>
+      <w:lvlText w:val=""/>
+      <w:lvlJc w:val="left"/>
+      <w:pPr>
+        <w:tabs>
+          <w:tab w:val="left" w:pos="3360"/>
+        </w:tabs>
+        <w:ind w:left="3360" w:leftChars="0" w:hanging="420" w:firstLineChars="0"/>
+      </w:pPr>
+      <w:rPr>
+        <w:rFonts w:hint="default" w:ascii="Wingdings" w:hAnsi="Wingdings"/>
+      </w:rPr>
+    </w:lvl>
+    <w:lvl w:ilvl="8" w:tentative="0">
+      <w:start w:val="1"/>
+      <w:numFmt w:val="bullet"/>
+      <w:lvlText w:val=""/>
+      <w:lvlJc w:val="left"/>
+      <w:pPr>
+        <w:tabs>
+          <w:tab w:val="left" w:pos="3780"/>
+        </w:tabs>
+        <w:ind w:left="3780" w:leftChars="0" w:hanging="420" w:firstLineChars="0"/>
+      </w:pPr>
+      <w:rPr>
+        <w:rFonts w:hint="default" w:ascii="Wingdings" w:hAnsi="Wingdings"/>
+      </w:rPr>
+    </w:lvl>
+  </w:abstractNum>
+  <w:abstractNum w:abstractNumId="30">
+    <w:nsid w:val="0F8F11BD"/>
+    <w:multiLevelType w:val="singleLevel"/>
+    <w:tmpl w:val="0F8F11BD"/>
+    <w:lvl w:ilvl="0" w:tentative="0">
+      <w:start w:val="1"/>
+      <w:numFmt w:val="bullet"/>
+      <w:lvlText w:val=""/>
+      <w:lvlJc w:val="left"/>
+      <w:pPr>
+        <w:tabs>
+          <w:tab w:val="left" w:pos="420"/>
+        </w:tabs>
+        <w:ind w:left="420" w:leftChars="0" w:hanging="420" w:firstLineChars="0"/>
+      </w:pPr>
+      <w:rPr>
+        <w:rFonts w:hint="default" w:ascii="Wingdings" w:hAnsi="Wingdings"/>
+      </w:rPr>
+    </w:lvl>
+  </w:abstractNum>
+  <w:abstractNum w:abstractNumId="31">
+    <w:nsid w:val="1C26D869"/>
+    <w:multiLevelType w:val="singleLevel"/>
+    <w:tmpl w:val="1C26D869"/>
+    <w:lvl w:ilvl="0" w:tentative="0">
+      <w:start w:val="1"/>
+      <w:numFmt w:val="bullet"/>
+      <w:lvlText w:val=""/>
+      <w:lvlJc w:val="left"/>
+      <w:pPr>
+        <w:tabs>
+          <w:tab w:val="left" w:pos="420"/>
+        </w:tabs>
+        <w:ind w:left="420" w:leftChars="0" w:hanging="420" w:firstLineChars="0"/>
+      </w:pPr>
+      <w:rPr>
+        <w:rFonts w:hint="default" w:ascii="Wingdings" w:hAnsi="Wingdings"/>
+      </w:rPr>
+    </w:lvl>
+  </w:abstractNum>
+  <w:abstractNum w:abstractNumId="32">
+    <w:nsid w:val="1EAFFB68"/>
+    <w:multiLevelType w:val="multilevel"/>
+    <w:tmpl w:val="1EAFFB68"/>
+    <w:lvl w:ilvl="0" w:tentative="0">
+      <w:start w:val="1"/>
+      <w:numFmt w:val="bullet"/>
+      <w:lvlText w:val=""/>
+      <w:lvlJc w:val="left"/>
+      <w:pPr>
+        <w:tabs>
+          <w:tab w:val="left" w:pos="420"/>
+        </w:tabs>
+        <w:ind w:left="420" w:leftChars="0" w:hanging="420" w:firstLineChars="0"/>
+      </w:pPr>
+      <w:rPr>
+        <w:rFonts w:hint="default" w:ascii="Wingdings" w:hAnsi="Wingdings"/>
+      </w:rPr>
+    </w:lvl>
+    <w:lvl w:ilvl="1" w:tentative="0">
+      <w:start w:val="1"/>
+      <w:numFmt w:val="bullet"/>
+      <w:lvlText w:val=""/>
+      <w:lvlJc w:val="left"/>
+      <w:pPr>
+        <w:tabs>
+          <w:tab w:val="left" w:pos="840"/>
+        </w:tabs>
+        <w:ind w:left="840" w:leftChars="0" w:hanging="420" w:firstLineChars="0"/>
+      </w:pPr>
+      <w:rPr>
+        <w:rFonts w:hint="default" w:ascii="Wingdings" w:hAnsi="Wingdings"/>
+      </w:rPr>
+    </w:lvl>
+    <w:lvl w:ilvl="2" w:tentative="0">
+      <w:start w:val="1"/>
+      <w:numFmt w:val="bullet"/>
+      <w:lvlText w:val=""/>
+      <w:lvlJc w:val="left"/>
+      <w:pPr>
+        <w:tabs>
+          <w:tab w:val="left" w:pos="1260"/>
+        </w:tabs>
+        <w:ind w:left="1260" w:leftChars="0" w:hanging="420" w:firstLineChars="0"/>
+      </w:pPr>
+      <w:rPr>
+        <w:rFonts w:hint="default" w:ascii="Wingdings" w:hAnsi="Wingdings"/>
+      </w:rPr>
+    </w:lvl>
+    <w:lvl w:ilvl="3" w:tentative="0">
+      <w:start w:val="1"/>
+      <w:numFmt w:val="bullet"/>
+      <w:lvlText w:val=""/>
+      <w:lvlJc w:val="left"/>
+      <w:pPr>
+        <w:tabs>
+          <w:tab w:val="left" w:pos="1680"/>
+        </w:tabs>
+        <w:ind w:left="1680" w:leftChars="0" w:hanging="420" w:firstLineChars="0"/>
+      </w:pPr>
+      <w:rPr>
+        <w:rFonts w:hint="default" w:ascii="Wingdings" w:hAnsi="Wingdings"/>
+      </w:rPr>
+    </w:lvl>
+    <w:lvl w:ilvl="4" w:tentative="0">
+      <w:start w:val="1"/>
+      <w:numFmt w:val="bullet"/>
+      <w:lvlText w:val=""/>
+      <w:lvlJc w:val="left"/>
+      <w:pPr>
+        <w:tabs>
+          <w:tab w:val="left" w:pos="2100"/>
+        </w:tabs>
+        <w:ind w:left="2100" w:leftChars="0" w:hanging="420" w:firstLineChars="0"/>
+      </w:pPr>
+      <w:rPr>
+        <w:rFonts w:hint="default" w:ascii="Wingdings" w:hAnsi="Wingdings"/>
+      </w:rPr>
+    </w:lvl>
+    <w:lvl w:ilvl="5" w:tentative="0">
+      <w:start w:val="1"/>
+      <w:numFmt w:val="bullet"/>
+      <w:lvlText w:val=""/>
+      <w:lvlJc w:val="left"/>
+      <w:pPr>
+        <w:tabs>
+          <w:tab w:val="left" w:pos="2520"/>
+        </w:tabs>
+        <w:ind w:left="2520" w:leftChars="0" w:hanging="420" w:firstLineChars="0"/>
+      </w:pPr>
+      <w:rPr>
+        <w:rFonts w:hint="default" w:ascii="Wingdings" w:hAnsi="Wingdings"/>
+      </w:rPr>
+    </w:lvl>
+    <w:lvl w:ilvl="6" w:tentative="0">
+      <w:start w:val="1"/>
+      <w:numFmt w:val="bullet"/>
+      <w:lvlText w:val=""/>
+      <w:lvlJc w:val="left"/>
+      <w:pPr>
+        <w:tabs>
+          <w:tab w:val="left" w:pos="2940"/>
+        </w:tabs>
+        <w:ind w:left="2940" w:leftChars="0" w:hanging="420" w:firstLineChars="0"/>
+      </w:pPr>
+      <w:rPr>
+        <w:rFonts w:hint="default" w:ascii="Wingdings" w:hAnsi="Wingdings"/>
+      </w:rPr>
+    </w:lvl>
+    <w:lvl w:ilvl="7" w:tentative="0">
+      <w:start w:val="1"/>
+      <w:numFmt w:val="bullet"/>
+      <w:lvlText w:val=""/>
+      <w:lvlJc w:val="left"/>
+      <w:pPr>
+        <w:tabs>
+          <w:tab w:val="left" w:pos="3360"/>
+        </w:tabs>
+        <w:ind w:left="3360" w:leftChars="0" w:hanging="420" w:firstLineChars="0"/>
+      </w:pPr>
+      <w:rPr>
+        <w:rFonts w:hint="default" w:ascii="Wingdings" w:hAnsi="Wingdings"/>
+      </w:rPr>
+    </w:lvl>
+    <w:lvl w:ilvl="8" w:tentative="0">
+      <w:start w:val="1"/>
+      <w:numFmt w:val="bullet"/>
+      <w:lvlText w:val=""/>
+      <w:lvlJc w:val="left"/>
+      <w:pPr>
+        <w:tabs>
+          <w:tab w:val="left" w:pos="3780"/>
+        </w:tabs>
+        <w:ind w:left="3780" w:leftChars="0" w:hanging="420" w:firstLineChars="0"/>
+      </w:pPr>
+      <w:rPr>
+        <w:rFonts w:hint="default" w:ascii="Wingdings" w:hAnsi="Wingdings"/>
+      </w:rPr>
+    </w:lvl>
+  </w:abstractNum>
+  <w:abstractNum w:abstractNumId="33">
+    <w:nsid w:val="2DAD50CB"/>
+    <w:multiLevelType w:val="multilevel"/>
+    <w:tmpl w:val="2DAD50CB"/>
+    <w:lvl w:ilvl="0" w:tentative="0">
+      <w:start w:val="1"/>
+      <w:numFmt w:val="bullet"/>
+      <w:lvlText w:val=""/>
+      <w:lvlJc w:val="left"/>
+      <w:pPr>
+        <w:tabs>
+          <w:tab w:val="left" w:pos="420"/>
+        </w:tabs>
+        <w:ind w:left="420" w:leftChars="0" w:hanging="420" w:firstLineChars="0"/>
+      </w:pPr>
+      <w:rPr>
+        <w:rFonts w:hint="default" w:ascii="Wingdings" w:hAnsi="Wingdings"/>
+      </w:rPr>
+    </w:lvl>
+    <w:lvl w:ilvl="1" w:tentative="0">
+      <w:start w:val="1"/>
+      <w:numFmt w:val="bullet"/>
+      <w:lvlText w:val=""/>
+      <w:lvlJc w:val="left"/>
+      <w:pPr>
+        <w:tabs>
+          <w:tab w:val="left" w:pos="840"/>
+        </w:tabs>
+        <w:ind w:left="840" w:leftChars="0" w:hanging="420" w:firstLineChars="0"/>
+      </w:pPr>
+      <w:rPr>
+        <w:rFonts w:hint="default" w:ascii="Wingdings" w:hAnsi="Wingdings"/>
+      </w:rPr>
+    </w:lvl>
+    <w:lvl w:ilvl="2" w:tentative="0">
+      <w:start w:val="1"/>
+      <w:numFmt w:val="bullet"/>
+      <w:lvlText w:val=""/>
+      <w:lvlJc w:val="left"/>
+      <w:pPr>
+        <w:tabs>
+          <w:tab w:val="left" w:pos="1260"/>
+        </w:tabs>
+        <w:ind w:left="1260" w:leftChars="0" w:hanging="420" w:firstLineChars="0"/>
+      </w:pPr>
+      <w:rPr>
+        <w:rFonts w:hint="default" w:ascii="Wingdings" w:hAnsi="Wingdings"/>
+      </w:rPr>
+    </w:lvl>
+    <w:lvl w:ilvl="3" w:tentative="0">
+      <w:start w:val="1"/>
+      <w:numFmt w:val="bullet"/>
+      <w:lvlText w:val=""/>
+      <w:lvlJc w:val="left"/>
+      <w:pPr>
+        <w:tabs>
+          <w:tab w:val="left" w:pos="1680"/>
+        </w:tabs>
+        <w:ind w:left="1680" w:leftChars="0" w:hanging="420" w:firstLineChars="0"/>
+      </w:pPr>
+      <w:rPr>
+        <w:rFonts w:hint="default" w:ascii="Wingdings" w:hAnsi="Wingdings"/>
+      </w:rPr>
+    </w:lvl>
+    <w:lvl w:ilvl="4" w:tentative="0">
+      <w:start w:val="1"/>
+      <w:numFmt w:val="bullet"/>
+      <w:lvlText w:val=""/>
+      <w:lvlJc w:val="left"/>
+      <w:pPr>
+        <w:tabs>
+          <w:tab w:val="left" w:pos="2100"/>
+        </w:tabs>
+        <w:ind w:left="2100" w:leftChars="0" w:hanging="420" w:firstLineChars="0"/>
+      </w:pPr>
+      <w:rPr>
+        <w:rFonts w:hint="default" w:ascii="Wingdings" w:hAnsi="Wingdings"/>
+      </w:rPr>
+    </w:lvl>
+    <w:lvl w:ilvl="5" w:tentative="0">
+      <w:start w:val="1"/>
+      <w:numFmt w:val="bullet"/>
+      <w:lvlText w:val=""/>
+      <w:lvlJc w:val="left"/>
+      <w:pPr>
+        <w:tabs>
+          <w:tab w:val="left" w:pos="2520"/>
+        </w:tabs>
+        <w:ind w:left="2520" w:leftChars="0" w:hanging="420" w:firstLineChars="0"/>
+      </w:pPr>
+      <w:rPr>
+        <w:rFonts w:hint="default" w:ascii="Wingdings" w:hAnsi="Wingdings"/>
+      </w:rPr>
+    </w:lvl>
+    <w:lvl w:ilvl="6" w:tentative="0">
+      <w:start w:val="1"/>
+      <w:numFmt w:val="bullet"/>
+      <w:lvlText w:val=""/>
+      <w:lvlJc w:val="left"/>
+      <w:pPr>
+        <w:tabs>
+          <w:tab w:val="left" w:pos="2940"/>
+        </w:tabs>
+        <w:ind w:left="2940" w:leftChars="0" w:hanging="420" w:firstLineChars="0"/>
+      </w:pPr>
+      <w:rPr>
+        <w:rFonts w:hint="default" w:ascii="Wingdings" w:hAnsi="Wingdings"/>
+      </w:rPr>
+    </w:lvl>
+    <w:lvl w:ilvl="7" w:tentative="0">
+      <w:start w:val="1"/>
+      <w:numFmt w:val="bullet"/>
+      <w:lvlText w:val=""/>
+      <w:lvlJc w:val="left"/>
+      <w:pPr>
+        <w:tabs>
+          <w:tab w:val="left" w:pos="3360"/>
+        </w:tabs>
+        <w:ind w:left="3360" w:leftChars="0" w:hanging="420" w:firstLineChars="0"/>
+      </w:pPr>
+      <w:rPr>
+        <w:rFonts w:hint="default" w:ascii="Wingdings" w:hAnsi="Wingdings"/>
+      </w:rPr>
+    </w:lvl>
+    <w:lvl w:ilvl="8" w:tentative="0">
+      <w:start w:val="1"/>
+      <w:numFmt w:val="bullet"/>
+      <w:lvlText w:val=""/>
+      <w:lvlJc w:val="left"/>
+      <w:pPr>
+        <w:tabs>
+          <w:tab w:val="left" w:pos="3780"/>
+        </w:tabs>
+        <w:ind w:left="3780" w:leftChars="0" w:hanging="420" w:firstLineChars="0"/>
+      </w:pPr>
+      <w:rPr>
+        <w:rFonts w:hint="default" w:ascii="Wingdings" w:hAnsi="Wingdings"/>
+      </w:rPr>
+    </w:lvl>
+  </w:abstractNum>
+  <w:abstractNum w:abstractNumId="34">
+    <w:nsid w:val="31896AEB"/>
+    <w:multiLevelType w:val="singleLevel"/>
+    <w:tmpl w:val="31896AEB"/>
+    <w:lvl w:ilvl="0" w:tentative="0">
+      <w:start w:val="1"/>
+      <w:numFmt w:val="bullet"/>
+      <w:lvlText w:val=""/>
+      <w:lvlJc w:val="left"/>
+      <w:pPr>
+        <w:tabs>
+          <w:tab w:val="left" w:pos="420"/>
+        </w:tabs>
+        <w:ind w:left="420" w:leftChars="0" w:hanging="420" w:firstLineChars="0"/>
+      </w:pPr>
+      <w:rPr>
+        <w:rFonts w:hint="default" w:ascii="Wingdings" w:hAnsi="Wingdings"/>
+      </w:rPr>
+    </w:lvl>
+  </w:abstractNum>
+  <w:abstractNum w:abstractNumId="35">
     <w:nsid w:val="41C174C5"/>
     <w:multiLevelType w:val="singleLevel"/>
     <w:tmpl w:val="41C174C5"/>
@@ -9067,7 +13275,7 @@
       </w:rPr>
     </w:lvl>
   </w:abstractNum>
-  <w:abstractNum w:abstractNumId="20">
+  <w:abstractNum w:abstractNumId="36">
     <w:nsid w:val="4D2DE4D8"/>
     <w:multiLevelType w:val="singleLevel"/>
     <w:tmpl w:val="4D2DE4D8"/>
@@ -9087,7 +13295,27 @@
       </w:rPr>
     </w:lvl>
   </w:abstractNum>
-  <w:abstractNum w:abstractNumId="21">
+  <w:abstractNum w:abstractNumId="37">
+    <w:nsid w:val="4F643F75"/>
+    <w:multiLevelType w:val="singleLevel"/>
+    <w:tmpl w:val="4F643F75"/>
+    <w:lvl w:ilvl="0" w:tentative="0">
+      <w:start w:val="1"/>
+      <w:numFmt w:val="bullet"/>
+      <w:lvlText w:val=""/>
+      <w:lvlJc w:val="left"/>
+      <w:pPr>
+        <w:tabs>
+          <w:tab w:val="left" w:pos="420"/>
+        </w:tabs>
+        <w:ind w:left="420" w:leftChars="0" w:hanging="420" w:firstLineChars="0"/>
+      </w:pPr>
+      <w:rPr>
+        <w:rFonts w:hint="default" w:ascii="Wingdings" w:hAnsi="Wingdings"/>
+      </w:rPr>
+    </w:lvl>
+  </w:abstractNum>
+  <w:abstractNum w:abstractNumId="38">
     <w:nsid w:val="56EAAC98"/>
     <w:multiLevelType w:val="singleLevel"/>
     <w:tmpl w:val="56EAAC98"/>
@@ -9107,7 +13335,27 @@
       </w:rPr>
     </w:lvl>
   </w:abstractNum>
-  <w:abstractNum w:abstractNumId="22">
+  <w:abstractNum w:abstractNumId="39">
+    <w:nsid w:val="5C0A722D"/>
+    <w:multiLevelType w:val="singleLevel"/>
+    <w:tmpl w:val="5C0A722D"/>
+    <w:lvl w:ilvl="0" w:tentative="0">
+      <w:start w:val="1"/>
+      <w:numFmt w:val="bullet"/>
+      <w:lvlText w:val=""/>
+      <w:lvlJc w:val="left"/>
+      <w:pPr>
+        <w:tabs>
+          <w:tab w:val="left" w:pos="420"/>
+        </w:tabs>
+        <w:ind w:left="420" w:leftChars="0" w:hanging="420" w:firstLineChars="0"/>
+      </w:pPr>
+      <w:rPr>
+        <w:rFonts w:hint="default" w:ascii="Wingdings" w:hAnsi="Wingdings"/>
+      </w:rPr>
+    </w:lvl>
+  </w:abstractNum>
+  <w:abstractNum w:abstractNumId="40">
     <w:nsid w:val="5E672AAC"/>
     <w:multiLevelType w:val="singleLevel"/>
     <w:tmpl w:val="5E672AAC"/>
@@ -9127,7 +13375,7 @@
       </w:rPr>
     </w:lvl>
   </w:abstractNum>
-  <w:abstractNum w:abstractNumId="23">
+  <w:abstractNum w:abstractNumId="41">
     <w:nsid w:val="61655C2F"/>
     <w:multiLevelType w:val="singleLevel"/>
     <w:tmpl w:val="61655C2F"/>
@@ -9147,7 +13395,7 @@
       </w:rPr>
     </w:lvl>
   </w:abstractNum>
-  <w:abstractNum w:abstractNumId="24">
+  <w:abstractNum w:abstractNumId="42">
     <w:nsid w:val="6894130C"/>
     <w:multiLevelType w:val="singleLevel"/>
     <w:tmpl w:val="6894130C"/>
@@ -9166,7 +13414,7 @@
       </w:rPr>
     </w:lvl>
   </w:abstractNum>
-  <w:abstractNum w:abstractNumId="25">
+  <w:abstractNum w:abstractNumId="43">
     <w:nsid w:val="6DF7770B"/>
     <w:multiLevelType w:val="singleLevel"/>
     <w:tmpl w:val="6DF7770B"/>
@@ -9186,7 +13434,7 @@
       </w:rPr>
     </w:lvl>
   </w:abstractNum>
-  <w:abstractNum w:abstractNumId="26">
+  <w:abstractNum w:abstractNumId="44">
     <w:nsid w:val="7889E53D"/>
     <w:multiLevelType w:val="singleLevel"/>
     <w:tmpl w:val="7889E53D"/>
@@ -9203,7 +13451,7 @@
       </w:rPr>
     </w:lvl>
   </w:abstractNum>
-  <w:abstractNum w:abstractNumId="27">
+  <w:abstractNum w:abstractNumId="45">
     <w:nsid w:val="7BE1F496"/>
     <w:multiLevelType w:val="singleLevel"/>
     <w:tmpl w:val="7BE1F496"/>
@@ -9223,7 +13471,7 @@
       </w:rPr>
     </w:lvl>
   </w:abstractNum>
-  <w:abstractNum w:abstractNumId="28">
+  <w:abstractNum w:abstractNumId="46">
     <w:nsid w:val="7F6748CC"/>
     <w:multiLevelType w:val="singleLevel"/>
     <w:tmpl w:val="7F6748CC"/>
@@ -9244,91 +13492,145 @@
     </w:lvl>
   </w:abstractNum>
   <w:num w:numId="1">
-    <w:abstractNumId w:val="18"/>
+    <w:abstractNumId w:val="29"/>
   </w:num>
   <w:num w:numId="2">
-    <w:abstractNumId w:val="16"/>
+    <w:abstractNumId w:val="26"/>
   </w:num>
   <w:num w:numId="3">
-    <w:abstractNumId w:val="21"/>
+    <w:abstractNumId w:val="38"/>
   </w:num>
   <w:num w:numId="4">
-    <w:abstractNumId w:val="24"/>
+    <w:abstractNumId w:val="42"/>
   </w:num>
   <w:num w:numId="5">
-    <w:abstractNumId w:val="17"/>
+    <w:abstractNumId w:val="27"/>
   </w:num>
   <w:num w:numId="6">
-    <w:abstractNumId w:val="2"/>
+    <w:abstractNumId w:val="5"/>
   </w:num>
   <w:num w:numId="7">
     <w:abstractNumId w:val="0"/>
   </w:num>
   <w:num w:numId="8">
+    <w:abstractNumId w:val="43"/>
+  </w:num>
+  <w:num w:numId="9">
+    <w:abstractNumId w:val="16"/>
+  </w:num>
+  <w:num w:numId="10">
+    <w:abstractNumId w:val="44"/>
+  </w:num>
+  <w:num w:numId="11">
+    <w:abstractNumId w:val="45"/>
+  </w:num>
+  <w:num w:numId="12">
+    <w:abstractNumId w:val="6"/>
+  </w:num>
+  <w:num w:numId="13">
     <w:abstractNumId w:val="25"/>
   </w:num>
-  <w:num w:numId="9">
+  <w:num w:numId="14">
+    <w:abstractNumId w:val="22"/>
+  </w:num>
+  <w:num w:numId="15">
+    <w:abstractNumId w:val="41"/>
+  </w:num>
+  <w:num w:numId="16">
+    <w:abstractNumId w:val="3"/>
+  </w:num>
+  <w:num w:numId="17">
+    <w:abstractNumId w:val="17"/>
+  </w:num>
+  <w:num w:numId="18">
+    <w:abstractNumId w:val="35"/>
+  </w:num>
+  <w:num w:numId="19">
+    <w:abstractNumId w:val="24"/>
+  </w:num>
+  <w:num w:numId="20">
+    <w:abstractNumId w:val="46"/>
+  </w:num>
+  <w:num w:numId="21">
+    <w:abstractNumId w:val="14"/>
+  </w:num>
+  <w:num w:numId="22">
+    <w:abstractNumId w:val="23"/>
+  </w:num>
+  <w:num w:numId="23">
     <w:abstractNumId w:val="9"/>
   </w:num>
-  <w:num w:numId="10">
-    <w:abstractNumId w:val="26"/>
+  <w:num w:numId="24">
+    <w:abstractNumId w:val="12"/>
   </w:num>
-  <w:num w:numId="11">
-    <w:abstractNumId w:val="27"/>
+  <w:num w:numId="25">
+    <w:abstractNumId w:val="7"/>
   </w:num>
-  <w:num w:numId="12">
-    <w:abstractNumId w:val="3"/>
+  <w:num w:numId="26">
+    <w:abstractNumId w:val="36"/>
   </w:num>
-  <w:num w:numId="13">
+  <w:num w:numId="27">
+    <w:abstractNumId w:val="40"/>
+  </w:num>
+  <w:num w:numId="28">
+    <w:abstractNumId w:val="11"/>
+  </w:num>
+  <w:num w:numId="29">
+    <w:abstractNumId w:val="21"/>
+  </w:num>
+  <w:num w:numId="30">
+    <w:abstractNumId w:val="32"/>
+  </w:num>
+  <w:num w:numId="31">
+    <w:abstractNumId w:val="37"/>
+  </w:num>
+  <w:num w:numId="32">
+    <w:abstractNumId w:val="4"/>
+  </w:num>
+  <w:num w:numId="33">
+    <w:abstractNumId w:val="30"/>
+  </w:num>
+  <w:num w:numId="34">
+    <w:abstractNumId w:val="33"/>
+  </w:num>
+  <w:num w:numId="35">
+    <w:abstractNumId w:val="18"/>
+  </w:num>
+  <w:num w:numId="36">
+    <w:abstractNumId w:val="28"/>
+  </w:num>
+  <w:num w:numId="37">
+    <w:abstractNumId w:val="2"/>
+  </w:num>
+  <w:num w:numId="38">
+    <w:abstractNumId w:val="39"/>
+  </w:num>
+  <w:num w:numId="39">
     <w:abstractNumId w:val="15"/>
   </w:num>
-  <w:num w:numId="14">
-    <w:abstractNumId w:val="12"/>
+  <w:num w:numId="40">
+    <w:abstractNumId w:val="20"/>
   </w:num>
-  <w:num w:numId="15">
-    <w:abstractNumId w:val="23"/>
-  </w:num>
-  <w:num w:numId="16">
+  <w:num w:numId="41">
     <w:abstractNumId w:val="1"/>
   </w:num>
-  <w:num w:numId="17">
+  <w:num w:numId="42">
     <w:abstractNumId w:val="10"/>
   </w:num>
-  <w:num w:numId="18">
+  <w:num w:numId="43">
+    <w:abstractNumId w:val="34"/>
+  </w:num>
+  <w:num w:numId="44">
     <w:abstractNumId w:val="19"/>
   </w:num>
-  <w:num w:numId="19">
-    <w:abstractNumId w:val="14"/>
+  <w:num w:numId="45">
+    <w:abstractNumId w:val="31"/>
   </w:num>
-  <w:num w:numId="20">
-    <w:abstractNumId w:val="28"/>
-  </w:num>
-  <w:num w:numId="21">
+  <w:num w:numId="46">
     <w:abstractNumId w:val="8"/>
   </w:num>
-  <w:num w:numId="22">
+  <w:num w:numId="47">
     <w:abstractNumId w:val="13"/>
-  </w:num>
-  <w:num w:numId="23">
-    <w:abstractNumId w:val="5"/>
-  </w:num>
-  <w:num w:numId="24">
-    <w:abstractNumId w:val="7"/>
-  </w:num>
-  <w:num w:numId="25">
-    <w:abstractNumId w:val="4"/>
-  </w:num>
-  <w:num w:numId="26">
-    <w:abstractNumId w:val="20"/>
-  </w:num>
-  <w:num w:numId="27">
-    <w:abstractNumId w:val="22"/>
-  </w:num>
-  <w:num w:numId="28">
-    <w:abstractNumId w:val="6"/>
-  </w:num>
-  <w:num w:numId="29">
-    <w:abstractNumId w:val="11"/>
   </w:num>
 </w:numbering>
 </file>
@@ -9409,7 +13711,7 @@
     <w:lsdException w:qFormat="1" w:unhideWhenUsed="0" w:uiPriority="0" w:semiHidden="0" w:name="Title"/>
     <w:lsdException w:unhideWhenUsed="0" w:uiPriority="0" w:semiHidden="0" w:name="Closing"/>
     <w:lsdException w:unhideWhenUsed="0" w:uiPriority="0" w:semiHidden="0" w:name="Signature"/>
-    <w:lsdException w:unhideWhenUsed="0" w:uiPriority="0" w:name="Default Paragraph Font"/>
+    <w:lsdException w:qFormat="1" w:unhideWhenUsed="0" w:uiPriority="0" w:name="Default Paragraph Font"/>
     <w:lsdException w:unhideWhenUsed="0" w:uiPriority="0" w:semiHidden="0" w:name="Body Text"/>
     <w:lsdException w:unhideWhenUsed="0" w:uiPriority="0" w:semiHidden="0" w:name="Body Text Indent"/>
     <w:lsdException w:unhideWhenUsed="0" w:uiPriority="0" w:semiHidden="0" w:name="List Continue"/>
@@ -9436,14 +13738,14 @@
     <w:lsdException w:unhideWhenUsed="0" w:uiPriority="0" w:semiHidden="0" w:name="Document Map"/>
     <w:lsdException w:unhideWhenUsed="0" w:uiPriority="0" w:semiHidden="0" w:name="Plain Text"/>
     <w:lsdException w:unhideWhenUsed="0" w:uiPriority="0" w:semiHidden="0" w:name="E-mail Signature"/>
-    <w:lsdException w:unhideWhenUsed="0" w:uiPriority="0" w:semiHidden="0" w:name="Normal (Web)"/>
+    <w:lsdException w:qFormat="1" w:unhideWhenUsed="0" w:uiPriority="0" w:semiHidden="0" w:name="Normal (Web)"/>
     <w:lsdException w:unhideWhenUsed="0" w:uiPriority="0" w:semiHidden="0" w:name="HTML Acronym"/>
     <w:lsdException w:unhideWhenUsed="0" w:uiPriority="0" w:semiHidden="0" w:name="HTML Address"/>
     <w:lsdException w:unhideWhenUsed="0" w:uiPriority="0" w:semiHidden="0" w:name="HTML Cite"/>
-    <w:lsdException w:unhideWhenUsed="0" w:uiPriority="0" w:semiHidden="0" w:name="HTML Code"/>
+    <w:lsdException w:qFormat="1" w:unhideWhenUsed="0" w:uiPriority="0" w:semiHidden="0" w:name="HTML Code"/>
     <w:lsdException w:unhideWhenUsed="0" w:uiPriority="0" w:semiHidden="0" w:name="HTML Definition"/>
     <w:lsdException w:unhideWhenUsed="0" w:uiPriority="0" w:semiHidden="0" w:name="HTML Keyboard"/>
-    <w:lsdException w:unhideWhenUsed="0" w:uiPriority="0" w:semiHidden="0" w:name="HTML Preformatted"/>
+    <w:lsdException w:qFormat="1" w:unhideWhenUsed="0" w:uiPriority="0" w:semiHidden="0" w:name="HTML Preformatted"/>
     <w:lsdException w:unhideWhenUsed="0" w:uiPriority="0" w:semiHidden="0" w:name="HTML Sample"/>
     <w:lsdException w:unhideWhenUsed="0" w:uiPriority="0" w:semiHidden="0" w:name="HTML Typewriter"/>
     <w:lsdException w:unhideWhenUsed="0" w:uiPriority="0" w:semiHidden="0" w:name="HTML Variable"/>
@@ -9708,6 +14010,7 @@
   <w:style w:type="character" w:default="1" w:styleId="7">
     <w:name w:val="Default Paragraph Font"/>
     <w:semiHidden/>
+    <w:qFormat/>
     <w:uiPriority w:val="0"/>
   </w:style>
   <w:style w:type="table" w:default="1" w:styleId="8">
@@ -9726,6 +14029,7 @@
   <w:style w:type="character" w:styleId="9">
     <w:name w:val="HTML Code"/>
     <w:basedOn w:val="7"/>
+    <w:qFormat/>
     <w:uiPriority w:val="0"/>
     <w:rPr>
       <w:rFonts w:ascii="Courier New" w:hAnsi="Courier New" w:cs="Courier New"/>
@@ -9735,6 +14039,7 @@
   </w:style>
   <w:style w:type="paragraph" w:styleId="10">
     <w:name w:val="HTML Preformatted"/>
+    <w:qFormat/>
     <w:uiPriority w:val="0"/>
     <w:pPr>
       <w:tabs>
@@ -9767,6 +14072,7 @@
   </w:style>
   <w:style w:type="paragraph" w:styleId="11">
     <w:name w:val="Normal (Web)"/>
+    <w:qFormat/>
     <w:uiPriority w:val="0"/>
     <w:pPr>
       <w:spacing w:before="0" w:beforeAutospacing="1" w:after="0" w:afterAutospacing="1"/>
@@ -9774,6 +14080,7 @@
       <w:jc w:val="left"/>
     </w:pPr>
     <w:rPr>
+      <w:rFonts w:ascii="Times New Roman" w:hAnsi="Times New Roman" w:eastAsia="SimSun" w:cs="Times New Roman"/>
       <w:kern w:val="0"/>
       <w:sz w:val="24"/>
       <w:szCs w:val="24"/>
